--- a/Planning/Final_Asset_list_With_CodeNames.docx
+++ b/Planning/Final_Asset_list_With_CodeNames.docx
@@ -47,6 +47,14 @@
           <w:b/>
           <w:lang w:val="en-US"/>
         </w:rPr>
+        <w:t xml:space="preserve"> (25h)</w:t>
+      </w:r>
+      <w:r>
+        <w:rPr>
+          <w:rFonts w:ascii="Calibri" w:eastAsia="Calibri" w:hAnsi="Calibri" w:cs="Calibri"/>
+          <w:b/>
+          <w:lang w:val="en-US"/>
+        </w:rPr>
         <w:br/>
       </w:r>
       <w:r>
@@ -89,6 +97,21 @@
           <w:rFonts w:ascii="Calibri" w:eastAsia="Calibri" w:hAnsi="Calibri" w:cs="Calibri"/>
           <w:lang w:val="en-US"/>
         </w:rPr>
+        <w:tab/>
+      </w:r>
+      <w:r>
+        <w:rPr>
+          <w:rFonts w:ascii="Calibri" w:eastAsia="Calibri" w:hAnsi="Calibri" w:cs="Calibri"/>
+          <w:lang w:val="en-US"/>
+        </w:rPr>
+        <w:tab/>
+        <w:t>3h</w:t>
+      </w:r>
+      <w:r>
+        <w:rPr>
+          <w:rFonts w:ascii="Calibri" w:eastAsia="Calibri" w:hAnsi="Calibri" w:cs="Calibri"/>
+          <w:lang w:val="en-US"/>
+        </w:rPr>
         <w:br/>
       </w:r>
       <w:r>
@@ -139,6 +162,42 @@
           <w:rFonts w:ascii="Calibri" w:eastAsia="Calibri" w:hAnsi="Calibri" w:cs="Calibri"/>
           <w:lang w:val="en-US"/>
         </w:rPr>
+        <w:tab/>
+      </w:r>
+      <w:r>
+        <w:rPr>
+          <w:rFonts w:ascii="Calibri" w:eastAsia="Calibri" w:hAnsi="Calibri" w:cs="Calibri"/>
+          <w:lang w:val="en-US"/>
+        </w:rPr>
+        <w:tab/>
+      </w:r>
+      <w:r>
+        <w:rPr>
+          <w:rFonts w:ascii="Calibri" w:eastAsia="Calibri" w:hAnsi="Calibri" w:cs="Calibri"/>
+          <w:lang w:val="en-US"/>
+        </w:rPr>
+        <w:tab/>
+      </w:r>
+      <w:r>
+        <w:rPr>
+          <w:rFonts w:ascii="Calibri" w:eastAsia="Calibri" w:hAnsi="Calibri" w:cs="Calibri"/>
+          <w:lang w:val="en-US"/>
+        </w:rPr>
+        <w:tab/>
+      </w:r>
+      <w:r>
+        <w:rPr>
+          <w:rFonts w:ascii="Calibri" w:eastAsia="Calibri" w:hAnsi="Calibri" w:cs="Calibri"/>
+          <w:lang w:val="en-US"/>
+        </w:rPr>
+        <w:tab/>
+        <w:t>3h</w:t>
+      </w:r>
+      <w:r>
+        <w:rPr>
+          <w:rFonts w:ascii="Calibri" w:eastAsia="Calibri" w:hAnsi="Calibri" w:cs="Calibri"/>
+          <w:lang w:val="en-US"/>
+        </w:rPr>
         <w:br/>
       </w:r>
       <w:r>
@@ -182,6 +241,42 @@
           <w:rFonts w:ascii="Calibri" w:eastAsia="Calibri" w:hAnsi="Calibri" w:cs="Calibri"/>
           <w:lang w:val="en-US"/>
         </w:rPr>
+        <w:tab/>
+      </w:r>
+      <w:r>
+        <w:rPr>
+          <w:rFonts w:ascii="Calibri" w:eastAsia="Calibri" w:hAnsi="Calibri" w:cs="Calibri"/>
+          <w:lang w:val="en-US"/>
+        </w:rPr>
+        <w:tab/>
+      </w:r>
+      <w:r>
+        <w:rPr>
+          <w:rFonts w:ascii="Calibri" w:eastAsia="Calibri" w:hAnsi="Calibri" w:cs="Calibri"/>
+          <w:lang w:val="en-US"/>
+        </w:rPr>
+        <w:tab/>
+      </w:r>
+      <w:r>
+        <w:rPr>
+          <w:rFonts w:ascii="Calibri" w:eastAsia="Calibri" w:hAnsi="Calibri" w:cs="Calibri"/>
+          <w:lang w:val="en-US"/>
+        </w:rPr>
+        <w:tab/>
+      </w:r>
+      <w:r>
+        <w:rPr>
+          <w:rFonts w:ascii="Calibri" w:eastAsia="Calibri" w:hAnsi="Calibri" w:cs="Calibri"/>
+          <w:lang w:val="en-US"/>
+        </w:rPr>
+        <w:tab/>
+        <w:t>1h</w:t>
+      </w:r>
+      <w:r>
+        <w:rPr>
+          <w:rFonts w:ascii="Calibri" w:eastAsia="Calibri" w:hAnsi="Calibri" w:cs="Calibri"/>
+          <w:lang w:val="en-US"/>
+        </w:rPr>
         <w:br/>
         <w:t>3D_GEN_Tree_002</w:t>
       </w:r>
@@ -219,6 +314,42 @@
           <w:rFonts w:ascii="Calibri" w:eastAsia="Calibri" w:hAnsi="Calibri" w:cs="Calibri"/>
           <w:lang w:val="en-US"/>
         </w:rPr>
+        <w:tab/>
+      </w:r>
+      <w:r>
+        <w:rPr>
+          <w:rFonts w:ascii="Calibri" w:eastAsia="Calibri" w:hAnsi="Calibri" w:cs="Calibri"/>
+          <w:lang w:val="en-US"/>
+        </w:rPr>
+        <w:tab/>
+      </w:r>
+      <w:r>
+        <w:rPr>
+          <w:rFonts w:ascii="Calibri" w:eastAsia="Calibri" w:hAnsi="Calibri" w:cs="Calibri"/>
+          <w:lang w:val="en-US"/>
+        </w:rPr>
+        <w:tab/>
+      </w:r>
+      <w:r>
+        <w:rPr>
+          <w:rFonts w:ascii="Calibri" w:eastAsia="Calibri" w:hAnsi="Calibri" w:cs="Calibri"/>
+          <w:lang w:val="en-US"/>
+        </w:rPr>
+        <w:tab/>
+      </w:r>
+      <w:r>
+        <w:rPr>
+          <w:rFonts w:ascii="Calibri" w:eastAsia="Calibri" w:hAnsi="Calibri" w:cs="Calibri"/>
+          <w:lang w:val="en-US"/>
+        </w:rPr>
+        <w:tab/>
+        <w:t>1h</w:t>
+      </w:r>
+      <w:r>
+        <w:rPr>
+          <w:rFonts w:ascii="Calibri" w:eastAsia="Calibri" w:hAnsi="Calibri" w:cs="Calibri"/>
+          <w:lang w:val="en-US"/>
+        </w:rPr>
         <w:br/>
       </w:r>
       <w:r>
@@ -261,6 +392,35 @@
           <w:rFonts w:ascii="Calibri" w:eastAsia="Calibri" w:hAnsi="Calibri" w:cs="Calibri"/>
           <w:lang w:val="en-US"/>
         </w:rPr>
+        <w:tab/>
+      </w:r>
+      <w:r>
+        <w:rPr>
+          <w:rFonts w:ascii="Calibri" w:eastAsia="Calibri" w:hAnsi="Calibri" w:cs="Calibri"/>
+          <w:lang w:val="en-US"/>
+        </w:rPr>
+        <w:tab/>
+      </w:r>
+      <w:r>
+        <w:rPr>
+          <w:rFonts w:ascii="Calibri" w:eastAsia="Calibri" w:hAnsi="Calibri" w:cs="Calibri"/>
+          <w:lang w:val="en-US"/>
+        </w:rPr>
+        <w:tab/>
+        <w:t>1h</w:t>
+      </w:r>
+      <w:r>
+        <w:rPr>
+          <w:rFonts w:ascii="Calibri" w:eastAsia="Calibri" w:hAnsi="Calibri" w:cs="Calibri"/>
+          <w:lang w:val="en-US"/>
+        </w:rPr>
+        <w:tab/>
+      </w:r>
+      <w:r>
+        <w:rPr>
+          <w:rFonts w:ascii="Calibri" w:eastAsia="Calibri" w:hAnsi="Calibri" w:cs="Calibri"/>
+          <w:lang w:val="en-US"/>
+        </w:rPr>
         <w:br/>
       </w:r>
       <w:r>
@@ -324,6 +484,21 @@
           <w:rFonts w:ascii="Calibri" w:eastAsia="Calibri" w:hAnsi="Calibri" w:cs="Calibri"/>
           <w:lang w:val="en-US"/>
         </w:rPr>
+        <w:tab/>
+      </w:r>
+      <w:r>
+        <w:rPr>
+          <w:rFonts w:ascii="Calibri" w:eastAsia="Calibri" w:hAnsi="Calibri" w:cs="Calibri"/>
+          <w:lang w:val="en-US"/>
+        </w:rPr>
+        <w:tab/>
+        <w:t>1h</w:t>
+      </w:r>
+      <w:r>
+        <w:rPr>
+          <w:rFonts w:ascii="Calibri" w:eastAsia="Calibri" w:hAnsi="Calibri" w:cs="Calibri"/>
+          <w:lang w:val="en-US"/>
+        </w:rPr>
         <w:br/>
         <w:t>2D_GEN_Grass</w:t>
       </w:r>
@@ -374,6 +549,35 @@
           <w:rFonts w:ascii="Calibri" w:eastAsia="Calibri" w:hAnsi="Calibri" w:cs="Calibri"/>
           <w:lang w:val="en-US"/>
         </w:rPr>
+        <w:tab/>
+      </w:r>
+      <w:r>
+        <w:rPr>
+          <w:rFonts w:ascii="Calibri" w:eastAsia="Calibri" w:hAnsi="Calibri" w:cs="Calibri"/>
+          <w:lang w:val="en-US"/>
+        </w:rPr>
+        <w:tab/>
+      </w:r>
+      <w:r>
+        <w:rPr>
+          <w:rFonts w:ascii="Calibri" w:eastAsia="Calibri" w:hAnsi="Calibri" w:cs="Calibri"/>
+          <w:lang w:val="en-US"/>
+        </w:rPr>
+        <w:tab/>
+      </w:r>
+      <w:r>
+        <w:rPr>
+          <w:rFonts w:ascii="Calibri" w:eastAsia="Calibri" w:hAnsi="Calibri" w:cs="Calibri"/>
+          <w:lang w:val="en-US"/>
+        </w:rPr>
+        <w:tab/>
+        <w:t>1h</w:t>
+      </w:r>
+      <w:r>
+        <w:rPr>
+          <w:rFonts w:ascii="Calibri" w:eastAsia="Calibri" w:hAnsi="Calibri" w:cs="Calibri"/>
+          <w:lang w:val="en-US"/>
+        </w:rPr>
         <w:br/>
         <w:t>2D_GEN_Sand</w:t>
       </w:r>
@@ -418,6 +622,35 @@
           <w:rFonts w:ascii="Calibri" w:eastAsia="Calibri" w:hAnsi="Calibri" w:cs="Calibri"/>
           <w:lang w:val="en-US"/>
         </w:rPr>
+        <w:tab/>
+      </w:r>
+      <w:r>
+        <w:rPr>
+          <w:rFonts w:ascii="Calibri" w:eastAsia="Calibri" w:hAnsi="Calibri" w:cs="Calibri"/>
+          <w:lang w:val="en-US"/>
+        </w:rPr>
+        <w:tab/>
+      </w:r>
+      <w:r>
+        <w:rPr>
+          <w:rFonts w:ascii="Calibri" w:eastAsia="Calibri" w:hAnsi="Calibri" w:cs="Calibri"/>
+          <w:lang w:val="en-US"/>
+        </w:rPr>
+        <w:tab/>
+      </w:r>
+      <w:r>
+        <w:rPr>
+          <w:rFonts w:ascii="Calibri" w:eastAsia="Calibri" w:hAnsi="Calibri" w:cs="Calibri"/>
+          <w:lang w:val="en-US"/>
+        </w:rPr>
+        <w:tab/>
+        <w:t>1h</w:t>
+      </w:r>
+      <w:r>
+        <w:rPr>
+          <w:rFonts w:ascii="Calibri" w:eastAsia="Calibri" w:hAnsi="Calibri" w:cs="Calibri"/>
+          <w:lang w:val="en-US"/>
+        </w:rPr>
         <w:br/>
         <w:t>2D_GEN_Rock</w:t>
       </w:r>
@@ -462,6 +695,35 @@
           <w:rFonts w:ascii="Calibri" w:eastAsia="Calibri" w:hAnsi="Calibri" w:cs="Calibri"/>
           <w:lang w:val="en-US"/>
         </w:rPr>
+        <w:tab/>
+      </w:r>
+      <w:r>
+        <w:rPr>
+          <w:rFonts w:ascii="Calibri" w:eastAsia="Calibri" w:hAnsi="Calibri" w:cs="Calibri"/>
+          <w:lang w:val="en-US"/>
+        </w:rPr>
+        <w:tab/>
+      </w:r>
+      <w:r>
+        <w:rPr>
+          <w:rFonts w:ascii="Calibri" w:eastAsia="Calibri" w:hAnsi="Calibri" w:cs="Calibri"/>
+          <w:lang w:val="en-US"/>
+        </w:rPr>
+        <w:tab/>
+      </w:r>
+      <w:r>
+        <w:rPr>
+          <w:rFonts w:ascii="Calibri" w:eastAsia="Calibri" w:hAnsi="Calibri" w:cs="Calibri"/>
+          <w:lang w:val="en-US"/>
+        </w:rPr>
+        <w:tab/>
+        <w:t>1h</w:t>
+      </w:r>
+      <w:r>
+        <w:rPr>
+          <w:rFonts w:ascii="Calibri" w:eastAsia="Calibri" w:hAnsi="Calibri" w:cs="Calibri"/>
+          <w:lang w:val="en-US"/>
+        </w:rPr>
         <w:br/>
         <w:t>3D_GEN_Rock_001</w:t>
       </w:r>
@@ -499,6 +761,35 @@
           <w:rFonts w:ascii="Calibri" w:eastAsia="Calibri" w:hAnsi="Calibri" w:cs="Calibri"/>
           <w:lang w:val="en-US"/>
         </w:rPr>
+        <w:tab/>
+      </w:r>
+      <w:r>
+        <w:rPr>
+          <w:rFonts w:ascii="Calibri" w:eastAsia="Calibri" w:hAnsi="Calibri" w:cs="Calibri"/>
+          <w:lang w:val="en-US"/>
+        </w:rPr>
+        <w:tab/>
+      </w:r>
+      <w:r>
+        <w:rPr>
+          <w:rFonts w:ascii="Calibri" w:eastAsia="Calibri" w:hAnsi="Calibri" w:cs="Calibri"/>
+          <w:lang w:val="en-US"/>
+        </w:rPr>
+        <w:tab/>
+      </w:r>
+      <w:r>
+        <w:rPr>
+          <w:rFonts w:ascii="Calibri" w:eastAsia="Calibri" w:hAnsi="Calibri" w:cs="Calibri"/>
+          <w:lang w:val="en-US"/>
+        </w:rPr>
+        <w:tab/>
+        <w:t>1h</w:t>
+      </w:r>
+      <w:r>
+        <w:rPr>
+          <w:rFonts w:ascii="Calibri" w:eastAsia="Calibri" w:hAnsi="Calibri" w:cs="Calibri"/>
+          <w:lang w:val="en-US"/>
+        </w:rPr>
         <w:br/>
         <w:t>3D_GEN_Rock_002</w:t>
       </w:r>
@@ -536,6 +827,42 @@
           <w:rFonts w:ascii="Calibri" w:eastAsia="Calibri" w:hAnsi="Calibri" w:cs="Calibri"/>
           <w:lang w:val="en-US"/>
         </w:rPr>
+        <w:tab/>
+      </w:r>
+      <w:r>
+        <w:rPr>
+          <w:rFonts w:ascii="Calibri" w:eastAsia="Calibri" w:hAnsi="Calibri" w:cs="Calibri"/>
+          <w:lang w:val="en-US"/>
+        </w:rPr>
+        <w:tab/>
+      </w:r>
+      <w:r>
+        <w:rPr>
+          <w:rFonts w:ascii="Calibri" w:eastAsia="Calibri" w:hAnsi="Calibri" w:cs="Calibri"/>
+          <w:lang w:val="en-US"/>
+        </w:rPr>
+        <w:tab/>
+      </w:r>
+      <w:r>
+        <w:rPr>
+          <w:rFonts w:ascii="Calibri" w:eastAsia="Calibri" w:hAnsi="Calibri" w:cs="Calibri"/>
+          <w:lang w:val="en-US"/>
+        </w:rPr>
+        <w:tab/>
+      </w:r>
+      <w:r>
+        <w:rPr>
+          <w:rFonts w:ascii="Calibri" w:eastAsia="Calibri" w:hAnsi="Calibri" w:cs="Calibri"/>
+          <w:lang w:val="en-US"/>
+        </w:rPr>
+        <w:tab/>
+        <w:t>1h</w:t>
+      </w:r>
+      <w:r>
+        <w:rPr>
+          <w:rFonts w:ascii="Calibri" w:eastAsia="Calibri" w:hAnsi="Calibri" w:cs="Calibri"/>
+          <w:lang w:val="en-US"/>
+        </w:rPr>
         <w:br/>
         <w:t>3D_GEM_Rock_003</w:t>
       </w:r>
@@ -573,6 +900,42 @@
           <w:rFonts w:ascii="Calibri" w:eastAsia="Calibri" w:hAnsi="Calibri" w:cs="Calibri"/>
           <w:lang w:val="en-US"/>
         </w:rPr>
+        <w:tab/>
+      </w:r>
+      <w:r>
+        <w:rPr>
+          <w:rFonts w:ascii="Calibri" w:eastAsia="Calibri" w:hAnsi="Calibri" w:cs="Calibri"/>
+          <w:lang w:val="en-US"/>
+        </w:rPr>
+        <w:tab/>
+      </w:r>
+      <w:r>
+        <w:rPr>
+          <w:rFonts w:ascii="Calibri" w:eastAsia="Calibri" w:hAnsi="Calibri" w:cs="Calibri"/>
+          <w:lang w:val="en-US"/>
+        </w:rPr>
+        <w:tab/>
+      </w:r>
+      <w:r>
+        <w:rPr>
+          <w:rFonts w:ascii="Calibri" w:eastAsia="Calibri" w:hAnsi="Calibri" w:cs="Calibri"/>
+          <w:lang w:val="en-US"/>
+        </w:rPr>
+        <w:tab/>
+      </w:r>
+      <w:r>
+        <w:rPr>
+          <w:rFonts w:ascii="Calibri" w:eastAsia="Calibri" w:hAnsi="Calibri" w:cs="Calibri"/>
+          <w:lang w:val="en-US"/>
+        </w:rPr>
+        <w:tab/>
+        <w:t>1h</w:t>
+      </w:r>
+      <w:r>
+        <w:rPr>
+          <w:rFonts w:ascii="Calibri" w:eastAsia="Calibri" w:hAnsi="Calibri" w:cs="Calibri"/>
+          <w:lang w:val="en-US"/>
+        </w:rPr>
         <w:br/>
         <w:t>3D_GEN_Ter</w:t>
       </w:r>
@@ -624,6 +987,42 @@
           <w:rFonts w:ascii="Calibri" w:eastAsia="Calibri" w:hAnsi="Calibri" w:cs="Calibri"/>
           <w:lang w:val="en-US"/>
         </w:rPr>
+        <w:tab/>
+      </w:r>
+      <w:r>
+        <w:rPr>
+          <w:rFonts w:ascii="Calibri" w:eastAsia="Calibri" w:hAnsi="Calibri" w:cs="Calibri"/>
+          <w:lang w:val="en-US"/>
+        </w:rPr>
+        <w:tab/>
+      </w:r>
+      <w:r>
+        <w:rPr>
+          <w:rFonts w:ascii="Calibri" w:eastAsia="Calibri" w:hAnsi="Calibri" w:cs="Calibri"/>
+          <w:lang w:val="en-US"/>
+        </w:rPr>
+        <w:tab/>
+      </w:r>
+      <w:r>
+        <w:rPr>
+          <w:rFonts w:ascii="Calibri" w:eastAsia="Calibri" w:hAnsi="Calibri" w:cs="Calibri"/>
+          <w:lang w:val="en-US"/>
+        </w:rPr>
+        <w:tab/>
+      </w:r>
+      <w:r>
+        <w:rPr>
+          <w:rFonts w:ascii="Calibri" w:eastAsia="Calibri" w:hAnsi="Calibri" w:cs="Calibri"/>
+          <w:lang w:val="en-US"/>
+        </w:rPr>
+        <w:tab/>
+        <w:t>5h</w:t>
+      </w:r>
+      <w:r>
+        <w:rPr>
+          <w:rFonts w:ascii="Calibri" w:eastAsia="Calibri" w:hAnsi="Calibri" w:cs="Calibri"/>
+          <w:lang w:val="en-US"/>
+        </w:rPr>
         <w:br/>
         <w:t>3D_GEN_Cave_001</w:t>
       </w:r>
@@ -661,6 +1060,42 @@
           <w:rFonts w:ascii="Calibri" w:eastAsia="Calibri" w:hAnsi="Calibri" w:cs="Calibri"/>
           <w:lang w:val="en-US"/>
         </w:rPr>
+        <w:tab/>
+      </w:r>
+      <w:r>
+        <w:rPr>
+          <w:rFonts w:ascii="Calibri" w:eastAsia="Calibri" w:hAnsi="Calibri" w:cs="Calibri"/>
+          <w:lang w:val="en-US"/>
+        </w:rPr>
+        <w:tab/>
+      </w:r>
+      <w:r>
+        <w:rPr>
+          <w:rFonts w:ascii="Calibri" w:eastAsia="Calibri" w:hAnsi="Calibri" w:cs="Calibri"/>
+          <w:lang w:val="en-US"/>
+        </w:rPr>
+        <w:tab/>
+      </w:r>
+      <w:r>
+        <w:rPr>
+          <w:rFonts w:ascii="Calibri" w:eastAsia="Calibri" w:hAnsi="Calibri" w:cs="Calibri"/>
+          <w:lang w:val="en-US"/>
+        </w:rPr>
+        <w:tab/>
+      </w:r>
+      <w:r>
+        <w:rPr>
+          <w:rFonts w:ascii="Calibri" w:eastAsia="Calibri" w:hAnsi="Calibri" w:cs="Calibri"/>
+          <w:lang w:val="en-US"/>
+        </w:rPr>
+        <w:tab/>
+        <w:t>2h</w:t>
+      </w:r>
+      <w:r>
+        <w:rPr>
+          <w:rFonts w:ascii="Calibri" w:eastAsia="Calibri" w:hAnsi="Calibri" w:cs="Calibri"/>
+          <w:lang w:val="en-US"/>
+        </w:rPr>
         <w:br/>
         <w:t>2D_GEN_Water</w:t>
       </w:r>
@@ -700,7 +1135,6 @@
         <w:tab/>
         <w:t xml:space="preserve">Water texture / </w:t>
       </w:r>
-      <w:proofErr w:type="spellStart"/>
       <w:r>
         <w:rPr>
           <w:rFonts w:ascii="Calibri" w:eastAsia="Calibri" w:hAnsi="Calibri" w:cs="Calibri"/>
@@ -708,7 +1142,28 @@
         </w:rPr>
         <w:t>shader</w:t>
       </w:r>
-      <w:proofErr w:type="spellEnd"/>
+      <w:r>
+        <w:rPr>
+          <w:rFonts w:ascii="Calibri" w:eastAsia="Calibri" w:hAnsi="Calibri" w:cs="Calibri"/>
+          <w:lang w:val="en-US"/>
+        </w:rPr>
+        <w:tab/>
+      </w:r>
+      <w:r>
+        <w:rPr>
+          <w:rFonts w:ascii="Calibri" w:eastAsia="Calibri" w:hAnsi="Calibri" w:cs="Calibri"/>
+          <w:lang w:val="en-US"/>
+        </w:rPr>
+        <w:tab/>
+      </w:r>
+      <w:r>
+        <w:rPr>
+          <w:rFonts w:ascii="Calibri" w:eastAsia="Calibri" w:hAnsi="Calibri" w:cs="Calibri"/>
+          <w:lang w:val="en-US"/>
+        </w:rPr>
+        <w:tab/>
+        <w:t>2h</w:t>
+      </w:r>
       <w:r>
         <w:rPr>
           <w:rFonts w:ascii="Calibri" w:eastAsia="Calibri" w:hAnsi="Calibri" w:cs="Calibri"/>
@@ -751,8 +1206,44 @@
           <w:rFonts w:ascii="Calibri" w:eastAsia="Calibri" w:hAnsi="Calibri" w:cs="Calibri"/>
           <w:lang w:val="en-US"/>
         </w:rPr>
-        <w:br/>
-        <w:t>3D_GEN_FlowerBed_001</w:t>
+        <w:tab/>
+      </w:r>
+      <w:r>
+        <w:rPr>
+          <w:rFonts w:ascii="Calibri" w:eastAsia="Calibri" w:hAnsi="Calibri" w:cs="Calibri"/>
+          <w:lang w:val="en-US"/>
+        </w:rPr>
+        <w:tab/>
+      </w:r>
+      <w:r>
+        <w:rPr>
+          <w:rFonts w:ascii="Calibri" w:eastAsia="Calibri" w:hAnsi="Calibri" w:cs="Calibri"/>
+          <w:lang w:val="en-US"/>
+        </w:rPr>
+        <w:tab/>
+      </w:r>
+      <w:r>
+        <w:rPr>
+          <w:rFonts w:ascii="Calibri" w:eastAsia="Calibri" w:hAnsi="Calibri" w:cs="Calibri"/>
+          <w:lang w:val="en-US"/>
+        </w:rPr>
+        <w:tab/>
+        <w:t>0h</w:t>
+      </w:r>
+      <w:r>
+        <w:rPr>
+          <w:rFonts w:ascii="Calibri" w:eastAsia="Calibri" w:hAnsi="Calibri" w:cs="Calibri"/>
+          <w:lang w:val="en-US"/>
+        </w:rPr>
+        <w:br/>
+        <w:t>-2D_SPR</w:t>
+      </w:r>
+      <w:r>
+        <w:rPr>
+          <w:rFonts w:ascii="Calibri" w:eastAsia="Calibri" w:hAnsi="Calibri" w:cs="Calibri"/>
+          <w:lang w:val="en-US"/>
+        </w:rPr>
+        <w:t>_FlowerBed_001</w:t>
       </w:r>
       <w:r>
         <w:rPr>
@@ -787,6 +1278,42 @@
           <w:rFonts w:ascii="Calibri" w:eastAsia="Calibri" w:hAnsi="Calibri" w:cs="Calibri"/>
           <w:lang w:val="en-US"/>
         </w:rPr>
+        <w:tab/>
+      </w:r>
+      <w:r>
+        <w:rPr>
+          <w:rFonts w:ascii="Calibri" w:eastAsia="Calibri" w:hAnsi="Calibri" w:cs="Calibri"/>
+          <w:lang w:val="en-US"/>
+        </w:rPr>
+        <w:tab/>
+      </w:r>
+      <w:r>
+        <w:rPr>
+          <w:rFonts w:ascii="Calibri" w:eastAsia="Calibri" w:hAnsi="Calibri" w:cs="Calibri"/>
+          <w:lang w:val="en-US"/>
+        </w:rPr>
+        <w:tab/>
+      </w:r>
+      <w:r>
+        <w:rPr>
+          <w:rFonts w:ascii="Calibri" w:eastAsia="Calibri" w:hAnsi="Calibri" w:cs="Calibri"/>
+          <w:lang w:val="en-US"/>
+        </w:rPr>
+        <w:tab/>
+      </w:r>
+      <w:r>
+        <w:rPr>
+          <w:rFonts w:ascii="Calibri" w:eastAsia="Calibri" w:hAnsi="Calibri" w:cs="Calibri"/>
+          <w:lang w:val="en-US"/>
+        </w:rPr>
+        <w:tab/>
+        <w:t>0h</w:t>
+      </w:r>
+      <w:r>
+        <w:rPr>
+          <w:rFonts w:ascii="Calibri" w:eastAsia="Calibri" w:hAnsi="Calibri" w:cs="Calibri"/>
+          <w:lang w:val="en-US"/>
+        </w:rPr>
         <w:br/>
       </w:r>
       <w:r>
@@ -814,6 +1341,14 @@
       <w:r>
         <w:rPr>
           <w:rFonts w:ascii="Calibri" w:eastAsia="Calibri" w:hAnsi="Calibri" w:cs="Calibri"/>
+          <w:b/>
+          <w:lang w:val="en-US"/>
+        </w:rPr>
+        <w:t>(13h)</w:t>
+      </w:r>
+      <w:r>
+        <w:rPr>
+          <w:rFonts w:ascii="Calibri" w:eastAsia="Calibri" w:hAnsi="Calibri" w:cs="Calibri"/>
           <w:lang w:val="en-US"/>
         </w:rPr>
         <w:br/>
@@ -860,6 +1395,35 @@
           <w:rFonts w:ascii="Calibri" w:eastAsia="Calibri" w:hAnsi="Calibri" w:cs="Calibri"/>
           <w:lang w:val="en-US"/>
         </w:rPr>
+        <w:tab/>
+      </w:r>
+      <w:r>
+        <w:rPr>
+          <w:rFonts w:ascii="Calibri" w:eastAsia="Calibri" w:hAnsi="Calibri" w:cs="Calibri"/>
+          <w:lang w:val="en-US"/>
+        </w:rPr>
+        <w:tab/>
+      </w:r>
+      <w:r>
+        <w:rPr>
+          <w:rFonts w:ascii="Calibri" w:eastAsia="Calibri" w:hAnsi="Calibri" w:cs="Calibri"/>
+          <w:lang w:val="en-US"/>
+        </w:rPr>
+        <w:tab/>
+      </w:r>
+      <w:r>
+        <w:rPr>
+          <w:rFonts w:ascii="Calibri" w:eastAsia="Calibri" w:hAnsi="Calibri" w:cs="Calibri"/>
+          <w:lang w:val="en-US"/>
+        </w:rPr>
+        <w:tab/>
+        <w:t>3h</w:t>
+      </w:r>
+      <w:r>
+        <w:rPr>
+          <w:rFonts w:ascii="Calibri" w:eastAsia="Calibri" w:hAnsi="Calibri" w:cs="Calibri"/>
+          <w:lang w:val="en-US"/>
+        </w:rPr>
         <w:br/>
         <w:t>3D_HUB_StreetLantern_001</w:t>
       </w:r>
@@ -896,6 +1460,35 @@
           <w:rFonts w:ascii="Calibri" w:eastAsia="Calibri" w:hAnsi="Calibri" w:cs="Calibri"/>
           <w:lang w:val="en-US"/>
         </w:rPr>
+        <w:tab/>
+      </w:r>
+      <w:r>
+        <w:rPr>
+          <w:rFonts w:ascii="Calibri" w:eastAsia="Calibri" w:hAnsi="Calibri" w:cs="Calibri"/>
+          <w:lang w:val="en-US"/>
+        </w:rPr>
+        <w:tab/>
+      </w:r>
+      <w:r>
+        <w:rPr>
+          <w:rFonts w:ascii="Calibri" w:eastAsia="Calibri" w:hAnsi="Calibri" w:cs="Calibri"/>
+          <w:lang w:val="en-US"/>
+        </w:rPr>
+        <w:tab/>
+      </w:r>
+      <w:r>
+        <w:rPr>
+          <w:rFonts w:ascii="Calibri" w:eastAsia="Calibri" w:hAnsi="Calibri" w:cs="Calibri"/>
+          <w:lang w:val="en-US"/>
+        </w:rPr>
+        <w:tab/>
+        <w:t>1h</w:t>
+      </w:r>
+      <w:r>
+        <w:rPr>
+          <w:rFonts w:ascii="Calibri" w:eastAsia="Calibri" w:hAnsi="Calibri" w:cs="Calibri"/>
+          <w:lang w:val="en-US"/>
+        </w:rPr>
         <w:br/>
         <w:t>3D_HUB_House_001</w:t>
       </w:r>
@@ -933,6 +1526,42 @@
           <w:rFonts w:ascii="Calibri" w:eastAsia="Calibri" w:hAnsi="Calibri" w:cs="Calibri"/>
           <w:lang w:val="en-US"/>
         </w:rPr>
+        <w:tab/>
+      </w:r>
+      <w:r>
+        <w:rPr>
+          <w:rFonts w:ascii="Calibri" w:eastAsia="Calibri" w:hAnsi="Calibri" w:cs="Calibri"/>
+          <w:lang w:val="en-US"/>
+        </w:rPr>
+        <w:tab/>
+      </w:r>
+      <w:r>
+        <w:rPr>
+          <w:rFonts w:ascii="Calibri" w:eastAsia="Calibri" w:hAnsi="Calibri" w:cs="Calibri"/>
+          <w:lang w:val="en-US"/>
+        </w:rPr>
+        <w:tab/>
+      </w:r>
+      <w:r>
+        <w:rPr>
+          <w:rFonts w:ascii="Calibri" w:eastAsia="Calibri" w:hAnsi="Calibri" w:cs="Calibri"/>
+          <w:lang w:val="en-US"/>
+        </w:rPr>
+        <w:tab/>
+      </w:r>
+      <w:r>
+        <w:rPr>
+          <w:rFonts w:ascii="Calibri" w:eastAsia="Calibri" w:hAnsi="Calibri" w:cs="Calibri"/>
+          <w:lang w:val="en-US"/>
+        </w:rPr>
+        <w:tab/>
+        <w:t>2h</w:t>
+      </w:r>
+      <w:r>
+        <w:rPr>
+          <w:rFonts w:ascii="Calibri" w:eastAsia="Calibri" w:hAnsi="Calibri" w:cs="Calibri"/>
+          <w:lang w:val="en-US"/>
+        </w:rPr>
         <w:br/>
         <w:t>3D_HUB_PlayerHouse</w:t>
       </w:r>
@@ -977,6 +1606,35 @@
           <w:rFonts w:ascii="Calibri" w:eastAsia="Calibri" w:hAnsi="Calibri" w:cs="Calibri"/>
           <w:lang w:val="en-US"/>
         </w:rPr>
+        <w:tab/>
+      </w:r>
+      <w:r>
+        <w:rPr>
+          <w:rFonts w:ascii="Calibri" w:eastAsia="Calibri" w:hAnsi="Calibri" w:cs="Calibri"/>
+          <w:lang w:val="en-US"/>
+        </w:rPr>
+        <w:tab/>
+      </w:r>
+      <w:r>
+        <w:rPr>
+          <w:rFonts w:ascii="Calibri" w:eastAsia="Calibri" w:hAnsi="Calibri" w:cs="Calibri"/>
+          <w:lang w:val="en-US"/>
+        </w:rPr>
+        <w:tab/>
+      </w:r>
+      <w:r>
+        <w:rPr>
+          <w:rFonts w:ascii="Calibri" w:eastAsia="Calibri" w:hAnsi="Calibri" w:cs="Calibri"/>
+          <w:lang w:val="en-US"/>
+        </w:rPr>
+        <w:tab/>
+        <w:t>2h</w:t>
+      </w:r>
+      <w:r>
+        <w:rPr>
+          <w:rFonts w:ascii="Calibri" w:eastAsia="Calibri" w:hAnsi="Calibri" w:cs="Calibri"/>
+          <w:lang w:val="en-US"/>
+        </w:rPr>
         <w:br/>
         <w:t>3D_HUB_TownSign_001</w:t>
       </w:r>
@@ -1007,6 +1665,35 @@
           <w:rFonts w:ascii="Calibri" w:eastAsia="Calibri" w:hAnsi="Calibri" w:cs="Calibri"/>
           <w:lang w:val="en-US"/>
         </w:rPr>
+        <w:tab/>
+      </w:r>
+      <w:r>
+        <w:rPr>
+          <w:rFonts w:ascii="Calibri" w:eastAsia="Calibri" w:hAnsi="Calibri" w:cs="Calibri"/>
+          <w:lang w:val="en-US"/>
+        </w:rPr>
+        <w:tab/>
+      </w:r>
+      <w:r>
+        <w:rPr>
+          <w:rFonts w:ascii="Calibri" w:eastAsia="Calibri" w:hAnsi="Calibri" w:cs="Calibri"/>
+          <w:lang w:val="en-US"/>
+        </w:rPr>
+        <w:tab/>
+      </w:r>
+      <w:r>
+        <w:rPr>
+          <w:rFonts w:ascii="Calibri" w:eastAsia="Calibri" w:hAnsi="Calibri" w:cs="Calibri"/>
+          <w:lang w:val="en-US"/>
+        </w:rPr>
+        <w:tab/>
+        <w:t>2h</w:t>
+      </w:r>
+      <w:r>
+        <w:rPr>
+          <w:rFonts w:ascii="Calibri" w:eastAsia="Calibri" w:hAnsi="Calibri" w:cs="Calibri"/>
+          <w:lang w:val="en-US"/>
+        </w:rPr>
         <w:br/>
         <w:t>3D_HUB_PiggyPen</w:t>
       </w:r>
@@ -1058,6 +1745,35 @@
           <w:rFonts w:ascii="Calibri" w:eastAsia="Calibri" w:hAnsi="Calibri" w:cs="Calibri"/>
           <w:lang w:val="en-US"/>
         </w:rPr>
+        <w:tab/>
+      </w:r>
+      <w:r>
+        <w:rPr>
+          <w:rFonts w:ascii="Calibri" w:eastAsia="Calibri" w:hAnsi="Calibri" w:cs="Calibri"/>
+          <w:lang w:val="en-US"/>
+        </w:rPr>
+        <w:tab/>
+      </w:r>
+      <w:r>
+        <w:rPr>
+          <w:rFonts w:ascii="Calibri" w:eastAsia="Calibri" w:hAnsi="Calibri" w:cs="Calibri"/>
+          <w:lang w:val="en-US"/>
+        </w:rPr>
+        <w:tab/>
+      </w:r>
+      <w:r>
+        <w:rPr>
+          <w:rFonts w:ascii="Calibri" w:eastAsia="Calibri" w:hAnsi="Calibri" w:cs="Calibri"/>
+          <w:lang w:val="en-US"/>
+        </w:rPr>
+        <w:tab/>
+        <w:t>2h</w:t>
+      </w:r>
+      <w:r>
+        <w:rPr>
+          <w:rFonts w:ascii="Calibri" w:eastAsia="Calibri" w:hAnsi="Calibri" w:cs="Calibri"/>
+          <w:lang w:val="en-US"/>
+        </w:rPr>
         <w:br/>
         <w:t>3D_HUB_Fountain_001</w:t>
       </w:r>
@@ -1095,6 +1811,35 @@
           <w:rFonts w:ascii="Calibri" w:eastAsia="Calibri" w:hAnsi="Calibri" w:cs="Calibri"/>
           <w:lang w:val="en-US"/>
         </w:rPr>
+        <w:tab/>
+      </w:r>
+      <w:r>
+        <w:rPr>
+          <w:rFonts w:ascii="Calibri" w:eastAsia="Calibri" w:hAnsi="Calibri" w:cs="Calibri"/>
+          <w:lang w:val="en-US"/>
+        </w:rPr>
+        <w:tab/>
+      </w:r>
+      <w:r>
+        <w:rPr>
+          <w:rFonts w:ascii="Calibri" w:eastAsia="Calibri" w:hAnsi="Calibri" w:cs="Calibri"/>
+          <w:lang w:val="en-US"/>
+        </w:rPr>
+        <w:tab/>
+      </w:r>
+      <w:r>
+        <w:rPr>
+          <w:rFonts w:ascii="Calibri" w:eastAsia="Calibri" w:hAnsi="Calibri" w:cs="Calibri"/>
+          <w:lang w:val="en-US"/>
+        </w:rPr>
+        <w:tab/>
+        <w:t>0h</w:t>
+      </w:r>
+      <w:r>
+        <w:rPr>
+          <w:rFonts w:ascii="Calibri" w:eastAsia="Calibri" w:hAnsi="Calibri" w:cs="Calibri"/>
+          <w:lang w:val="en-US"/>
+        </w:rPr>
         <w:br/>
         <w:t>3D_HUB_Fence</w:t>
       </w:r>
@@ -1139,6 +1884,35 @@
           <w:rFonts w:ascii="Calibri" w:eastAsia="Calibri" w:hAnsi="Calibri" w:cs="Calibri"/>
           <w:lang w:val="en-US"/>
         </w:rPr>
+        <w:tab/>
+      </w:r>
+      <w:r>
+        <w:rPr>
+          <w:rFonts w:ascii="Calibri" w:eastAsia="Calibri" w:hAnsi="Calibri" w:cs="Calibri"/>
+          <w:lang w:val="en-US"/>
+        </w:rPr>
+        <w:tab/>
+      </w:r>
+      <w:r>
+        <w:rPr>
+          <w:rFonts w:ascii="Calibri" w:eastAsia="Calibri" w:hAnsi="Calibri" w:cs="Calibri"/>
+          <w:lang w:val="en-US"/>
+        </w:rPr>
+        <w:tab/>
+      </w:r>
+      <w:r>
+        <w:rPr>
+          <w:rFonts w:ascii="Calibri" w:eastAsia="Calibri" w:hAnsi="Calibri" w:cs="Calibri"/>
+          <w:lang w:val="en-US"/>
+        </w:rPr>
+        <w:tab/>
+        <w:t>1h</w:t>
+      </w:r>
+      <w:r>
+        <w:rPr>
+          <w:rFonts w:ascii="Calibri" w:eastAsia="Calibri" w:hAnsi="Calibri" w:cs="Calibri"/>
+          <w:lang w:val="en-US"/>
+        </w:rPr>
         <w:br/>
       </w:r>
       <w:r>
@@ -1154,18 +1928,16 @@
           <w:b/>
           <w:lang w:val="en-US"/>
         </w:rPr>
-        <w:t xml:space="preserve">Forgotten Temple of </w:t>
-      </w:r>
-      <w:proofErr w:type="spellStart"/>
+        <w:t>Forgotten Temple of Grecia</w:t>
+      </w:r>
       <w:r>
         <w:rPr>
           <w:rFonts w:ascii="Calibri" w:eastAsia="Calibri" w:hAnsi="Calibri" w:cs="Calibri"/>
           <w:b/>
           <w:lang w:val="en-US"/>
         </w:rPr>
-        <w:t>Grecia</w:t>
-      </w:r>
-      <w:proofErr w:type="spellEnd"/>
+        <w:t xml:space="preserve"> (7h)</w:t>
+      </w:r>
       <w:r>
         <w:rPr>
           <w:rFonts w:ascii="Calibri" w:eastAsia="Calibri" w:hAnsi="Calibri" w:cs="Calibri"/>
@@ -1215,6 +1987,42 @@
           <w:rFonts w:ascii="Calibri" w:eastAsia="Calibri" w:hAnsi="Calibri" w:cs="Calibri"/>
           <w:lang w:val="en-US"/>
         </w:rPr>
+        <w:tab/>
+      </w:r>
+      <w:r>
+        <w:rPr>
+          <w:rFonts w:ascii="Calibri" w:eastAsia="Calibri" w:hAnsi="Calibri" w:cs="Calibri"/>
+          <w:lang w:val="en-US"/>
+        </w:rPr>
+        <w:tab/>
+      </w:r>
+      <w:r>
+        <w:rPr>
+          <w:rFonts w:ascii="Calibri" w:eastAsia="Calibri" w:hAnsi="Calibri" w:cs="Calibri"/>
+          <w:lang w:val="en-US"/>
+        </w:rPr>
+        <w:tab/>
+      </w:r>
+      <w:r>
+        <w:rPr>
+          <w:rFonts w:ascii="Calibri" w:eastAsia="Calibri" w:hAnsi="Calibri" w:cs="Calibri"/>
+          <w:lang w:val="en-US"/>
+        </w:rPr>
+        <w:tab/>
+      </w:r>
+      <w:r>
+        <w:rPr>
+          <w:rFonts w:ascii="Calibri" w:eastAsia="Calibri" w:hAnsi="Calibri" w:cs="Calibri"/>
+          <w:lang w:val="en-US"/>
+        </w:rPr>
+        <w:tab/>
+        <w:t>0h</w:t>
+      </w:r>
+      <w:r>
+        <w:rPr>
+          <w:rFonts w:ascii="Calibri" w:eastAsia="Calibri" w:hAnsi="Calibri" w:cs="Calibri"/>
+          <w:lang w:val="en-US"/>
+        </w:rPr>
         <w:br/>
         <w:t>3D_FTOG_Pillar</w:t>
       </w:r>
@@ -1266,6 +2074,35 @@
           <w:rFonts w:ascii="Calibri" w:eastAsia="Calibri" w:hAnsi="Calibri" w:cs="Calibri"/>
           <w:lang w:val="en-US"/>
         </w:rPr>
+        <w:tab/>
+      </w:r>
+      <w:r>
+        <w:rPr>
+          <w:rFonts w:ascii="Calibri" w:eastAsia="Calibri" w:hAnsi="Calibri" w:cs="Calibri"/>
+          <w:lang w:val="en-US"/>
+        </w:rPr>
+        <w:tab/>
+      </w:r>
+      <w:r>
+        <w:rPr>
+          <w:rFonts w:ascii="Calibri" w:eastAsia="Calibri" w:hAnsi="Calibri" w:cs="Calibri"/>
+          <w:lang w:val="en-US"/>
+        </w:rPr>
+        <w:tab/>
+      </w:r>
+      <w:r>
+        <w:rPr>
+          <w:rFonts w:ascii="Calibri" w:eastAsia="Calibri" w:hAnsi="Calibri" w:cs="Calibri"/>
+          <w:lang w:val="en-US"/>
+        </w:rPr>
+        <w:tab/>
+        <w:t>1h</w:t>
+      </w:r>
+      <w:r>
+        <w:rPr>
+          <w:rFonts w:ascii="Calibri" w:eastAsia="Calibri" w:hAnsi="Calibri" w:cs="Calibri"/>
+          <w:lang w:val="en-US"/>
+        </w:rPr>
         <w:br/>
         <w:t>3D_FTOG_BrokenPillar</w:t>
       </w:r>
@@ -1310,6 +2147,35 @@
           <w:rFonts w:ascii="Calibri" w:eastAsia="Calibri" w:hAnsi="Calibri" w:cs="Calibri"/>
           <w:lang w:val="en-US"/>
         </w:rPr>
+        <w:tab/>
+      </w:r>
+      <w:r>
+        <w:rPr>
+          <w:rFonts w:ascii="Calibri" w:eastAsia="Calibri" w:hAnsi="Calibri" w:cs="Calibri"/>
+          <w:lang w:val="en-US"/>
+        </w:rPr>
+        <w:tab/>
+      </w:r>
+      <w:r>
+        <w:rPr>
+          <w:rFonts w:ascii="Calibri" w:eastAsia="Calibri" w:hAnsi="Calibri" w:cs="Calibri"/>
+          <w:lang w:val="en-US"/>
+        </w:rPr>
+        <w:tab/>
+      </w:r>
+      <w:r>
+        <w:rPr>
+          <w:rFonts w:ascii="Calibri" w:eastAsia="Calibri" w:hAnsi="Calibri" w:cs="Calibri"/>
+          <w:lang w:val="en-US"/>
+        </w:rPr>
+        <w:tab/>
+        <w:t>1h</w:t>
+      </w:r>
+      <w:r>
+        <w:rPr>
+          <w:rFonts w:ascii="Calibri" w:eastAsia="Calibri" w:hAnsi="Calibri" w:cs="Calibri"/>
+          <w:lang w:val="en-US"/>
+        </w:rPr>
         <w:br/>
         <w:t>3D_FTOG_Arch_001</w:t>
       </w:r>
@@ -1347,6 +2213,35 @@
           <w:rFonts w:ascii="Calibri" w:eastAsia="Calibri" w:hAnsi="Calibri" w:cs="Calibri"/>
           <w:lang w:val="en-US"/>
         </w:rPr>
+        <w:tab/>
+      </w:r>
+      <w:r>
+        <w:rPr>
+          <w:rFonts w:ascii="Calibri" w:eastAsia="Calibri" w:hAnsi="Calibri" w:cs="Calibri"/>
+          <w:lang w:val="en-US"/>
+        </w:rPr>
+        <w:tab/>
+      </w:r>
+      <w:r>
+        <w:rPr>
+          <w:rFonts w:ascii="Calibri" w:eastAsia="Calibri" w:hAnsi="Calibri" w:cs="Calibri"/>
+          <w:lang w:val="en-US"/>
+        </w:rPr>
+        <w:tab/>
+      </w:r>
+      <w:r>
+        <w:rPr>
+          <w:rFonts w:ascii="Calibri" w:eastAsia="Calibri" w:hAnsi="Calibri" w:cs="Calibri"/>
+          <w:lang w:val="en-US"/>
+        </w:rPr>
+        <w:tab/>
+        <w:t>2h</w:t>
+      </w:r>
+      <w:r>
+        <w:rPr>
+          <w:rFonts w:ascii="Calibri" w:eastAsia="Calibri" w:hAnsi="Calibri" w:cs="Calibri"/>
+          <w:lang w:val="en-US"/>
+        </w:rPr>
         <w:br/>
         <w:t>3D_FTOG_Shrine</w:t>
       </w:r>
@@ -1391,6 +2286,35 @@
           <w:rFonts w:ascii="Calibri" w:eastAsia="Calibri" w:hAnsi="Calibri" w:cs="Calibri"/>
           <w:lang w:val="en-US"/>
         </w:rPr>
+        <w:tab/>
+      </w:r>
+      <w:r>
+        <w:rPr>
+          <w:rFonts w:ascii="Calibri" w:eastAsia="Calibri" w:hAnsi="Calibri" w:cs="Calibri"/>
+          <w:lang w:val="en-US"/>
+        </w:rPr>
+        <w:tab/>
+      </w:r>
+      <w:r>
+        <w:rPr>
+          <w:rFonts w:ascii="Calibri" w:eastAsia="Calibri" w:hAnsi="Calibri" w:cs="Calibri"/>
+          <w:lang w:val="en-US"/>
+        </w:rPr>
+        <w:tab/>
+      </w:r>
+      <w:r>
+        <w:rPr>
+          <w:rFonts w:ascii="Calibri" w:eastAsia="Calibri" w:hAnsi="Calibri" w:cs="Calibri"/>
+          <w:lang w:val="en-US"/>
+        </w:rPr>
+        <w:tab/>
+        <w:t>3h</w:t>
+      </w:r>
+      <w:r>
+        <w:rPr>
+          <w:rFonts w:ascii="Calibri" w:eastAsia="Calibri" w:hAnsi="Calibri" w:cs="Calibri"/>
+          <w:lang w:val="en-US"/>
+        </w:rPr>
         <w:br/>
       </w:r>
       <w:r>
@@ -1411,6 +2335,14 @@
       <w:r>
         <w:rPr>
           <w:rFonts w:ascii="Calibri" w:eastAsia="Calibri" w:hAnsi="Calibri" w:cs="Calibri"/>
+          <w:b/>
+          <w:lang w:val="en-US"/>
+        </w:rPr>
+        <w:t xml:space="preserve"> (5h)</w:t>
+      </w:r>
+      <w:r>
+        <w:rPr>
+          <w:rFonts w:ascii="Calibri" w:eastAsia="Calibri" w:hAnsi="Calibri" w:cs="Calibri"/>
           <w:lang w:val="en-US"/>
         </w:rPr>
         <w:br/>
@@ -1443,21 +2375,34 @@
         </w:rPr>
         <w:tab/>
       </w:r>
-      <w:proofErr w:type="spellStart"/>
-      <w:r>
-        <w:rPr>
-          <w:rFonts w:ascii="Calibri" w:eastAsia="Calibri" w:hAnsi="Calibri" w:cs="Calibri"/>
-          <w:lang w:val="en-US"/>
-        </w:rPr>
-        <w:t>WindMill</w:t>
-      </w:r>
-      <w:proofErr w:type="spellEnd"/>
-      <w:r>
-        <w:rPr>
-          <w:rFonts w:ascii="Calibri" w:eastAsia="Calibri" w:hAnsi="Calibri" w:cs="Calibri"/>
-          <w:lang w:val="en-US"/>
-        </w:rPr>
-        <w:t xml:space="preserve"> / house</w:t>
+      <w:r>
+        <w:rPr>
+          <w:rFonts w:ascii="Calibri" w:eastAsia="Calibri" w:hAnsi="Calibri" w:cs="Calibri"/>
+          <w:lang w:val="en-US"/>
+        </w:rPr>
+        <w:t>WindMill / house</w:t>
+      </w:r>
+      <w:r>
+        <w:rPr>
+          <w:rFonts w:ascii="Calibri" w:eastAsia="Calibri" w:hAnsi="Calibri" w:cs="Calibri"/>
+          <w:lang w:val="en-US"/>
+        </w:rPr>
+        <w:tab/>
+      </w:r>
+      <w:r>
+        <w:rPr>
+          <w:rFonts w:ascii="Calibri" w:eastAsia="Calibri" w:hAnsi="Calibri" w:cs="Calibri"/>
+          <w:lang w:val="en-US"/>
+        </w:rPr>
+        <w:tab/>
+      </w:r>
+      <w:r>
+        <w:rPr>
+          <w:rFonts w:ascii="Calibri" w:eastAsia="Calibri" w:hAnsi="Calibri" w:cs="Calibri"/>
+          <w:lang w:val="en-US"/>
+        </w:rPr>
+        <w:tab/>
+        <w:t>5h</w:t>
       </w:r>
       <w:r>
         <w:rPr>
@@ -1515,6 +2460,14 @@
           <w:b/>
           <w:lang w:val="en-US"/>
         </w:rPr>
+        <w:t xml:space="preserve"> (17h)</w:t>
+      </w:r>
+      <w:r>
+        <w:rPr>
+          <w:rFonts w:ascii="Calibri" w:eastAsia="Calibri" w:hAnsi="Calibri" w:cs="Calibri"/>
+          <w:b/>
+          <w:lang w:val="en-US"/>
+        </w:rPr>
         <w:br/>
       </w:r>
       <w:r>
@@ -1565,6 +2518,35 @@
           <w:rFonts w:ascii="Calibri" w:eastAsia="Calibri" w:hAnsi="Calibri" w:cs="Calibri"/>
           <w:lang w:val="en-US"/>
         </w:rPr>
+        <w:tab/>
+      </w:r>
+      <w:r>
+        <w:rPr>
+          <w:rFonts w:ascii="Calibri" w:eastAsia="Calibri" w:hAnsi="Calibri" w:cs="Calibri"/>
+          <w:lang w:val="en-US"/>
+        </w:rPr>
+        <w:tab/>
+      </w:r>
+      <w:r>
+        <w:rPr>
+          <w:rFonts w:ascii="Calibri" w:eastAsia="Calibri" w:hAnsi="Calibri" w:cs="Calibri"/>
+          <w:lang w:val="en-US"/>
+        </w:rPr>
+        <w:tab/>
+      </w:r>
+      <w:r>
+        <w:rPr>
+          <w:rFonts w:ascii="Calibri" w:eastAsia="Calibri" w:hAnsi="Calibri" w:cs="Calibri"/>
+          <w:lang w:val="en-US"/>
+        </w:rPr>
+        <w:tab/>
+        <w:t>2h</w:t>
+      </w:r>
+      <w:r>
+        <w:rPr>
+          <w:rFonts w:ascii="Calibri" w:eastAsia="Calibri" w:hAnsi="Calibri" w:cs="Calibri"/>
+          <w:lang w:val="en-US"/>
+        </w:rPr>
         <w:br/>
         <w:t>3D_KEEP_Tower_002</w:t>
       </w:r>
@@ -1602,6 +2584,35 @@
           <w:rFonts w:ascii="Calibri" w:eastAsia="Calibri" w:hAnsi="Calibri" w:cs="Calibri"/>
           <w:lang w:val="en-US"/>
         </w:rPr>
+        <w:tab/>
+      </w:r>
+      <w:r>
+        <w:rPr>
+          <w:rFonts w:ascii="Calibri" w:eastAsia="Calibri" w:hAnsi="Calibri" w:cs="Calibri"/>
+          <w:lang w:val="en-US"/>
+        </w:rPr>
+        <w:tab/>
+      </w:r>
+      <w:r>
+        <w:rPr>
+          <w:rFonts w:ascii="Calibri" w:eastAsia="Calibri" w:hAnsi="Calibri" w:cs="Calibri"/>
+          <w:lang w:val="en-US"/>
+        </w:rPr>
+        <w:tab/>
+      </w:r>
+      <w:r>
+        <w:rPr>
+          <w:rFonts w:ascii="Calibri" w:eastAsia="Calibri" w:hAnsi="Calibri" w:cs="Calibri"/>
+          <w:lang w:val="en-US"/>
+        </w:rPr>
+        <w:tab/>
+        <w:t>2h</w:t>
+      </w:r>
+      <w:r>
+        <w:rPr>
+          <w:rFonts w:ascii="Calibri" w:eastAsia="Calibri" w:hAnsi="Calibri" w:cs="Calibri"/>
+          <w:lang w:val="en-US"/>
+        </w:rPr>
         <w:br/>
         <w:t>3D_KEEP_Tower_003</w:t>
       </w:r>
@@ -1639,6 +2650,35 @@
           <w:rFonts w:ascii="Calibri" w:eastAsia="Calibri" w:hAnsi="Calibri" w:cs="Calibri"/>
           <w:lang w:val="en-US"/>
         </w:rPr>
+        <w:tab/>
+      </w:r>
+      <w:r>
+        <w:rPr>
+          <w:rFonts w:ascii="Calibri" w:eastAsia="Calibri" w:hAnsi="Calibri" w:cs="Calibri"/>
+          <w:lang w:val="en-US"/>
+        </w:rPr>
+        <w:tab/>
+      </w:r>
+      <w:r>
+        <w:rPr>
+          <w:rFonts w:ascii="Calibri" w:eastAsia="Calibri" w:hAnsi="Calibri" w:cs="Calibri"/>
+          <w:lang w:val="en-US"/>
+        </w:rPr>
+        <w:tab/>
+      </w:r>
+      <w:r>
+        <w:rPr>
+          <w:rFonts w:ascii="Calibri" w:eastAsia="Calibri" w:hAnsi="Calibri" w:cs="Calibri"/>
+          <w:lang w:val="en-US"/>
+        </w:rPr>
+        <w:tab/>
+        <w:t>1h</w:t>
+      </w:r>
+      <w:r>
+        <w:rPr>
+          <w:rFonts w:ascii="Calibri" w:eastAsia="Calibri" w:hAnsi="Calibri" w:cs="Calibri"/>
+          <w:lang w:val="en-US"/>
+        </w:rPr>
         <w:br/>
         <w:t>3D_KEEP_Tower_004</w:t>
       </w:r>
@@ -1676,6 +2716,35 @@
           <w:rFonts w:ascii="Calibri" w:eastAsia="Calibri" w:hAnsi="Calibri" w:cs="Calibri"/>
           <w:lang w:val="en-US"/>
         </w:rPr>
+        <w:tab/>
+      </w:r>
+      <w:r>
+        <w:rPr>
+          <w:rFonts w:ascii="Calibri" w:eastAsia="Calibri" w:hAnsi="Calibri" w:cs="Calibri"/>
+          <w:lang w:val="en-US"/>
+        </w:rPr>
+        <w:tab/>
+      </w:r>
+      <w:r>
+        <w:rPr>
+          <w:rFonts w:ascii="Calibri" w:eastAsia="Calibri" w:hAnsi="Calibri" w:cs="Calibri"/>
+          <w:lang w:val="en-US"/>
+        </w:rPr>
+        <w:tab/>
+      </w:r>
+      <w:r>
+        <w:rPr>
+          <w:rFonts w:ascii="Calibri" w:eastAsia="Calibri" w:hAnsi="Calibri" w:cs="Calibri"/>
+          <w:lang w:val="en-US"/>
+        </w:rPr>
+        <w:tab/>
+        <w:t>2h</w:t>
+      </w:r>
+      <w:r>
+        <w:rPr>
+          <w:rFonts w:ascii="Calibri" w:eastAsia="Calibri" w:hAnsi="Calibri" w:cs="Calibri"/>
+          <w:lang w:val="en-US"/>
+        </w:rPr>
         <w:br/>
         <w:t>3D_KEEP_Wall_001</w:t>
       </w:r>
@@ -1713,6 +2782,35 @@
           <w:rFonts w:ascii="Calibri" w:eastAsia="Calibri" w:hAnsi="Calibri" w:cs="Calibri"/>
           <w:lang w:val="en-US"/>
         </w:rPr>
+        <w:tab/>
+      </w:r>
+      <w:r>
+        <w:rPr>
+          <w:rFonts w:ascii="Calibri" w:eastAsia="Calibri" w:hAnsi="Calibri" w:cs="Calibri"/>
+          <w:lang w:val="en-US"/>
+        </w:rPr>
+        <w:tab/>
+      </w:r>
+      <w:r>
+        <w:rPr>
+          <w:rFonts w:ascii="Calibri" w:eastAsia="Calibri" w:hAnsi="Calibri" w:cs="Calibri"/>
+          <w:lang w:val="en-US"/>
+        </w:rPr>
+        <w:tab/>
+      </w:r>
+      <w:r>
+        <w:rPr>
+          <w:rFonts w:ascii="Calibri" w:eastAsia="Calibri" w:hAnsi="Calibri" w:cs="Calibri"/>
+          <w:lang w:val="en-US"/>
+        </w:rPr>
+        <w:tab/>
+        <w:t>2h</w:t>
+      </w:r>
+      <w:r>
+        <w:rPr>
+          <w:rFonts w:ascii="Calibri" w:eastAsia="Calibri" w:hAnsi="Calibri" w:cs="Calibri"/>
+          <w:lang w:val="en-US"/>
+        </w:rPr>
         <w:br/>
         <w:t>3D_KEEP_BigTower_001</w:t>
       </w:r>
@@ -1743,6 +2841,28 @@
           <w:rFonts w:ascii="Calibri" w:eastAsia="Calibri" w:hAnsi="Calibri" w:cs="Calibri"/>
           <w:lang w:val="en-US"/>
         </w:rPr>
+        <w:tab/>
+      </w:r>
+      <w:r>
+        <w:rPr>
+          <w:rFonts w:ascii="Calibri" w:eastAsia="Calibri" w:hAnsi="Calibri" w:cs="Calibri"/>
+          <w:lang w:val="en-US"/>
+        </w:rPr>
+        <w:tab/>
+      </w:r>
+      <w:r>
+        <w:rPr>
+          <w:rFonts w:ascii="Calibri" w:eastAsia="Calibri" w:hAnsi="Calibri" w:cs="Calibri"/>
+          <w:lang w:val="en-US"/>
+        </w:rPr>
+        <w:tab/>
+        <w:t>2h</w:t>
+      </w:r>
+      <w:r>
+        <w:rPr>
+          <w:rFonts w:ascii="Calibri" w:eastAsia="Calibri" w:hAnsi="Calibri" w:cs="Calibri"/>
+          <w:lang w:val="en-US"/>
+        </w:rPr>
         <w:br/>
         <w:t>3D_KEEP_KeepGate_001</w:t>
       </w:r>
@@ -1773,6 +2893,28 @@
           <w:rFonts w:ascii="Calibri" w:eastAsia="Calibri" w:hAnsi="Calibri" w:cs="Calibri"/>
           <w:lang w:val="en-US"/>
         </w:rPr>
+        <w:tab/>
+      </w:r>
+      <w:r>
+        <w:rPr>
+          <w:rFonts w:ascii="Calibri" w:eastAsia="Calibri" w:hAnsi="Calibri" w:cs="Calibri"/>
+          <w:lang w:val="en-US"/>
+        </w:rPr>
+        <w:tab/>
+      </w:r>
+      <w:r>
+        <w:rPr>
+          <w:rFonts w:ascii="Calibri" w:eastAsia="Calibri" w:hAnsi="Calibri" w:cs="Calibri"/>
+          <w:lang w:val="en-US"/>
+        </w:rPr>
+        <w:tab/>
+        <w:t>2h</w:t>
+      </w:r>
+      <w:r>
+        <w:rPr>
+          <w:rFonts w:ascii="Calibri" w:eastAsia="Calibri" w:hAnsi="Calibri" w:cs="Calibri"/>
+          <w:lang w:val="en-US"/>
+        </w:rPr>
         <w:br/>
         <w:t>3D_KEEP_Barricade_001</w:t>
       </w:r>
@@ -1803,6 +2945,28 @@
           <w:rFonts w:ascii="Calibri" w:eastAsia="Calibri" w:hAnsi="Calibri" w:cs="Calibri"/>
           <w:lang w:val="en-US"/>
         </w:rPr>
+        <w:tab/>
+      </w:r>
+      <w:r>
+        <w:rPr>
+          <w:rFonts w:ascii="Calibri" w:eastAsia="Calibri" w:hAnsi="Calibri" w:cs="Calibri"/>
+          <w:lang w:val="en-US"/>
+        </w:rPr>
+        <w:tab/>
+      </w:r>
+      <w:r>
+        <w:rPr>
+          <w:rFonts w:ascii="Calibri" w:eastAsia="Calibri" w:hAnsi="Calibri" w:cs="Calibri"/>
+          <w:lang w:val="en-US"/>
+        </w:rPr>
+        <w:tab/>
+        <w:t>1h</w:t>
+      </w:r>
+      <w:r>
+        <w:rPr>
+          <w:rFonts w:ascii="Calibri" w:eastAsia="Calibri" w:hAnsi="Calibri" w:cs="Calibri"/>
+          <w:lang w:val="en-US"/>
+        </w:rPr>
         <w:br/>
         <w:t>3D_KEEP_MountedTorch</w:t>
       </w:r>
@@ -1847,6 +3011,28 @@
           <w:rFonts w:ascii="Calibri" w:eastAsia="Calibri" w:hAnsi="Calibri" w:cs="Calibri"/>
           <w:lang w:val="en-US"/>
         </w:rPr>
+        <w:tab/>
+      </w:r>
+      <w:r>
+        <w:rPr>
+          <w:rFonts w:ascii="Calibri" w:eastAsia="Calibri" w:hAnsi="Calibri" w:cs="Calibri"/>
+          <w:lang w:val="en-US"/>
+        </w:rPr>
+        <w:tab/>
+      </w:r>
+      <w:r>
+        <w:rPr>
+          <w:rFonts w:ascii="Calibri" w:eastAsia="Calibri" w:hAnsi="Calibri" w:cs="Calibri"/>
+          <w:lang w:val="en-US"/>
+        </w:rPr>
+        <w:tab/>
+        <w:t>1h</w:t>
+      </w:r>
+      <w:r>
+        <w:rPr>
+          <w:rFonts w:ascii="Calibri" w:eastAsia="Calibri" w:hAnsi="Calibri" w:cs="Calibri"/>
+          <w:lang w:val="en-US"/>
+        </w:rPr>
         <w:br/>
         <w:t>3D_KEEP_Bonfire</w:t>
       </w:r>
@@ -1891,16 +3077,44 @@
           <w:rFonts w:ascii="Calibri" w:eastAsia="Calibri" w:hAnsi="Calibri" w:cs="Calibri"/>
           <w:lang w:val="en-US"/>
         </w:rPr>
-        <w:br/>
-      </w:r>
-      <w:r>
-        <w:rPr>
-          <w:rFonts w:ascii="Calibri" w:eastAsia="Calibri" w:hAnsi="Calibri" w:cs="Calibri"/>
-          <w:lang w:val="en-US"/>
-        </w:rPr>
-        <w:br/>
-      </w:r>
-      <w:proofErr w:type="spellStart"/>
+        <w:tab/>
+      </w:r>
+      <w:r>
+        <w:rPr>
+          <w:rFonts w:ascii="Calibri" w:eastAsia="Calibri" w:hAnsi="Calibri" w:cs="Calibri"/>
+          <w:lang w:val="en-US"/>
+        </w:rPr>
+        <w:tab/>
+      </w:r>
+      <w:r>
+        <w:rPr>
+          <w:rFonts w:ascii="Calibri" w:eastAsia="Calibri" w:hAnsi="Calibri" w:cs="Calibri"/>
+          <w:lang w:val="en-US"/>
+        </w:rPr>
+        <w:tab/>
+      </w:r>
+      <w:r>
+        <w:rPr>
+          <w:rFonts w:ascii="Calibri" w:eastAsia="Calibri" w:hAnsi="Calibri" w:cs="Calibri"/>
+          <w:lang w:val="en-US"/>
+        </w:rPr>
+        <w:tab/>
+        <w:t>2h</w:t>
+      </w:r>
+      <w:r>
+        <w:rPr>
+          <w:rFonts w:ascii="Calibri" w:eastAsia="Calibri" w:hAnsi="Calibri" w:cs="Calibri"/>
+          <w:lang w:val="en-US"/>
+        </w:rPr>
+        <w:br/>
+      </w:r>
+      <w:r>
+        <w:rPr>
+          <w:rFonts w:ascii="Calibri" w:eastAsia="Calibri" w:hAnsi="Calibri" w:cs="Calibri"/>
+          <w:lang w:val="en-US"/>
+        </w:rPr>
+        <w:br/>
+      </w:r>
       <w:r>
         <w:rPr>
           <w:rFonts w:ascii="Calibri" w:eastAsia="Calibri" w:hAnsi="Calibri" w:cs="Calibri"/>
@@ -1909,7 +3123,14 @@
         </w:rPr>
         <w:t>Lyndor</w:t>
       </w:r>
-      <w:proofErr w:type="spellEnd"/>
+      <w:r>
+        <w:rPr>
+          <w:rFonts w:ascii="Calibri" w:eastAsia="Calibri" w:hAnsi="Calibri" w:cs="Calibri"/>
+          <w:b/>
+          <w:lang w:val="en-US"/>
+        </w:rPr>
+        <w:t xml:space="preserve"> (17h)</w:t>
+      </w:r>
       <w:r>
         <w:rPr>
           <w:rFonts w:ascii="Calibri" w:eastAsia="Calibri" w:hAnsi="Calibri" w:cs="Calibri"/>
@@ -1959,22 +3180,29 @@
           <w:lang w:val="en-US"/>
         </w:rPr>
         <w:tab/>
-      </w:r>
-      <w:proofErr w:type="spellStart"/>
-      <w:r>
-        <w:rPr>
-          <w:rFonts w:ascii="Calibri" w:eastAsia="Calibri" w:hAnsi="Calibri" w:cs="Calibri"/>
-          <w:lang w:val="en-US"/>
-        </w:rPr>
-        <w:t>Lyndor</w:t>
-      </w:r>
-      <w:proofErr w:type="spellEnd"/>
-      <w:r>
-        <w:rPr>
-          <w:rFonts w:ascii="Calibri" w:eastAsia="Calibri" w:hAnsi="Calibri" w:cs="Calibri"/>
-          <w:lang w:val="en-US"/>
-        </w:rPr>
-        <w:t xml:space="preserve"> wall</w:t>
+        <w:t>Lyndor wall</w:t>
+      </w:r>
+      <w:r>
+        <w:rPr>
+          <w:rFonts w:ascii="Calibri" w:eastAsia="Calibri" w:hAnsi="Calibri" w:cs="Calibri"/>
+          <w:lang w:val="en-US"/>
+        </w:rPr>
+        <w:tab/>
+      </w:r>
+      <w:r>
+        <w:rPr>
+          <w:rFonts w:ascii="Calibri" w:eastAsia="Calibri" w:hAnsi="Calibri" w:cs="Calibri"/>
+          <w:lang w:val="en-US"/>
+        </w:rPr>
+        <w:tab/>
+      </w:r>
+      <w:r>
+        <w:rPr>
+          <w:rFonts w:ascii="Calibri" w:eastAsia="Calibri" w:hAnsi="Calibri" w:cs="Calibri"/>
+          <w:lang w:val="en-US"/>
+        </w:rPr>
+        <w:tab/>
+        <w:t>1h</w:t>
       </w:r>
       <w:r>
         <w:rPr>
@@ -2031,6 +3259,28 @@
           <w:rFonts w:ascii="Calibri" w:eastAsia="Calibri" w:hAnsi="Calibri" w:cs="Calibri"/>
           <w:lang w:val="en-US"/>
         </w:rPr>
+        <w:tab/>
+      </w:r>
+      <w:r>
+        <w:rPr>
+          <w:rFonts w:ascii="Calibri" w:eastAsia="Calibri" w:hAnsi="Calibri" w:cs="Calibri"/>
+          <w:lang w:val="en-US"/>
+        </w:rPr>
+        <w:tab/>
+      </w:r>
+      <w:r>
+        <w:rPr>
+          <w:rFonts w:ascii="Calibri" w:eastAsia="Calibri" w:hAnsi="Calibri" w:cs="Calibri"/>
+          <w:lang w:val="en-US"/>
+        </w:rPr>
+        <w:tab/>
+        <w:t>1h</w:t>
+      </w:r>
+      <w:r>
+        <w:rPr>
+          <w:rFonts w:ascii="Calibri" w:eastAsia="Calibri" w:hAnsi="Calibri" w:cs="Calibri"/>
+          <w:lang w:val="en-US"/>
+        </w:rPr>
         <w:br/>
         <w:t>3D_LYND_Bridge</w:t>
       </w:r>
@@ -2075,22 +3325,29 @@
           <w:lang w:val="en-US"/>
         </w:rPr>
         <w:tab/>
-      </w:r>
-      <w:proofErr w:type="spellStart"/>
-      <w:r>
-        <w:rPr>
-          <w:rFonts w:ascii="Calibri" w:eastAsia="Calibri" w:hAnsi="Calibri" w:cs="Calibri"/>
-          <w:lang w:val="en-US"/>
-        </w:rPr>
-        <w:t>Lyndor</w:t>
-      </w:r>
-      <w:proofErr w:type="spellEnd"/>
-      <w:r>
-        <w:rPr>
-          <w:rFonts w:ascii="Calibri" w:eastAsia="Calibri" w:hAnsi="Calibri" w:cs="Calibri"/>
-          <w:lang w:val="en-US"/>
-        </w:rPr>
-        <w:t xml:space="preserve"> bridge</w:t>
+        <w:t>Lyndor bridge</w:t>
+      </w:r>
+      <w:r>
+        <w:rPr>
+          <w:rFonts w:ascii="Calibri" w:eastAsia="Calibri" w:hAnsi="Calibri" w:cs="Calibri"/>
+          <w:lang w:val="en-US"/>
+        </w:rPr>
+        <w:tab/>
+      </w:r>
+      <w:r>
+        <w:rPr>
+          <w:rFonts w:ascii="Calibri" w:eastAsia="Calibri" w:hAnsi="Calibri" w:cs="Calibri"/>
+          <w:lang w:val="en-US"/>
+        </w:rPr>
+        <w:tab/>
+      </w:r>
+      <w:r>
+        <w:rPr>
+          <w:rFonts w:ascii="Calibri" w:eastAsia="Calibri" w:hAnsi="Calibri" w:cs="Calibri"/>
+          <w:lang w:val="en-US"/>
+        </w:rPr>
+        <w:tab/>
+        <w:t>2h</w:t>
       </w:r>
       <w:r>
         <w:rPr>
@@ -2128,7 +3385,6 @@
         </w:rPr>
         <w:tab/>
       </w:r>
-      <w:proofErr w:type="spellStart"/>
       <w:r>
         <w:rPr>
           <w:rFonts w:ascii="Calibri" w:eastAsia="Calibri" w:hAnsi="Calibri" w:cs="Calibri"/>
@@ -2136,7 +3392,28 @@
         </w:rPr>
         <w:t>Pavillion</w:t>
       </w:r>
-      <w:proofErr w:type="spellEnd"/>
+      <w:r>
+        <w:rPr>
+          <w:rFonts w:ascii="Calibri" w:eastAsia="Calibri" w:hAnsi="Calibri" w:cs="Calibri"/>
+          <w:lang w:val="en-US"/>
+        </w:rPr>
+        <w:tab/>
+      </w:r>
+      <w:r>
+        <w:rPr>
+          <w:rFonts w:ascii="Calibri" w:eastAsia="Calibri" w:hAnsi="Calibri" w:cs="Calibri"/>
+          <w:lang w:val="en-US"/>
+        </w:rPr>
+        <w:tab/>
+      </w:r>
+      <w:r>
+        <w:rPr>
+          <w:rFonts w:ascii="Calibri" w:eastAsia="Calibri" w:hAnsi="Calibri" w:cs="Calibri"/>
+          <w:lang w:val="en-US"/>
+        </w:rPr>
+        <w:tab/>
+        <w:t>3h</w:t>
+      </w:r>
       <w:r>
         <w:rPr>
           <w:rFonts w:ascii="Calibri" w:eastAsia="Calibri" w:hAnsi="Calibri" w:cs="Calibri"/>
@@ -2200,6 +3477,28 @@
           <w:rFonts w:ascii="Calibri" w:eastAsia="Calibri" w:hAnsi="Calibri" w:cs="Calibri"/>
           <w:lang w:val="en-US"/>
         </w:rPr>
+        <w:tab/>
+      </w:r>
+      <w:r>
+        <w:rPr>
+          <w:rFonts w:ascii="Calibri" w:eastAsia="Calibri" w:hAnsi="Calibri" w:cs="Calibri"/>
+          <w:lang w:val="en-US"/>
+        </w:rPr>
+        <w:tab/>
+      </w:r>
+      <w:r>
+        <w:rPr>
+          <w:rFonts w:ascii="Calibri" w:eastAsia="Calibri" w:hAnsi="Calibri" w:cs="Calibri"/>
+          <w:lang w:val="en-US"/>
+        </w:rPr>
+        <w:tab/>
+        <w:t>2h</w:t>
+      </w:r>
+      <w:r>
+        <w:rPr>
+          <w:rFonts w:ascii="Calibri" w:eastAsia="Calibri" w:hAnsi="Calibri" w:cs="Calibri"/>
+          <w:lang w:val="en-US"/>
+        </w:rPr>
         <w:br/>
         <w:t>3D_LYND_Flag</w:t>
       </w:r>
@@ -2258,6 +3557,28 @@
           <w:rFonts w:ascii="Calibri" w:eastAsia="Calibri" w:hAnsi="Calibri" w:cs="Calibri"/>
           <w:lang w:val="en-US"/>
         </w:rPr>
+        <w:tab/>
+      </w:r>
+      <w:r>
+        <w:rPr>
+          <w:rFonts w:ascii="Calibri" w:eastAsia="Calibri" w:hAnsi="Calibri" w:cs="Calibri"/>
+          <w:lang w:val="en-US"/>
+        </w:rPr>
+        <w:tab/>
+      </w:r>
+      <w:r>
+        <w:rPr>
+          <w:rFonts w:ascii="Calibri" w:eastAsia="Calibri" w:hAnsi="Calibri" w:cs="Calibri"/>
+          <w:lang w:val="en-US"/>
+        </w:rPr>
+        <w:tab/>
+        <w:t>0h</w:t>
+      </w:r>
+      <w:r>
+        <w:rPr>
+          <w:rFonts w:ascii="Calibri" w:eastAsia="Calibri" w:hAnsi="Calibri" w:cs="Calibri"/>
+          <w:lang w:val="en-US"/>
+        </w:rPr>
         <w:br/>
         <w:t>3D_LYND_Pavement_001</w:t>
       </w:r>
@@ -2294,6 +3615,28 @@
           <w:rFonts w:ascii="Calibri" w:eastAsia="Calibri" w:hAnsi="Calibri" w:cs="Calibri"/>
           <w:lang w:val="en-US"/>
         </w:rPr>
+        <w:tab/>
+      </w:r>
+      <w:r>
+        <w:rPr>
+          <w:rFonts w:ascii="Calibri" w:eastAsia="Calibri" w:hAnsi="Calibri" w:cs="Calibri"/>
+          <w:lang w:val="en-US"/>
+        </w:rPr>
+        <w:tab/>
+      </w:r>
+      <w:r>
+        <w:rPr>
+          <w:rFonts w:ascii="Calibri" w:eastAsia="Calibri" w:hAnsi="Calibri" w:cs="Calibri"/>
+          <w:lang w:val="en-US"/>
+        </w:rPr>
+        <w:tab/>
+        <w:t>1h</w:t>
+      </w:r>
+      <w:r>
+        <w:rPr>
+          <w:rFonts w:ascii="Calibri" w:eastAsia="Calibri" w:hAnsi="Calibri" w:cs="Calibri"/>
+          <w:lang w:val="en-US"/>
+        </w:rPr>
         <w:br/>
         <w:t>3D_LYND_Square</w:t>
       </w:r>
@@ -2338,7 +3681,22 @@
           <w:rFonts w:ascii="Calibri" w:eastAsia="Calibri" w:hAnsi="Calibri" w:cs="Calibri"/>
           <w:lang w:val="en-US"/>
         </w:rPr>
-        <w:t>ment for big square</w:t>
+        <w:t>ment</w:t>
+      </w:r>
+      <w:r>
+        <w:rPr>
+          <w:rFonts w:ascii="Calibri" w:eastAsia="Calibri" w:hAnsi="Calibri" w:cs="Calibri"/>
+          <w:lang w:val="en-US"/>
+        </w:rPr>
+        <w:tab/>
+      </w:r>
+      <w:r>
+        <w:rPr>
+          <w:rFonts w:ascii="Calibri" w:eastAsia="Calibri" w:hAnsi="Calibri" w:cs="Calibri"/>
+          <w:lang w:val="en-US"/>
+        </w:rPr>
+        <w:tab/>
+        <w:t>1h</w:t>
       </w:r>
       <w:r>
         <w:rPr>
@@ -2382,6 +3740,35 @@
           <w:rFonts w:ascii="Calibri" w:eastAsia="Calibri" w:hAnsi="Calibri" w:cs="Calibri"/>
           <w:lang w:val="en-US"/>
         </w:rPr>
+        <w:tab/>
+      </w:r>
+      <w:r>
+        <w:rPr>
+          <w:rFonts w:ascii="Calibri" w:eastAsia="Calibri" w:hAnsi="Calibri" w:cs="Calibri"/>
+          <w:lang w:val="en-US"/>
+        </w:rPr>
+        <w:tab/>
+      </w:r>
+      <w:r>
+        <w:rPr>
+          <w:rFonts w:ascii="Calibri" w:eastAsia="Calibri" w:hAnsi="Calibri" w:cs="Calibri"/>
+          <w:lang w:val="en-US"/>
+        </w:rPr>
+        <w:tab/>
+      </w:r>
+      <w:r>
+        <w:rPr>
+          <w:rFonts w:ascii="Calibri" w:eastAsia="Calibri" w:hAnsi="Calibri" w:cs="Calibri"/>
+          <w:lang w:val="en-US"/>
+        </w:rPr>
+        <w:tab/>
+        <w:t>0h</w:t>
+      </w:r>
+      <w:r>
+        <w:rPr>
+          <w:rFonts w:ascii="Calibri" w:eastAsia="Calibri" w:hAnsi="Calibri" w:cs="Calibri"/>
+          <w:lang w:val="en-US"/>
+        </w:rPr>
         <w:br/>
         <w:t>3D_LYND_Gate_001</w:t>
       </w:r>
@@ -2419,6 +3806,35 @@
           <w:rFonts w:ascii="Calibri" w:eastAsia="Calibri" w:hAnsi="Calibri" w:cs="Calibri"/>
           <w:lang w:val="en-US"/>
         </w:rPr>
+        <w:tab/>
+      </w:r>
+      <w:r>
+        <w:rPr>
+          <w:rFonts w:ascii="Calibri" w:eastAsia="Calibri" w:hAnsi="Calibri" w:cs="Calibri"/>
+          <w:lang w:val="en-US"/>
+        </w:rPr>
+        <w:tab/>
+      </w:r>
+      <w:r>
+        <w:rPr>
+          <w:rFonts w:ascii="Calibri" w:eastAsia="Calibri" w:hAnsi="Calibri" w:cs="Calibri"/>
+          <w:lang w:val="en-US"/>
+        </w:rPr>
+        <w:tab/>
+      </w:r>
+      <w:r>
+        <w:rPr>
+          <w:rFonts w:ascii="Calibri" w:eastAsia="Calibri" w:hAnsi="Calibri" w:cs="Calibri"/>
+          <w:lang w:val="en-US"/>
+        </w:rPr>
+        <w:tab/>
+        <w:t>1h</w:t>
+      </w:r>
+      <w:r>
+        <w:rPr>
+          <w:rFonts w:ascii="Calibri" w:eastAsia="Calibri" w:hAnsi="Calibri" w:cs="Calibri"/>
+          <w:lang w:val="en-US"/>
+        </w:rPr>
         <w:br/>
         <w:t>3D_LYND_GateDoor_001</w:t>
       </w:r>
@@ -2455,6 +3871,28 @@
           <w:rFonts w:ascii="Calibri" w:eastAsia="Calibri" w:hAnsi="Calibri" w:cs="Calibri"/>
           <w:lang w:val="en-US"/>
         </w:rPr>
+        <w:tab/>
+      </w:r>
+      <w:r>
+        <w:rPr>
+          <w:rFonts w:ascii="Calibri" w:eastAsia="Calibri" w:hAnsi="Calibri" w:cs="Calibri"/>
+          <w:lang w:val="en-US"/>
+        </w:rPr>
+        <w:tab/>
+      </w:r>
+      <w:r>
+        <w:rPr>
+          <w:rFonts w:ascii="Calibri" w:eastAsia="Calibri" w:hAnsi="Calibri" w:cs="Calibri"/>
+          <w:lang w:val="en-US"/>
+        </w:rPr>
+        <w:tab/>
+        <w:t>1h</w:t>
+      </w:r>
+      <w:r>
+        <w:rPr>
+          <w:rFonts w:ascii="Calibri" w:eastAsia="Calibri" w:hAnsi="Calibri" w:cs="Calibri"/>
+          <w:lang w:val="en-US"/>
+        </w:rPr>
         <w:br/>
         <w:t>3D_LYND_Hall</w:t>
       </w:r>
@@ -2499,6 +3937,28 @@
           <w:rFonts w:ascii="Calibri" w:eastAsia="Calibri" w:hAnsi="Calibri" w:cs="Calibri"/>
           <w:lang w:val="en-US"/>
         </w:rPr>
+        <w:tab/>
+      </w:r>
+      <w:r>
+        <w:rPr>
+          <w:rFonts w:ascii="Calibri" w:eastAsia="Calibri" w:hAnsi="Calibri" w:cs="Calibri"/>
+          <w:lang w:val="en-US"/>
+        </w:rPr>
+        <w:tab/>
+      </w:r>
+      <w:r>
+        <w:rPr>
+          <w:rFonts w:ascii="Calibri" w:eastAsia="Calibri" w:hAnsi="Calibri" w:cs="Calibri"/>
+          <w:lang w:val="en-US"/>
+        </w:rPr>
+        <w:tab/>
+        <w:t>3h</w:t>
+      </w:r>
+      <w:r>
+        <w:rPr>
+          <w:rFonts w:ascii="Calibri" w:eastAsia="Calibri" w:hAnsi="Calibri" w:cs="Calibri"/>
+          <w:lang w:val="en-US"/>
+        </w:rPr>
         <w:br/>
       </w:r>
       <w:r>
@@ -2563,6 +4023,35 @@
           <w:lang w:val="en-US"/>
         </w:rPr>
         <w:t>Terrain</w:t>
+      </w:r>
+      <w:r>
+        <w:rPr>
+          <w:rFonts w:ascii="Calibri" w:eastAsia="Calibri" w:hAnsi="Calibri" w:cs="Calibri"/>
+          <w:lang w:val="en-US"/>
+        </w:rPr>
+        <w:tab/>
+      </w:r>
+      <w:r>
+        <w:rPr>
+          <w:rFonts w:ascii="Calibri" w:eastAsia="Calibri" w:hAnsi="Calibri" w:cs="Calibri"/>
+          <w:lang w:val="en-US"/>
+        </w:rPr>
+        <w:tab/>
+      </w:r>
+      <w:r>
+        <w:rPr>
+          <w:rFonts w:ascii="Calibri" w:eastAsia="Calibri" w:hAnsi="Calibri" w:cs="Calibri"/>
+          <w:lang w:val="en-US"/>
+        </w:rPr>
+        <w:tab/>
+      </w:r>
+      <w:r>
+        <w:rPr>
+          <w:rFonts w:ascii="Calibri" w:eastAsia="Calibri" w:hAnsi="Calibri" w:cs="Calibri"/>
+          <w:lang w:val="en-US"/>
+        </w:rPr>
+        <w:tab/>
+        <w:t>1h</w:t>
       </w:r>
     </w:p>
     <w:p>
@@ -2570,6 +4059,28 @@
         <w:spacing w:after="200" w:line="276" w:lineRule="auto"/>
         <w:rPr>
           <w:rFonts w:ascii="Calibri" w:eastAsia="Calibri" w:hAnsi="Calibri" w:cs="Calibri"/>
+          <w:b/>
+          <w:lang w:val="en-US"/>
+        </w:rPr>
+      </w:pPr>
+      <w:r>
+        <w:rPr>
+          <w:rFonts w:ascii="Calibri" w:eastAsia="Calibri" w:hAnsi="Calibri" w:cs="Calibri"/>
+          <w:b/>
+          <w:lang w:val="en-US"/>
+        </w:rPr>
+        <w:t>84h</w:t>
+      </w:r>
+    </w:p>
+    <w:p>
+      <w:pPr>
+        <w:spacing w:after="200" w:line="276" w:lineRule="auto"/>
+        <w:jc w:val="center"/>
+        <w:rPr>
+          <w:rFonts w:ascii="Calibri" w:eastAsia="Calibri" w:hAnsi="Calibri" w:cs="Calibri"/>
+          <w:b/>
+          <w:sz w:val="36"/>
+          <w:szCs w:val="36"/>
           <w:lang w:val="en-US"/>
         </w:rPr>
       </w:pPr>
@@ -2664,40 +4175,39 @@
           <w:lang w:val="en-US"/>
         </w:rPr>
       </w:pPr>
+      <w:r>
+        <w:rPr>
+          <w:rFonts w:ascii="Calibri" w:eastAsia="Calibri" w:hAnsi="Calibri" w:cs="Calibri"/>
+          <w:b/>
+          <w:sz w:val="36"/>
+          <w:szCs w:val="36"/>
+          <w:lang w:val="en-US"/>
+        </w:rPr>
+        <w:lastRenderedPageBreak/>
+        <w:t>Weapons</w:t>
+      </w:r>
+      <w:r>
+        <w:rPr>
+          <w:rFonts w:ascii="Calibri" w:eastAsia="Calibri" w:hAnsi="Calibri" w:cs="Calibri"/>
+          <w:b/>
+          <w:sz w:val="36"/>
+          <w:szCs w:val="36"/>
+          <w:lang w:val="en-US"/>
+        </w:rPr>
+        <w:t xml:space="preserve"> and Items</w:t>
+      </w:r>
     </w:p>
     <w:p>
       <w:pPr>
         <w:spacing w:after="200" w:line="276" w:lineRule="auto"/>
-        <w:jc w:val="center"/>
         <w:rPr>
           <w:rFonts w:ascii="Calibri" w:eastAsia="Calibri" w:hAnsi="Calibri" w:cs="Calibri"/>
           <w:b/>
-          <w:sz w:val="36"/>
-          <w:szCs w:val="36"/>
+          <w:sz w:val="24"/>
+          <w:szCs w:val="24"/>
           <w:lang w:val="en-US"/>
         </w:rPr>
       </w:pPr>
-      <w:r>
-        <w:rPr>
-          <w:rFonts w:ascii="Calibri" w:eastAsia="Calibri" w:hAnsi="Calibri" w:cs="Calibri"/>
-          <w:b/>
-          <w:sz w:val="36"/>
-          <w:szCs w:val="36"/>
-          <w:lang w:val="en-US"/>
-        </w:rPr>
-        <w:lastRenderedPageBreak/>
-        <w:t>Weapons</w:t>
-      </w:r>
-      <w:r>
-        <w:rPr>
-          <w:rFonts w:ascii="Calibri" w:eastAsia="Calibri" w:hAnsi="Calibri" w:cs="Calibri"/>
-          <w:b/>
-          <w:sz w:val="36"/>
-          <w:szCs w:val="36"/>
-          <w:lang w:val="en-US"/>
-        </w:rPr>
-        <w:t xml:space="preserve"> and Items</w:t>
-      </w:r>
     </w:p>
     <w:p>
       <w:pPr>
@@ -2748,6 +4258,35 @@
           <w:rFonts w:ascii="Calibri" w:eastAsia="Calibri" w:hAnsi="Calibri" w:cs="Calibri"/>
           <w:lang w:val="en-US"/>
         </w:rPr>
+        <w:tab/>
+      </w:r>
+      <w:r>
+        <w:rPr>
+          <w:rFonts w:ascii="Calibri" w:eastAsia="Calibri" w:hAnsi="Calibri" w:cs="Calibri"/>
+          <w:lang w:val="en-US"/>
+        </w:rPr>
+        <w:tab/>
+      </w:r>
+      <w:r>
+        <w:rPr>
+          <w:rFonts w:ascii="Calibri" w:eastAsia="Calibri" w:hAnsi="Calibri" w:cs="Calibri"/>
+          <w:lang w:val="en-US"/>
+        </w:rPr>
+        <w:tab/>
+        <w:t>3</w:t>
+      </w:r>
+      <w:r>
+        <w:rPr>
+          <w:rFonts w:ascii="Calibri" w:eastAsia="Calibri" w:hAnsi="Calibri" w:cs="Calibri"/>
+          <w:lang w:val="en-US"/>
+        </w:rPr>
+        <w:t>h</w:t>
+      </w:r>
+      <w:r>
+        <w:rPr>
+          <w:rFonts w:ascii="Calibri" w:eastAsia="Calibri" w:hAnsi="Calibri" w:cs="Calibri"/>
+          <w:lang w:val="en-US"/>
+        </w:rPr>
         <w:br/>
         <w:t>3D_WEAP_Scythe_001</w:t>
       </w:r>
@@ -2785,6 +4324,35 @@
           <w:rFonts w:ascii="Calibri" w:eastAsia="Calibri" w:hAnsi="Calibri" w:cs="Calibri"/>
           <w:lang w:val="en-US"/>
         </w:rPr>
+        <w:tab/>
+      </w:r>
+      <w:r>
+        <w:rPr>
+          <w:rFonts w:ascii="Calibri" w:eastAsia="Calibri" w:hAnsi="Calibri" w:cs="Calibri"/>
+          <w:lang w:val="en-US"/>
+        </w:rPr>
+        <w:tab/>
+      </w:r>
+      <w:r>
+        <w:rPr>
+          <w:rFonts w:ascii="Calibri" w:eastAsia="Calibri" w:hAnsi="Calibri" w:cs="Calibri"/>
+          <w:lang w:val="en-US"/>
+        </w:rPr>
+        <w:tab/>
+        <w:t>4</w:t>
+      </w:r>
+      <w:r>
+        <w:rPr>
+          <w:rFonts w:ascii="Calibri" w:eastAsia="Calibri" w:hAnsi="Calibri" w:cs="Calibri"/>
+          <w:lang w:val="en-US"/>
+        </w:rPr>
+        <w:t>h</w:t>
+      </w:r>
+      <w:r>
+        <w:rPr>
+          <w:rFonts w:ascii="Calibri" w:eastAsia="Calibri" w:hAnsi="Calibri" w:cs="Calibri"/>
+          <w:lang w:val="en-US"/>
+        </w:rPr>
         <w:br/>
         <w:t>3D_WEAP_Absolus_001</w:t>
       </w:r>
@@ -2808,16 +4376,37 @@
           <w:lang w:val="en-US"/>
         </w:rPr>
         <w:tab/>
-      </w:r>
-      <w:proofErr w:type="spellStart"/>
-      <w:r>
-        <w:rPr>
-          <w:rFonts w:ascii="Calibri" w:eastAsia="Calibri" w:hAnsi="Calibri" w:cs="Calibri"/>
-          <w:lang w:val="en-US"/>
-        </w:rPr>
         <w:t>Absolus</w:t>
       </w:r>
-      <w:proofErr w:type="spellEnd"/>
+      <w:r>
+        <w:rPr>
+          <w:rFonts w:ascii="Calibri" w:eastAsia="Calibri" w:hAnsi="Calibri" w:cs="Calibri"/>
+          <w:lang w:val="en-US"/>
+        </w:rPr>
+        <w:tab/>
+      </w:r>
+      <w:r>
+        <w:rPr>
+          <w:rFonts w:ascii="Calibri" w:eastAsia="Calibri" w:hAnsi="Calibri" w:cs="Calibri"/>
+          <w:lang w:val="en-US"/>
+        </w:rPr>
+        <w:tab/>
+      </w:r>
+      <w:r>
+        <w:rPr>
+          <w:rFonts w:ascii="Calibri" w:eastAsia="Calibri" w:hAnsi="Calibri" w:cs="Calibri"/>
+          <w:lang w:val="en-US"/>
+        </w:rPr>
+        <w:tab/>
+        <w:t>2</w:t>
+      </w:r>
+      <w:r>
+        <w:rPr>
+          <w:rFonts w:ascii="Calibri" w:eastAsia="Calibri" w:hAnsi="Calibri" w:cs="Calibri"/>
+          <w:lang w:val="en-US"/>
+        </w:rPr>
+        <w:t>h</w:t>
+      </w:r>
       <w:r>
         <w:rPr>
           <w:rFonts w:ascii="Calibri" w:eastAsia="Calibri" w:hAnsi="Calibri" w:cs="Calibri"/>
@@ -2853,6 +4442,41 @@
           <w:rFonts w:ascii="Calibri" w:eastAsia="Calibri" w:hAnsi="Calibri" w:cs="Calibri"/>
           <w:lang w:val="en-US"/>
         </w:rPr>
+        <w:tab/>
+      </w:r>
+      <w:r>
+        <w:rPr>
+          <w:rFonts w:ascii="Calibri" w:eastAsia="Calibri" w:hAnsi="Calibri" w:cs="Calibri"/>
+          <w:lang w:val="en-US"/>
+        </w:rPr>
+        <w:tab/>
+      </w:r>
+      <w:r>
+        <w:rPr>
+          <w:rFonts w:ascii="Calibri" w:eastAsia="Calibri" w:hAnsi="Calibri" w:cs="Calibri"/>
+          <w:lang w:val="en-US"/>
+        </w:rPr>
+        <w:t>2</w:t>
+      </w:r>
+      <w:r>
+        <w:rPr>
+          <w:rFonts w:ascii="Calibri" w:eastAsia="Calibri" w:hAnsi="Calibri" w:cs="Calibri"/>
+          <w:lang w:val="en-US"/>
+        </w:rPr>
+        <w:t>h</w:t>
+      </w:r>
+      <w:r>
+        <w:rPr>
+          <w:rFonts w:ascii="Calibri" w:eastAsia="Calibri" w:hAnsi="Calibri" w:cs="Calibri"/>
+          <w:lang w:val="en-US"/>
+        </w:rPr>
+        <w:tab/>
+      </w:r>
+      <w:r>
+        <w:rPr>
+          <w:rFonts w:ascii="Calibri" w:eastAsia="Calibri" w:hAnsi="Calibri" w:cs="Calibri"/>
+          <w:lang w:val="en-US"/>
+        </w:rPr>
         <w:br/>
         <w:t>3D_WEAP_Sword</w:t>
       </w:r>
@@ -2891,24 +4515,86 @@
         </w:rPr>
         <w:tab/>
       </w:r>
-      <w:proofErr w:type="spellStart"/>
-      <w:r>
-        <w:rPr>
-          <w:rFonts w:ascii="Calibri" w:eastAsia="Calibri" w:hAnsi="Calibri" w:cs="Calibri"/>
-          <w:lang w:val="en-US"/>
-        </w:rPr>
-        <w:t>Kees</w:t>
-      </w:r>
-      <w:proofErr w:type="spellEnd"/>
-      <w:proofErr w:type="gramStart"/>
-      <w:r>
-        <w:rPr>
-          <w:rFonts w:ascii="Calibri" w:eastAsia="Calibri" w:hAnsi="Calibri" w:cs="Calibri"/>
-          <w:lang w:val="en-US"/>
-        </w:rPr>
-        <w:t>’  Sword</w:t>
-      </w:r>
-      <w:proofErr w:type="gramEnd"/>
+      <w:r>
+        <w:rPr>
+          <w:rFonts w:ascii="Calibri" w:eastAsia="Calibri" w:hAnsi="Calibri" w:cs="Calibri"/>
+          <w:lang w:val="en-US"/>
+        </w:rPr>
+        <w:t>Kees’  Sword</w:t>
+      </w:r>
+      <w:r>
+        <w:rPr>
+          <w:rFonts w:ascii="Calibri" w:eastAsia="Calibri" w:hAnsi="Calibri" w:cs="Calibri"/>
+          <w:lang w:val="en-US"/>
+        </w:rPr>
+        <w:tab/>
+      </w:r>
+      <w:r>
+        <w:rPr>
+          <w:rFonts w:ascii="Calibri" w:eastAsia="Calibri" w:hAnsi="Calibri" w:cs="Calibri"/>
+          <w:lang w:val="en-US"/>
+        </w:rPr>
+        <w:tab/>
+        <w:t>5h</w:t>
+      </w:r>
+      <w:r>
+        <w:rPr>
+          <w:rFonts w:ascii="Calibri" w:eastAsia="Calibri" w:hAnsi="Calibri" w:cs="Calibri"/>
+          <w:lang w:val="en-US"/>
+        </w:rPr>
+        <w:br/>
+      </w:r>
+      <w:r>
+        <w:rPr>
+          <w:rFonts w:ascii="Calibri" w:eastAsia="Calibri" w:hAnsi="Calibri" w:cs="Calibri"/>
+          <w:lang w:val="en-US"/>
+        </w:rPr>
+        <w:t>-</w:t>
+      </w:r>
+      <w:r>
+        <w:rPr>
+          <w:rFonts w:ascii="Calibri" w:eastAsia="Calibri" w:hAnsi="Calibri" w:cs="Calibri"/>
+          <w:lang w:val="en-US"/>
+        </w:rPr>
+        <w:t>3D_WEAP_Arms_001</w:t>
+      </w:r>
+      <w:r>
+        <w:rPr>
+          <w:rFonts w:ascii="Calibri" w:eastAsia="Calibri" w:hAnsi="Calibri" w:cs="Calibri"/>
+          <w:lang w:val="en-US"/>
+        </w:rPr>
+        <w:tab/>
+      </w:r>
+      <w:r>
+        <w:rPr>
+          <w:rFonts w:ascii="Calibri" w:eastAsia="Calibri" w:hAnsi="Calibri" w:cs="Calibri"/>
+          <w:lang w:val="en-US"/>
+        </w:rPr>
+        <w:tab/>
+      </w:r>
+      <w:r>
+        <w:rPr>
+          <w:rFonts w:ascii="Calibri" w:eastAsia="Calibri" w:hAnsi="Calibri" w:cs="Calibri"/>
+          <w:lang w:val="en-US"/>
+        </w:rPr>
+        <w:tab/>
+      </w:r>
+      <w:r>
+        <w:rPr>
+          <w:rFonts w:ascii="Calibri" w:eastAsia="Calibri" w:hAnsi="Calibri" w:cs="Calibri"/>
+          <w:lang w:val="en-US"/>
+        </w:rPr>
+        <w:tab/>
+        <w:t>to wield weapon</w:t>
+      </w:r>
+      <w:r>
+        <w:rPr>
+          <w:rFonts w:ascii="Calibri" w:eastAsia="Calibri" w:hAnsi="Calibri" w:cs="Calibri"/>
+          <w:lang w:val="en-US"/>
+        </w:rPr>
+        <w:tab/>
+        <w:t>4h</w:t>
+      </w:r>
       <w:r>
         <w:rPr>
           <w:rFonts w:ascii="Calibri" w:eastAsia="Calibri" w:hAnsi="Calibri" w:cs="Calibri"/>
@@ -2938,6 +4624,28 @@
         </w:rPr>
         <w:tab/>
         <w:t>Loot</w:t>
+      </w:r>
+      <w:r>
+        <w:rPr>
+          <w:rFonts w:ascii="Calibri" w:eastAsia="Calibri" w:hAnsi="Calibri" w:cs="Calibri"/>
+          <w:lang w:val="en-US"/>
+        </w:rPr>
+        <w:tab/>
+      </w:r>
+      <w:r>
+        <w:rPr>
+          <w:rFonts w:ascii="Calibri" w:eastAsia="Calibri" w:hAnsi="Calibri" w:cs="Calibri"/>
+          <w:lang w:val="en-US"/>
+        </w:rPr>
+        <w:tab/>
+      </w:r>
+      <w:r>
+        <w:rPr>
+          <w:rFonts w:ascii="Calibri" w:eastAsia="Calibri" w:hAnsi="Calibri" w:cs="Calibri"/>
+          <w:lang w:val="en-US"/>
+        </w:rPr>
+        <w:tab/>
+        <w:t>1h</w:t>
       </w:r>
     </w:p>
     <w:p>
@@ -2994,6 +4702,14 @@
           <w:b/>
           <w:lang w:val="en-US"/>
         </w:rPr>
+        <w:t xml:space="preserve"> (49h)</w:t>
+      </w:r>
+      <w:r>
+        <w:rPr>
+          <w:rFonts w:ascii="Calibri" w:eastAsia="Calibri" w:hAnsi="Calibri" w:cs="Calibri"/>
+          <w:b/>
+          <w:lang w:val="en-US"/>
+        </w:rPr>
         <w:br/>
       </w:r>
       <w:r>
@@ -3044,6 +4760,28 @@
           <w:lang w:val="en-US"/>
         </w:rPr>
         <w:t>August</w:t>
+      </w:r>
+      <w:r>
+        <w:rPr>
+          <w:rFonts w:ascii="Calibri" w:eastAsia="Calibri" w:hAnsi="Calibri" w:cs="Calibri"/>
+          <w:lang w:val="en-US"/>
+        </w:rPr>
+        <w:tab/>
+      </w:r>
+      <w:r>
+        <w:rPr>
+          <w:rFonts w:ascii="Calibri" w:eastAsia="Calibri" w:hAnsi="Calibri" w:cs="Calibri"/>
+          <w:lang w:val="en-US"/>
+        </w:rPr>
+        <w:tab/>
+      </w:r>
+      <w:r>
+        <w:rPr>
+          <w:rFonts w:ascii="Calibri" w:eastAsia="Calibri" w:hAnsi="Calibri" w:cs="Calibri"/>
+          <w:lang w:val="en-US"/>
+        </w:rPr>
+        <w:tab/>
+        <w:t>8h</w:t>
       </w:r>
     </w:p>
     <w:p>
@@ -3111,6 +4849,28 @@
           <w:rFonts w:ascii="Calibri" w:eastAsia="Calibri" w:hAnsi="Calibri" w:cs="Calibri"/>
           <w:lang w:val="en-US"/>
         </w:rPr>
+        <w:tab/>
+      </w:r>
+      <w:r>
+        <w:rPr>
+          <w:rFonts w:ascii="Calibri" w:eastAsia="Calibri" w:hAnsi="Calibri" w:cs="Calibri"/>
+          <w:lang w:val="en-US"/>
+        </w:rPr>
+        <w:tab/>
+      </w:r>
+      <w:r>
+        <w:rPr>
+          <w:rFonts w:ascii="Calibri" w:eastAsia="Calibri" w:hAnsi="Calibri" w:cs="Calibri"/>
+          <w:lang w:val="en-US"/>
+        </w:rPr>
+        <w:tab/>
+        <w:t>4h</w:t>
+      </w:r>
+      <w:r>
+        <w:rPr>
+          <w:rFonts w:ascii="Calibri" w:eastAsia="Calibri" w:hAnsi="Calibri" w:cs="Calibri"/>
+          <w:lang w:val="en-US"/>
+        </w:rPr>
         <w:br/>
         <w:t>3D_NPC_Villager</w:t>
       </w:r>
@@ -3155,6 +4915,21 @@
           <w:lang w:val="en-US"/>
         </w:rPr>
         <w:t>Villager1</w:t>
+      </w:r>
+      <w:r>
+        <w:rPr>
+          <w:rFonts w:ascii="Calibri" w:eastAsia="Calibri" w:hAnsi="Calibri" w:cs="Calibri"/>
+          <w:lang w:val="en-US"/>
+        </w:rPr>
+        <w:tab/>
+      </w:r>
+      <w:r>
+        <w:rPr>
+          <w:rFonts w:ascii="Calibri" w:eastAsia="Calibri" w:hAnsi="Calibri" w:cs="Calibri"/>
+          <w:lang w:val="en-US"/>
+        </w:rPr>
+        <w:tab/>
+        <w:t>6h</w:t>
       </w:r>
     </w:p>
     <w:p>
@@ -3171,24 +4946,14 @@
           <w:b/>
           <w:lang w:val="en-US"/>
         </w:rPr>
-        <w:t xml:space="preserve">Forgotten Temple of </w:t>
-      </w:r>
-      <w:proofErr w:type="spellStart"/>
+        <w:t>Forgotten Temple of Grecia</w:t>
+      </w:r>
       <w:r>
         <w:rPr>
           <w:rFonts w:ascii="Calibri" w:eastAsia="Calibri" w:hAnsi="Calibri" w:cs="Calibri"/>
           <w:b/>
           <w:lang w:val="en-US"/>
         </w:rPr>
-        <w:t>Grecia</w:t>
-      </w:r>
-      <w:proofErr w:type="spellEnd"/>
-      <w:r>
-        <w:rPr>
-          <w:rFonts w:ascii="Calibri" w:eastAsia="Calibri" w:hAnsi="Calibri" w:cs="Calibri"/>
-          <w:b/>
-          <w:lang w:val="en-US"/>
-        </w:rPr>
         <w:br/>
       </w:r>
       <w:r>
@@ -3238,6 +5003,21 @@
           <w:rFonts w:ascii="Calibri" w:eastAsia="Calibri" w:hAnsi="Calibri" w:cs="Calibri"/>
           <w:lang w:val="en-US"/>
         </w:rPr>
+        <w:tab/>
+      </w:r>
+      <w:r>
+        <w:rPr>
+          <w:rFonts w:ascii="Calibri" w:eastAsia="Calibri" w:hAnsi="Calibri" w:cs="Calibri"/>
+          <w:lang w:val="en-US"/>
+        </w:rPr>
+        <w:tab/>
+        <w:t>6h</w:t>
+      </w:r>
+      <w:r>
+        <w:rPr>
+          <w:rFonts w:ascii="Calibri" w:eastAsia="Calibri" w:hAnsi="Calibri" w:cs="Calibri"/>
+          <w:lang w:val="en-US"/>
+        </w:rPr>
         <w:br/>
         <w:t>3D_ENM_BigPhantom_001</w:t>
       </w:r>
@@ -3262,6 +5042,21 @@
         </w:rPr>
         <w:tab/>
         <w:t>Big phantom</w:t>
+      </w:r>
+      <w:r>
+        <w:rPr>
+          <w:rFonts w:ascii="Calibri" w:eastAsia="Calibri" w:hAnsi="Calibri" w:cs="Calibri"/>
+          <w:lang w:val="en-US"/>
+        </w:rPr>
+        <w:tab/>
+      </w:r>
+      <w:r>
+        <w:rPr>
+          <w:rFonts w:ascii="Calibri" w:eastAsia="Calibri" w:hAnsi="Calibri" w:cs="Calibri"/>
+          <w:lang w:val="en-US"/>
+        </w:rPr>
+        <w:tab/>
+        <w:t>1h</w:t>
       </w:r>
     </w:p>
     <w:p>
@@ -3330,6 +5125,21 @@
         </w:rPr>
         <w:t>Evil piggy</w:t>
       </w:r>
+      <w:r>
+        <w:rPr>
+          <w:rFonts w:ascii="Calibri" w:eastAsia="Calibri" w:hAnsi="Calibri" w:cs="Calibri"/>
+          <w:lang w:val="en-US"/>
+        </w:rPr>
+        <w:tab/>
+      </w:r>
+      <w:r>
+        <w:rPr>
+          <w:rFonts w:ascii="Calibri" w:eastAsia="Calibri" w:hAnsi="Calibri" w:cs="Calibri"/>
+          <w:lang w:val="en-US"/>
+        </w:rPr>
+        <w:tab/>
+        <w:t>1h</w:t>
+      </w:r>
     </w:p>
     <w:p>
       <w:pPr>
@@ -3402,30 +5212,29 @@
           <w:rFonts w:ascii="Calibri" w:eastAsia="Calibri" w:hAnsi="Calibri" w:cs="Calibri"/>
           <w:lang w:val="en-US"/>
         </w:rPr>
-        <w:t xml:space="preserve">Evil </w:t>
-      </w:r>
-      <w:proofErr w:type="spellStart"/>
-      <w:r>
-        <w:rPr>
-          <w:rFonts w:ascii="Calibri" w:eastAsia="Calibri" w:hAnsi="Calibri" w:cs="Calibri"/>
-          <w:lang w:val="en-US"/>
-        </w:rPr>
-        <w:t>Lyn</w:t>
-      </w:r>
-      <w:r>
-        <w:rPr>
-          <w:rFonts w:ascii="Calibri" w:eastAsia="Calibri" w:hAnsi="Calibri" w:cs="Calibri"/>
-          <w:lang w:val="en-US"/>
-        </w:rPr>
-        <w:t>dor</w:t>
-      </w:r>
-      <w:proofErr w:type="spellEnd"/>
-      <w:r>
-        <w:rPr>
-          <w:rFonts w:ascii="Calibri" w:eastAsia="Calibri" w:hAnsi="Calibri" w:cs="Calibri"/>
-          <w:lang w:val="en-US"/>
-        </w:rPr>
-        <w:t xml:space="preserve"> Guard</w:t>
+        <w:t>Evil Lyn</w:t>
+      </w:r>
+      <w:r>
+        <w:rPr>
+          <w:rFonts w:ascii="Calibri" w:eastAsia="Calibri" w:hAnsi="Calibri" w:cs="Calibri"/>
+          <w:lang w:val="en-US"/>
+        </w:rPr>
+        <w:t>dor Guard</w:t>
+      </w:r>
+      <w:r>
+        <w:rPr>
+          <w:rFonts w:ascii="Calibri" w:eastAsia="Calibri" w:hAnsi="Calibri" w:cs="Calibri"/>
+          <w:lang w:val="en-US"/>
+        </w:rPr>
+        <w:tab/>
+      </w:r>
+      <w:r>
+        <w:rPr>
+          <w:rFonts w:ascii="Calibri" w:eastAsia="Calibri" w:hAnsi="Calibri" w:cs="Calibri"/>
+          <w:lang w:val="en-US"/>
+        </w:rPr>
+        <w:tab/>
+        <w:t>8h</w:t>
       </w:r>
       <w:r>
         <w:rPr>
@@ -3476,6 +5285,28 @@
           <w:lang w:val="en-US"/>
         </w:rPr>
         <w:t>Final boss</w:t>
+      </w:r>
+      <w:r>
+        <w:rPr>
+          <w:rFonts w:ascii="Calibri" w:eastAsia="Calibri" w:hAnsi="Calibri" w:cs="Calibri"/>
+          <w:lang w:val="en-US"/>
+        </w:rPr>
+        <w:tab/>
+      </w:r>
+      <w:r>
+        <w:rPr>
+          <w:rFonts w:ascii="Calibri" w:eastAsia="Calibri" w:hAnsi="Calibri" w:cs="Calibri"/>
+          <w:lang w:val="en-US"/>
+        </w:rPr>
+        <w:tab/>
+      </w:r>
+      <w:r>
+        <w:rPr>
+          <w:rFonts w:ascii="Calibri" w:eastAsia="Calibri" w:hAnsi="Calibri" w:cs="Calibri"/>
+          <w:lang w:val="en-US"/>
+        </w:rPr>
+        <w:tab/>
+        <w:t>8h</w:t>
       </w:r>
     </w:p>
     <w:p>
@@ -3489,7 +5320,6 @@
           <w:lang w:val="en-US"/>
         </w:rPr>
       </w:pPr>
-      <w:proofErr w:type="spellStart"/>
       <w:r>
         <w:rPr>
           <w:rFonts w:ascii="Calibri" w:eastAsia="Calibri" w:hAnsi="Calibri" w:cs="Calibri"/>
@@ -3498,7 +5328,6 @@
         </w:rPr>
         <w:t>Lyndor</w:t>
       </w:r>
-      <w:proofErr w:type="spellEnd"/>
       <w:r>
         <w:rPr>
           <w:rFonts w:ascii="Calibri" w:eastAsia="Calibri" w:hAnsi="Calibri" w:cs="Calibri"/>
@@ -3554,30 +5383,29 @@
           <w:rFonts w:ascii="Calibri" w:eastAsia="Calibri" w:hAnsi="Calibri" w:cs="Calibri"/>
           <w:lang w:val="en-US"/>
         </w:rPr>
-        <w:t xml:space="preserve">Friendly </w:t>
-      </w:r>
-      <w:proofErr w:type="spellStart"/>
-      <w:r>
-        <w:rPr>
-          <w:rFonts w:ascii="Calibri" w:eastAsia="Calibri" w:hAnsi="Calibri" w:cs="Calibri"/>
-          <w:lang w:val="en-US"/>
-        </w:rPr>
-        <w:t>Lynd</w:t>
-      </w:r>
-      <w:r>
-        <w:rPr>
-          <w:rFonts w:ascii="Calibri" w:eastAsia="Calibri" w:hAnsi="Calibri" w:cs="Calibri"/>
-          <w:lang w:val="en-US"/>
-        </w:rPr>
-        <w:t>or</w:t>
-      </w:r>
-      <w:proofErr w:type="spellEnd"/>
-      <w:r>
-        <w:rPr>
-          <w:rFonts w:ascii="Calibri" w:eastAsia="Calibri" w:hAnsi="Calibri" w:cs="Calibri"/>
-          <w:lang w:val="en-US"/>
-        </w:rPr>
-        <w:t xml:space="preserve"> Guard</w:t>
+        <w:t>Friendly Lynd</w:t>
+      </w:r>
+      <w:r>
+        <w:rPr>
+          <w:rFonts w:ascii="Calibri" w:eastAsia="Calibri" w:hAnsi="Calibri" w:cs="Calibri"/>
+          <w:lang w:val="en-US"/>
+        </w:rPr>
+        <w:t>or Guard</w:t>
+      </w:r>
+      <w:r>
+        <w:rPr>
+          <w:rFonts w:ascii="Calibri" w:eastAsia="Calibri" w:hAnsi="Calibri" w:cs="Calibri"/>
+          <w:lang w:val="en-US"/>
+        </w:rPr>
+        <w:tab/>
+      </w:r>
+      <w:r>
+        <w:rPr>
+          <w:rFonts w:ascii="Calibri" w:eastAsia="Calibri" w:hAnsi="Calibri" w:cs="Calibri"/>
+          <w:lang w:val="en-US"/>
+        </w:rPr>
+        <w:tab/>
+        <w:t>1h</w:t>
       </w:r>
       <w:r>
         <w:rPr>
@@ -3628,6 +5456,28 @@
           <w:lang w:val="en-US"/>
         </w:rPr>
         <w:t>Vienne NPC</w:t>
+      </w:r>
+      <w:r>
+        <w:rPr>
+          <w:rFonts w:ascii="Calibri" w:eastAsia="Calibri" w:hAnsi="Calibri" w:cs="Calibri"/>
+          <w:lang w:val="en-US"/>
+        </w:rPr>
+        <w:tab/>
+      </w:r>
+      <w:r>
+        <w:rPr>
+          <w:rFonts w:ascii="Calibri" w:eastAsia="Calibri" w:hAnsi="Calibri" w:cs="Calibri"/>
+          <w:lang w:val="en-US"/>
+        </w:rPr>
+        <w:tab/>
+      </w:r>
+      <w:r>
+        <w:rPr>
+          <w:rFonts w:ascii="Calibri" w:eastAsia="Calibri" w:hAnsi="Calibri" w:cs="Calibri"/>
+          <w:lang w:val="en-US"/>
+        </w:rPr>
+        <w:tab/>
+        <w:t>8h</w:t>
       </w:r>
       <w:r>
         <w:rPr>
@@ -3678,6 +5528,16 @@
           <w:lang w:val="en-US"/>
         </w:rPr>
         <w:tab/>
+      </w:r>
+      <w:r>
+        <w:rPr>
+          <w:rFonts w:ascii="Calibri" w:eastAsia="Calibri" w:hAnsi="Calibri" w:cs="Calibri"/>
+          <w:b/>
+          <w:sz w:val="36"/>
+          <w:szCs w:val="36"/>
+          <w:lang w:val="en-US"/>
+        </w:rPr>
+        <w:t>70h</w:t>
       </w:r>
       <w:r>
         <w:rPr>
@@ -3778,7 +5638,6 @@
           <w:szCs w:val="36"/>
           <w:lang w:val="en-US"/>
         </w:rPr>
-        <w:lastRenderedPageBreak/>
         <w:t>User Interface</w:t>
       </w:r>
       <w:r>
@@ -3865,6 +5724,20 @@
           <w:rFonts w:ascii="Calibri" w:eastAsia="Calibri" w:hAnsi="Calibri" w:cs="Calibri"/>
           <w:lang w:val="en-US"/>
         </w:rPr>
+        <w:tab/>
+      </w:r>
+      <w:r>
+        <w:rPr>
+          <w:rFonts w:ascii="Calibri" w:eastAsia="Calibri" w:hAnsi="Calibri" w:cs="Calibri"/>
+          <w:lang w:val="en-US"/>
+        </w:rPr>
+        <w:tab/>
+      </w:r>
+      <w:r>
+        <w:rPr>
+          <w:rFonts w:ascii="Calibri" w:eastAsia="Calibri" w:hAnsi="Calibri" w:cs="Calibri"/>
+          <w:lang w:val="en-US"/>
+        </w:rPr>
         <w:br/>
         <w:t>UI_MAIN_Button_001</w:t>
       </w:r>
@@ -3909,6 +5782,27 @@
           <w:rFonts w:ascii="Calibri" w:eastAsia="Calibri" w:hAnsi="Calibri" w:cs="Calibri"/>
           <w:lang w:val="en-US"/>
         </w:rPr>
+        <w:tab/>
+      </w:r>
+      <w:r>
+        <w:rPr>
+          <w:rFonts w:ascii="Calibri" w:eastAsia="Calibri" w:hAnsi="Calibri" w:cs="Calibri"/>
+          <w:lang w:val="en-US"/>
+        </w:rPr>
+        <w:tab/>
+      </w:r>
+      <w:r>
+        <w:rPr>
+          <w:rFonts w:ascii="Calibri" w:eastAsia="Calibri" w:hAnsi="Calibri" w:cs="Calibri"/>
+          <w:lang w:val="en-US"/>
+        </w:rPr>
+        <w:tab/>
+      </w:r>
+      <w:r>
+        <w:rPr>
+          <w:rFonts w:ascii="Calibri" w:eastAsia="Calibri" w:hAnsi="Calibri" w:cs="Calibri"/>
+          <w:lang w:val="en-US"/>
+        </w:rPr>
         <w:br/>
         <w:t>UI_PAUSE_Panel_001</w:t>
       </w:r>
@@ -3953,6 +5847,27 @@
           <w:rFonts w:ascii="Calibri" w:eastAsia="Calibri" w:hAnsi="Calibri" w:cs="Calibri"/>
           <w:lang w:val="en-US"/>
         </w:rPr>
+        <w:tab/>
+      </w:r>
+      <w:r>
+        <w:rPr>
+          <w:rFonts w:ascii="Calibri" w:eastAsia="Calibri" w:hAnsi="Calibri" w:cs="Calibri"/>
+          <w:lang w:val="en-US"/>
+        </w:rPr>
+        <w:tab/>
+      </w:r>
+      <w:r>
+        <w:rPr>
+          <w:rFonts w:ascii="Calibri" w:eastAsia="Calibri" w:hAnsi="Calibri" w:cs="Calibri"/>
+          <w:lang w:val="en-US"/>
+        </w:rPr>
+        <w:tab/>
+      </w:r>
+      <w:r>
+        <w:rPr>
+          <w:rFonts w:ascii="Calibri" w:eastAsia="Calibri" w:hAnsi="Calibri" w:cs="Calibri"/>
+          <w:lang w:val="en-US"/>
+        </w:rPr>
         <w:br/>
         <w:t>UI_PAUSE_Button_001</w:t>
       </w:r>
@@ -3997,6 +5912,27 @@
           <w:rFonts w:ascii="Calibri" w:eastAsia="Calibri" w:hAnsi="Calibri" w:cs="Calibri"/>
           <w:lang w:val="en-US"/>
         </w:rPr>
+        <w:tab/>
+      </w:r>
+      <w:r>
+        <w:rPr>
+          <w:rFonts w:ascii="Calibri" w:eastAsia="Calibri" w:hAnsi="Calibri" w:cs="Calibri"/>
+          <w:lang w:val="en-US"/>
+        </w:rPr>
+        <w:tab/>
+      </w:r>
+      <w:r>
+        <w:rPr>
+          <w:rFonts w:ascii="Calibri" w:eastAsia="Calibri" w:hAnsi="Calibri" w:cs="Calibri"/>
+          <w:lang w:val="en-US"/>
+        </w:rPr>
+        <w:tab/>
+      </w:r>
+      <w:r>
+        <w:rPr>
+          <w:rFonts w:ascii="Calibri" w:eastAsia="Calibri" w:hAnsi="Calibri" w:cs="Calibri"/>
+          <w:lang w:val="en-US"/>
+        </w:rPr>
         <w:br/>
         <w:t>UI_QUEST_Incomplete_001</w:t>
       </w:r>
@@ -4027,23 +5963,14 @@
           <w:lang w:val="en-US"/>
         </w:rPr>
         <w:tab/>
-        <w:t xml:space="preserve">Icon after </w:t>
-      </w:r>
-      <w:proofErr w:type="spellStart"/>
-      <w:r>
-        <w:rPr>
-          <w:rFonts w:ascii="Calibri" w:eastAsia="Calibri" w:hAnsi="Calibri" w:cs="Calibri"/>
-          <w:lang w:val="en-US"/>
-        </w:rPr>
-        <w:t>incompleted</w:t>
-      </w:r>
-      <w:proofErr w:type="spellEnd"/>
-      <w:r>
-        <w:rPr>
-          <w:rFonts w:ascii="Calibri" w:eastAsia="Calibri" w:hAnsi="Calibri" w:cs="Calibri"/>
-          <w:lang w:val="en-US"/>
-        </w:rPr>
-        <w:t xml:space="preserve"> quest text</w:t>
+        <w:t>Icon after incompleted quest text</w:t>
+      </w:r>
+      <w:r>
+        <w:rPr>
+          <w:rFonts w:ascii="Calibri" w:eastAsia="Calibri" w:hAnsi="Calibri" w:cs="Calibri"/>
+          <w:lang w:val="en-US"/>
+        </w:rPr>
+        <w:tab/>
       </w:r>
       <w:r>
         <w:rPr>
@@ -4087,6 +6014,13 @@
           <w:rFonts w:ascii="Calibri" w:eastAsia="Calibri" w:hAnsi="Calibri" w:cs="Calibri"/>
           <w:lang w:val="en-US"/>
         </w:rPr>
+        <w:tab/>
+      </w:r>
+      <w:r>
+        <w:rPr>
+          <w:rFonts w:ascii="Calibri" w:eastAsia="Calibri" w:hAnsi="Calibri" w:cs="Calibri"/>
+          <w:lang w:val="en-US"/>
+        </w:rPr>
         <w:br/>
         <w:t>UI_INV_Dagger_001</w:t>
       </w:r>
@@ -4212,22 +6146,7 @@
           <w:lang w:val="en-US"/>
         </w:rPr>
         <w:tab/>
-      </w:r>
-      <w:proofErr w:type="spellStart"/>
-      <w:r>
-        <w:rPr>
-          <w:rFonts w:ascii="Calibri" w:eastAsia="Calibri" w:hAnsi="Calibri" w:cs="Calibri"/>
-          <w:lang w:val="en-US"/>
-        </w:rPr>
-        <w:t>Absolus</w:t>
-      </w:r>
-      <w:proofErr w:type="spellEnd"/>
-      <w:r>
-        <w:rPr>
-          <w:rFonts w:ascii="Calibri" w:eastAsia="Calibri" w:hAnsi="Calibri" w:cs="Calibri"/>
-          <w:lang w:val="en-US"/>
-        </w:rPr>
-        <w:t xml:space="preserve"> Icon</w:t>
+        <w:t>Absolus Icon</w:t>
       </w:r>
       <w:r>
         <w:rPr>
@@ -4447,22 +6366,7 @@
           <w:lang w:val="en-US"/>
         </w:rPr>
         <w:tab/>
-      </w:r>
-      <w:proofErr w:type="spellStart"/>
-      <w:r>
-        <w:rPr>
-          <w:rFonts w:ascii="Calibri" w:eastAsia="Calibri" w:hAnsi="Calibri" w:cs="Calibri"/>
-          <w:lang w:val="en-US"/>
-        </w:rPr>
-        <w:t>Empy</w:t>
-      </w:r>
-      <w:proofErr w:type="spellEnd"/>
-      <w:r>
-        <w:rPr>
-          <w:rFonts w:ascii="Calibri" w:eastAsia="Calibri" w:hAnsi="Calibri" w:cs="Calibri"/>
-          <w:lang w:val="en-US"/>
-        </w:rPr>
-        <w:t xml:space="preserve"> Inventory Slot Image</w:t>
+        <w:t>Empy Inventory Slot Image</w:t>
       </w:r>
       <w:r>
         <w:rPr>
@@ -4550,22 +6454,7 @@
           <w:lang w:val="en-US"/>
         </w:rPr>
         <w:tab/>
-      </w:r>
-      <w:proofErr w:type="spellStart"/>
-      <w:r>
-        <w:rPr>
-          <w:rFonts w:ascii="Calibri" w:eastAsia="Calibri" w:hAnsi="Calibri" w:cs="Calibri"/>
-          <w:lang w:val="en-US"/>
-        </w:rPr>
-        <w:t>Lyndor</w:t>
-      </w:r>
-      <w:proofErr w:type="spellEnd"/>
-      <w:r>
-        <w:rPr>
-          <w:rFonts w:ascii="Calibri" w:eastAsia="Calibri" w:hAnsi="Calibri" w:cs="Calibri"/>
-          <w:lang w:val="en-US"/>
-        </w:rPr>
-        <w:t xml:space="preserve"> map</w:t>
+        <w:t>Lyndor map</w:t>
       </w:r>
       <w:r>
         <w:rPr>
@@ -4713,22 +6602,7 @@
           <w:lang w:val="en-US"/>
         </w:rPr>
         <w:tab/>
-      </w:r>
-      <w:proofErr w:type="spellStart"/>
-      <w:r>
-        <w:rPr>
-          <w:rFonts w:ascii="Calibri" w:eastAsia="Calibri" w:hAnsi="Calibri" w:cs="Calibri"/>
-          <w:lang w:val="en-US"/>
-        </w:rPr>
-        <w:t>PlayerMenu</w:t>
-      </w:r>
-      <w:proofErr w:type="spellEnd"/>
-      <w:r>
-        <w:rPr>
-          <w:rFonts w:ascii="Calibri" w:eastAsia="Calibri" w:hAnsi="Calibri" w:cs="Calibri"/>
-          <w:lang w:val="en-US"/>
-        </w:rPr>
-        <w:t xml:space="preserve"> Hotkeys</w:t>
+        <w:t>PlayerMenu Hotkeys</w:t>
       </w:r>
       <w:r>
         <w:rPr>
@@ -4923,6 +6797,14 @@
         </w:rPr>
         <w:t>Music</w:t>
       </w:r>
+      <w:r>
+        <w:rPr>
+          <w:rFonts w:ascii="Calibri" w:eastAsia="Calibri" w:hAnsi="Calibri" w:cs="Calibri"/>
+          <w:b/>
+          <w:lang w:val="en-US"/>
+        </w:rPr>
+        <w:t xml:space="preserve"> (18h)</w:t>
+      </w:r>
     </w:p>
     <w:p>
       <w:pPr>
@@ -4980,6 +6862,28 @@
           <w:rFonts w:ascii="Calibri" w:eastAsia="Calibri" w:hAnsi="Calibri" w:cs="Calibri"/>
           <w:lang w:val="en-US"/>
         </w:rPr>
+        <w:tab/>
+      </w:r>
+      <w:r>
+        <w:rPr>
+          <w:rFonts w:ascii="Calibri" w:eastAsia="Calibri" w:hAnsi="Calibri" w:cs="Calibri"/>
+          <w:lang w:val="en-US"/>
+        </w:rPr>
+        <w:tab/>
+      </w:r>
+      <w:r>
+        <w:rPr>
+          <w:rFonts w:ascii="Calibri" w:eastAsia="Calibri" w:hAnsi="Calibri" w:cs="Calibri"/>
+          <w:lang w:val="en-US"/>
+        </w:rPr>
+        <w:tab/>
+        <w:t>0h</w:t>
+      </w:r>
+      <w:r>
+        <w:rPr>
+          <w:rFonts w:ascii="Calibri" w:eastAsia="Calibri" w:hAnsi="Calibri" w:cs="Calibri"/>
+          <w:lang w:val="en-US"/>
+        </w:rPr>
         <w:br/>
         <w:t>SO_BGM_HubTown</w:t>
       </w:r>
@@ -5024,6 +6928,28 @@
           <w:rFonts w:ascii="Calibri" w:eastAsia="Calibri" w:hAnsi="Calibri" w:cs="Calibri"/>
           <w:lang w:val="en-US"/>
         </w:rPr>
+        <w:tab/>
+      </w:r>
+      <w:r>
+        <w:rPr>
+          <w:rFonts w:ascii="Calibri" w:eastAsia="Calibri" w:hAnsi="Calibri" w:cs="Calibri"/>
+          <w:lang w:val="en-US"/>
+        </w:rPr>
+        <w:tab/>
+      </w:r>
+      <w:r>
+        <w:rPr>
+          <w:rFonts w:ascii="Calibri" w:eastAsia="Calibri" w:hAnsi="Calibri" w:cs="Calibri"/>
+          <w:lang w:val="en-US"/>
+        </w:rPr>
+        <w:tab/>
+        <w:t>3h</w:t>
+      </w:r>
+      <w:r>
+        <w:rPr>
+          <w:rFonts w:ascii="Calibri" w:eastAsia="Calibri" w:hAnsi="Calibri" w:cs="Calibri"/>
+          <w:lang w:val="en-US"/>
+        </w:rPr>
         <w:br/>
         <w:t>SO_BGM_Field_001</w:t>
       </w:r>
@@ -5061,6 +6987,35 @@
           <w:rFonts w:ascii="Calibri" w:eastAsia="Calibri" w:hAnsi="Calibri" w:cs="Calibri"/>
           <w:lang w:val="en-US"/>
         </w:rPr>
+        <w:tab/>
+      </w:r>
+      <w:r>
+        <w:rPr>
+          <w:rFonts w:ascii="Calibri" w:eastAsia="Calibri" w:hAnsi="Calibri" w:cs="Calibri"/>
+          <w:lang w:val="en-US"/>
+        </w:rPr>
+        <w:tab/>
+      </w:r>
+      <w:r>
+        <w:rPr>
+          <w:rFonts w:ascii="Calibri" w:eastAsia="Calibri" w:hAnsi="Calibri" w:cs="Calibri"/>
+          <w:lang w:val="en-US"/>
+        </w:rPr>
+        <w:tab/>
+      </w:r>
+      <w:r>
+        <w:rPr>
+          <w:rFonts w:ascii="Calibri" w:eastAsia="Calibri" w:hAnsi="Calibri" w:cs="Calibri"/>
+          <w:lang w:val="en-US"/>
+        </w:rPr>
+        <w:tab/>
+        <w:t>3h</w:t>
+      </w:r>
+      <w:r>
+        <w:rPr>
+          <w:rFonts w:ascii="Calibri" w:eastAsia="Calibri" w:hAnsi="Calibri" w:cs="Calibri"/>
+          <w:lang w:val="en-US"/>
+        </w:rPr>
         <w:br/>
         <w:t>SO_BGM_FOW</w:t>
       </w:r>
@@ -5112,6 +7067,21 @@
           <w:rFonts w:ascii="Calibri" w:eastAsia="Calibri" w:hAnsi="Calibri" w:cs="Calibri"/>
           <w:lang w:val="en-US"/>
         </w:rPr>
+        <w:tab/>
+      </w:r>
+      <w:r>
+        <w:rPr>
+          <w:rFonts w:ascii="Calibri" w:eastAsia="Calibri" w:hAnsi="Calibri" w:cs="Calibri"/>
+          <w:lang w:val="en-US"/>
+        </w:rPr>
+        <w:tab/>
+        <w:t>3h</w:t>
+      </w:r>
+      <w:r>
+        <w:rPr>
+          <w:rFonts w:ascii="Calibri" w:eastAsia="Calibri" w:hAnsi="Calibri" w:cs="Calibri"/>
+          <w:lang w:val="en-US"/>
+        </w:rPr>
         <w:br/>
         <w:t>SO_BGM_Temple_001</w:t>
       </w:r>
@@ -5149,6 +7119,35 @@
           <w:rFonts w:ascii="Calibri" w:eastAsia="Calibri" w:hAnsi="Calibri" w:cs="Calibri"/>
           <w:lang w:val="en-US"/>
         </w:rPr>
+        <w:tab/>
+      </w:r>
+      <w:r>
+        <w:rPr>
+          <w:rFonts w:ascii="Calibri" w:eastAsia="Calibri" w:hAnsi="Calibri" w:cs="Calibri"/>
+          <w:lang w:val="en-US"/>
+        </w:rPr>
+        <w:tab/>
+      </w:r>
+      <w:r>
+        <w:rPr>
+          <w:rFonts w:ascii="Calibri" w:eastAsia="Calibri" w:hAnsi="Calibri" w:cs="Calibri"/>
+          <w:lang w:val="en-US"/>
+        </w:rPr>
+        <w:tab/>
+      </w:r>
+      <w:r>
+        <w:rPr>
+          <w:rFonts w:ascii="Calibri" w:eastAsia="Calibri" w:hAnsi="Calibri" w:cs="Calibri"/>
+          <w:lang w:val="en-US"/>
+        </w:rPr>
+        <w:tab/>
+        <w:t>3h</w:t>
+      </w:r>
+      <w:r>
+        <w:rPr>
+          <w:rFonts w:ascii="Calibri" w:eastAsia="Calibri" w:hAnsi="Calibri" w:cs="Calibri"/>
+          <w:lang w:val="en-US"/>
+        </w:rPr>
         <w:br/>
         <w:t>SO_BGM_Lyndor</w:t>
       </w:r>
@@ -5193,29 +7192,50 @@
           <w:lang w:val="en-US"/>
         </w:rPr>
         <w:tab/>
-      </w:r>
-      <w:proofErr w:type="spellStart"/>
-      <w:r>
-        <w:rPr>
-          <w:rFonts w:ascii="Calibri" w:eastAsia="Calibri" w:hAnsi="Calibri" w:cs="Calibri"/>
-          <w:lang w:val="en-US"/>
-        </w:rPr>
-        <w:t>Lyndor</w:t>
-      </w:r>
-      <w:proofErr w:type="spellEnd"/>
-      <w:r>
-        <w:rPr>
-          <w:rFonts w:ascii="Calibri" w:eastAsia="Calibri" w:hAnsi="Calibri" w:cs="Calibri"/>
-          <w:lang w:val="en-US"/>
-        </w:rPr>
-        <w:t xml:space="preserve"> theme</w:t>
-      </w:r>
-      <w:r>
-        <w:rPr>
-          <w:rFonts w:ascii="Calibri" w:eastAsia="Calibri" w:hAnsi="Calibri" w:cs="Calibri"/>
-          <w:lang w:val="en-US"/>
-        </w:rPr>
-        <w:br/>
+        <w:t>Lyndor theme</w:t>
+      </w:r>
+      <w:r>
+        <w:rPr>
+          <w:rFonts w:ascii="Calibri" w:eastAsia="Calibri" w:hAnsi="Calibri" w:cs="Calibri"/>
+          <w:lang w:val="en-US"/>
+        </w:rPr>
+        <w:tab/>
+      </w:r>
+      <w:r>
+        <w:rPr>
+          <w:rFonts w:ascii="Calibri" w:eastAsia="Calibri" w:hAnsi="Calibri" w:cs="Calibri"/>
+          <w:lang w:val="en-US"/>
+        </w:rPr>
+        <w:tab/>
+      </w:r>
+      <w:r>
+        <w:rPr>
+          <w:rFonts w:ascii="Calibri" w:eastAsia="Calibri" w:hAnsi="Calibri" w:cs="Calibri"/>
+          <w:lang w:val="en-US"/>
+        </w:rPr>
+        <w:tab/>
+      </w:r>
+      <w:r>
+        <w:rPr>
+          <w:rFonts w:ascii="Calibri" w:eastAsia="Calibri" w:hAnsi="Calibri" w:cs="Calibri"/>
+          <w:lang w:val="en-US"/>
+        </w:rPr>
+        <w:tab/>
+        <w:t>0h</w:t>
+      </w:r>
+      <w:r>
+        <w:rPr>
+          <w:rFonts w:ascii="Calibri" w:eastAsia="Calibri" w:hAnsi="Calibri" w:cs="Calibri"/>
+          <w:lang w:val="en-US"/>
+        </w:rPr>
+        <w:br/>
+      </w:r>
+      <w:r>
+        <w:rPr>
+          <w:rFonts w:ascii="Calibri" w:eastAsia="Calibri" w:hAnsi="Calibri" w:cs="Calibri"/>
+          <w:lang w:val="en-US"/>
+        </w:rPr>
+        <w:lastRenderedPageBreak/>
         <w:t>SO_BGM_Keep</w:t>
       </w:r>
       <w:r>
@@ -5266,6 +7286,21 @@
           <w:rFonts w:ascii="Calibri" w:eastAsia="Calibri" w:hAnsi="Calibri" w:cs="Calibri"/>
           <w:lang w:val="en-US"/>
         </w:rPr>
+        <w:tab/>
+      </w:r>
+      <w:r>
+        <w:rPr>
+          <w:rFonts w:ascii="Calibri" w:eastAsia="Calibri" w:hAnsi="Calibri" w:cs="Calibri"/>
+          <w:lang w:val="en-US"/>
+        </w:rPr>
+        <w:tab/>
+        <w:t>3h</w:t>
+      </w:r>
+      <w:r>
+        <w:rPr>
+          <w:rFonts w:ascii="Calibri" w:eastAsia="Calibri" w:hAnsi="Calibri" w:cs="Calibri"/>
+          <w:lang w:val="en-US"/>
+        </w:rPr>
         <w:br/>
         <w:t>SO_BGM_Reeve</w:t>
       </w:r>
@@ -5310,6 +7345,21 @@
           <w:rFonts w:ascii="Calibri" w:eastAsia="Calibri" w:hAnsi="Calibri" w:cs="Calibri"/>
           <w:lang w:val="en-US"/>
         </w:rPr>
+        <w:tab/>
+      </w:r>
+      <w:r>
+        <w:rPr>
+          <w:rFonts w:ascii="Calibri" w:eastAsia="Calibri" w:hAnsi="Calibri" w:cs="Calibri"/>
+          <w:lang w:val="en-US"/>
+        </w:rPr>
+        <w:tab/>
+        <w:t>3h</w:t>
+      </w:r>
+      <w:r>
+        <w:rPr>
+          <w:rFonts w:ascii="Calibri" w:eastAsia="Calibri" w:hAnsi="Calibri" w:cs="Calibri"/>
+          <w:lang w:val="en-US"/>
+        </w:rPr>
         <w:br/>
         <w:t>SO_BGM_Credits</w:t>
       </w:r>
@@ -5348,6 +7398,28 @@
         </w:rPr>
         <w:tab/>
         <w:t>Credits theme</w:t>
+      </w:r>
+      <w:r>
+        <w:rPr>
+          <w:rFonts w:ascii="Calibri" w:eastAsia="Calibri" w:hAnsi="Calibri" w:cs="Calibri"/>
+          <w:lang w:val="en-US"/>
+        </w:rPr>
+        <w:tab/>
+      </w:r>
+      <w:r>
+        <w:rPr>
+          <w:rFonts w:ascii="Calibri" w:eastAsia="Calibri" w:hAnsi="Calibri" w:cs="Calibri"/>
+          <w:lang w:val="en-US"/>
+        </w:rPr>
+        <w:tab/>
+      </w:r>
+      <w:r>
+        <w:rPr>
+          <w:rFonts w:ascii="Calibri" w:eastAsia="Calibri" w:hAnsi="Calibri" w:cs="Calibri"/>
+          <w:lang w:val="en-US"/>
+        </w:rPr>
+        <w:tab/>
+        <w:t>0h</w:t>
       </w:r>
     </w:p>
     <w:p>
@@ -5374,8 +7446,15 @@
           <w:b/>
           <w:lang w:val="en-US"/>
         </w:rPr>
-        <w:lastRenderedPageBreak/>
         <w:t>SFX</w:t>
+      </w:r>
+      <w:r>
+        <w:rPr>
+          <w:rFonts w:ascii="Calibri" w:eastAsia="Calibri" w:hAnsi="Calibri" w:cs="Calibri"/>
+          <w:b/>
+          <w:lang w:val="en-US"/>
+        </w:rPr>
+        <w:t xml:space="preserve"> (6h)</w:t>
       </w:r>
     </w:p>
     <w:p>
@@ -5420,6 +7499,21 @@
           <w:rFonts w:ascii="Calibri" w:eastAsia="Calibri" w:hAnsi="Calibri" w:cs="Calibri"/>
           <w:lang w:val="en-US"/>
         </w:rPr>
+        <w:tab/>
+      </w:r>
+      <w:r>
+        <w:rPr>
+          <w:rFonts w:ascii="Calibri" w:eastAsia="Calibri" w:hAnsi="Calibri" w:cs="Calibri"/>
+          <w:lang w:val="en-US"/>
+        </w:rPr>
+        <w:tab/>
+        <w:t>1h</w:t>
+      </w:r>
+      <w:r>
+        <w:rPr>
+          <w:rFonts w:ascii="Calibri" w:eastAsia="Calibri" w:hAnsi="Calibri" w:cs="Calibri"/>
+          <w:lang w:val="en-US"/>
+        </w:rPr>
         <w:br/>
         <w:t>SO_SFX_MenuPress_001</w:t>
       </w:r>
@@ -5450,6 +7544,28 @@
           <w:rFonts w:ascii="Calibri" w:eastAsia="Calibri" w:hAnsi="Calibri" w:cs="Calibri"/>
           <w:lang w:val="en-US"/>
         </w:rPr>
+        <w:tab/>
+      </w:r>
+      <w:r>
+        <w:rPr>
+          <w:rFonts w:ascii="Calibri" w:eastAsia="Calibri" w:hAnsi="Calibri" w:cs="Calibri"/>
+          <w:lang w:val="en-US"/>
+        </w:rPr>
+        <w:tab/>
+      </w:r>
+      <w:r>
+        <w:rPr>
+          <w:rFonts w:ascii="Calibri" w:eastAsia="Calibri" w:hAnsi="Calibri" w:cs="Calibri"/>
+          <w:lang w:val="en-US"/>
+        </w:rPr>
+        <w:tab/>
+        <w:t>1h</w:t>
+      </w:r>
+      <w:r>
+        <w:rPr>
+          <w:rFonts w:ascii="Calibri" w:eastAsia="Calibri" w:hAnsi="Calibri" w:cs="Calibri"/>
+          <w:lang w:val="en-US"/>
+        </w:rPr>
         <w:br/>
         <w:t>SO_SFX_ItemGet_001</w:t>
       </w:r>
@@ -5487,6 +7603,28 @@
           <w:rFonts w:ascii="Calibri" w:eastAsia="Calibri" w:hAnsi="Calibri" w:cs="Calibri"/>
           <w:lang w:val="en-US"/>
         </w:rPr>
+        <w:tab/>
+      </w:r>
+      <w:r>
+        <w:rPr>
+          <w:rFonts w:ascii="Calibri" w:eastAsia="Calibri" w:hAnsi="Calibri" w:cs="Calibri"/>
+          <w:lang w:val="en-US"/>
+        </w:rPr>
+        <w:tab/>
+      </w:r>
+      <w:r>
+        <w:rPr>
+          <w:rFonts w:ascii="Calibri" w:eastAsia="Calibri" w:hAnsi="Calibri" w:cs="Calibri"/>
+          <w:lang w:val="en-US"/>
+        </w:rPr>
+        <w:tab/>
+        <w:t>1h</w:t>
+      </w:r>
+      <w:r>
+        <w:rPr>
+          <w:rFonts w:ascii="Calibri" w:eastAsia="Calibri" w:hAnsi="Calibri" w:cs="Calibri"/>
+          <w:lang w:val="en-US"/>
+        </w:rPr>
         <w:br/>
         <w:t>SO_SFX_PiggyGet_001</w:t>
       </w:r>
@@ -5524,6 +7662,28 @@
           <w:rFonts w:ascii="Calibri" w:eastAsia="Calibri" w:hAnsi="Calibri" w:cs="Calibri"/>
           <w:lang w:val="en-US"/>
         </w:rPr>
+        <w:tab/>
+      </w:r>
+      <w:r>
+        <w:rPr>
+          <w:rFonts w:ascii="Calibri" w:eastAsia="Calibri" w:hAnsi="Calibri" w:cs="Calibri"/>
+          <w:lang w:val="en-US"/>
+        </w:rPr>
+        <w:tab/>
+      </w:r>
+      <w:r>
+        <w:rPr>
+          <w:rFonts w:ascii="Calibri" w:eastAsia="Calibri" w:hAnsi="Calibri" w:cs="Calibri"/>
+          <w:lang w:val="en-US"/>
+        </w:rPr>
+        <w:tab/>
+        <w:t>1h</w:t>
+      </w:r>
+      <w:r>
+        <w:rPr>
+          <w:rFonts w:ascii="Calibri" w:eastAsia="Calibri" w:hAnsi="Calibri" w:cs="Calibri"/>
+          <w:lang w:val="en-US"/>
+        </w:rPr>
         <w:br/>
         <w:t>SO_SFX_WeaponGet_001</w:t>
       </w:r>
@@ -5554,6 +7714,21 @@
           <w:rFonts w:ascii="Calibri" w:eastAsia="Calibri" w:hAnsi="Calibri" w:cs="Calibri"/>
           <w:lang w:val="en-US"/>
         </w:rPr>
+        <w:tab/>
+      </w:r>
+      <w:r>
+        <w:rPr>
+          <w:rFonts w:ascii="Calibri" w:eastAsia="Calibri" w:hAnsi="Calibri" w:cs="Calibri"/>
+          <w:lang w:val="en-US"/>
+        </w:rPr>
+        <w:tab/>
+        <w:t>1h</w:t>
+      </w:r>
+      <w:r>
+        <w:rPr>
+          <w:rFonts w:ascii="Calibri" w:eastAsia="Calibri" w:hAnsi="Calibri" w:cs="Calibri"/>
+          <w:lang w:val="en-US"/>
+        </w:rPr>
         <w:br/>
         <w:t>SO_SFX_PlayerDeath_001</w:t>
       </w:r>
@@ -5578,6 +7753,28 @@
         </w:rPr>
         <w:tab/>
         <w:t>Player death sound</w:t>
+      </w:r>
+      <w:r>
+        <w:rPr>
+          <w:rFonts w:ascii="Calibri" w:eastAsia="Calibri" w:hAnsi="Calibri" w:cs="Calibri"/>
+          <w:lang w:val="en-US"/>
+        </w:rPr>
+        <w:tab/>
+      </w:r>
+      <w:r>
+        <w:rPr>
+          <w:rFonts w:ascii="Calibri" w:eastAsia="Calibri" w:hAnsi="Calibri" w:cs="Calibri"/>
+          <w:lang w:val="en-US"/>
+        </w:rPr>
+        <w:tab/>
+      </w:r>
+      <w:r>
+        <w:rPr>
+          <w:rFonts w:ascii="Calibri" w:eastAsia="Calibri" w:hAnsi="Calibri" w:cs="Calibri"/>
+          <w:lang w:val="en-US"/>
+        </w:rPr>
+        <w:tab/>
+        <w:t>1h</w:t>
       </w:r>
     </w:p>
     <w:p>
@@ -5585,15 +7782,17 @@
         <w:spacing w:after="200" w:line="276" w:lineRule="auto"/>
         <w:rPr>
           <w:rFonts w:ascii="Calibri" w:eastAsia="Calibri" w:hAnsi="Calibri" w:cs="Calibri"/>
+          <w:b/>
           <w:lang w:val="en-US"/>
         </w:rPr>
       </w:pPr>
       <w:r>
         <w:rPr>
           <w:rFonts w:ascii="Calibri" w:eastAsia="Calibri" w:hAnsi="Calibri" w:cs="Calibri"/>
-          <w:lang w:val="en-US"/>
-        </w:rPr>
-        <w:t>More to come…</w:t>
+          <w:b/>
+          <w:lang w:val="en-US"/>
+        </w:rPr>
+        <w:t>24h</w:t>
       </w:r>
     </w:p>
     <w:p>
@@ -5628,6 +7827,16 @@
         </w:rPr>
         <w:t>Scripts</w:t>
       </w:r>
+      <w:r>
+        <w:rPr>
+          <w:rFonts w:ascii="Calibri" w:eastAsia="Calibri" w:hAnsi="Calibri" w:cs="Calibri"/>
+          <w:b/>
+          <w:sz w:val="36"/>
+          <w:szCs w:val="36"/>
+          <w:lang w:val="en-US"/>
+        </w:rPr>
+        <w:t xml:space="preserve"> (52h)</w:t>
+      </w:r>
     </w:p>
     <w:p>
       <w:pPr>
@@ -5637,7 +7846,6 @@
           <w:lang w:val="en-US"/>
         </w:rPr>
       </w:pPr>
-      <w:proofErr w:type="spellStart"/>
       <w:r>
         <w:rPr>
           <w:rFonts w:ascii="Calibri" w:eastAsia="Calibri" w:hAnsi="Calibri" w:cs="Calibri"/>
@@ -5645,464 +7853,1186 @@
         </w:rPr>
         <w:t>PlayerController.cs</w:t>
       </w:r>
-      <w:proofErr w:type="spellEnd"/>
-      <w:r>
-        <w:rPr>
-          <w:rFonts w:ascii="Calibri" w:eastAsia="Calibri" w:hAnsi="Calibri" w:cs="Calibri"/>
-          <w:lang w:val="en-US"/>
-        </w:rPr>
-        <w:br/>
-      </w:r>
-      <w:proofErr w:type="spellStart"/>
-      <w:r>
-        <w:rPr>
-          <w:rFonts w:ascii="Calibri" w:eastAsia="Calibri" w:hAnsi="Calibri" w:cs="Calibri"/>
-          <w:lang w:val="en-US"/>
-        </w:rPr>
+      <w:r>
+        <w:rPr>
+          <w:rFonts w:ascii="Calibri" w:eastAsia="Calibri" w:hAnsi="Calibri" w:cs="Calibri"/>
+          <w:lang w:val="en-US"/>
+        </w:rPr>
+        <w:tab/>
+      </w:r>
+      <w:r>
+        <w:rPr>
+          <w:rFonts w:ascii="Calibri" w:eastAsia="Calibri" w:hAnsi="Calibri" w:cs="Calibri"/>
+          <w:lang w:val="en-US"/>
+        </w:rPr>
+        <w:tab/>
+      </w:r>
+      <w:r>
+        <w:rPr>
+          <w:rFonts w:ascii="Calibri" w:eastAsia="Calibri" w:hAnsi="Calibri" w:cs="Calibri"/>
+          <w:lang w:val="en-US"/>
+        </w:rPr>
+        <w:tab/>
+      </w:r>
+      <w:r>
+        <w:rPr>
+          <w:rFonts w:ascii="Calibri" w:eastAsia="Calibri" w:hAnsi="Calibri" w:cs="Calibri"/>
+          <w:lang w:val="en-US"/>
+        </w:rPr>
+        <w:tab/>
+        <w:t>1h</w:t>
+      </w:r>
+      <w:r>
+        <w:rPr>
+          <w:rFonts w:ascii="Calibri" w:eastAsia="Calibri" w:hAnsi="Calibri" w:cs="Calibri"/>
+          <w:lang w:val="en-US"/>
+        </w:rPr>
+        <w:br/>
         <w:t>MouseLook.cs</w:t>
       </w:r>
-      <w:proofErr w:type="spellEnd"/>
-      <w:r>
-        <w:rPr>
-          <w:rFonts w:ascii="Calibri" w:eastAsia="Calibri" w:hAnsi="Calibri" w:cs="Calibri"/>
-          <w:lang w:val="en-US"/>
-        </w:rPr>
-        <w:br/>
-      </w:r>
-      <w:proofErr w:type="spellStart"/>
-      <w:r>
-        <w:rPr>
-          <w:rFonts w:ascii="Calibri" w:eastAsia="Calibri" w:hAnsi="Calibri" w:cs="Calibri"/>
-          <w:lang w:val="en-US"/>
-        </w:rPr>
+      <w:r>
+        <w:rPr>
+          <w:rFonts w:ascii="Calibri" w:eastAsia="Calibri" w:hAnsi="Calibri" w:cs="Calibri"/>
+          <w:lang w:val="en-US"/>
+        </w:rPr>
+        <w:tab/>
+      </w:r>
+      <w:r>
+        <w:rPr>
+          <w:rFonts w:ascii="Calibri" w:eastAsia="Calibri" w:hAnsi="Calibri" w:cs="Calibri"/>
+          <w:lang w:val="en-US"/>
+        </w:rPr>
+        <w:tab/>
+      </w:r>
+      <w:r>
+        <w:rPr>
+          <w:rFonts w:ascii="Calibri" w:eastAsia="Calibri" w:hAnsi="Calibri" w:cs="Calibri"/>
+          <w:lang w:val="en-US"/>
+        </w:rPr>
+        <w:tab/>
+      </w:r>
+      <w:r>
+        <w:rPr>
+          <w:rFonts w:ascii="Calibri" w:eastAsia="Calibri" w:hAnsi="Calibri" w:cs="Calibri"/>
+          <w:lang w:val="en-US"/>
+        </w:rPr>
+        <w:tab/>
+      </w:r>
+      <w:r>
+        <w:rPr>
+          <w:rFonts w:ascii="Calibri" w:eastAsia="Calibri" w:hAnsi="Calibri" w:cs="Calibri"/>
+          <w:lang w:val="en-US"/>
+        </w:rPr>
+        <w:tab/>
+        <w:t>0h</w:t>
+      </w:r>
+      <w:r>
+        <w:rPr>
+          <w:rFonts w:ascii="Calibri" w:eastAsia="Calibri" w:hAnsi="Calibri" w:cs="Calibri"/>
+          <w:lang w:val="en-US"/>
+        </w:rPr>
+        <w:br/>
         <w:t>MainMenuManager.cs</w:t>
       </w:r>
-      <w:proofErr w:type="spellEnd"/>
-      <w:r>
-        <w:rPr>
-          <w:rFonts w:ascii="Calibri" w:eastAsia="Calibri" w:hAnsi="Calibri" w:cs="Calibri"/>
-          <w:lang w:val="en-US"/>
-        </w:rPr>
-        <w:br/>
-      </w:r>
-      <w:proofErr w:type="spellStart"/>
-      <w:r>
-        <w:rPr>
-          <w:rFonts w:ascii="Calibri" w:eastAsia="Calibri" w:hAnsi="Calibri" w:cs="Calibri"/>
-          <w:lang w:val="en-US"/>
-        </w:rPr>
+      <w:r>
+        <w:rPr>
+          <w:rFonts w:ascii="Calibri" w:eastAsia="Calibri" w:hAnsi="Calibri" w:cs="Calibri"/>
+          <w:lang w:val="en-US"/>
+        </w:rPr>
+        <w:tab/>
+      </w:r>
+      <w:r>
+        <w:rPr>
+          <w:rFonts w:ascii="Calibri" w:eastAsia="Calibri" w:hAnsi="Calibri" w:cs="Calibri"/>
+          <w:lang w:val="en-US"/>
+        </w:rPr>
+        <w:tab/>
+      </w:r>
+      <w:r>
+        <w:rPr>
+          <w:rFonts w:ascii="Calibri" w:eastAsia="Calibri" w:hAnsi="Calibri" w:cs="Calibri"/>
+          <w:lang w:val="en-US"/>
+        </w:rPr>
+        <w:tab/>
+      </w:r>
+      <w:r>
+        <w:rPr>
+          <w:rFonts w:ascii="Calibri" w:eastAsia="Calibri" w:hAnsi="Calibri" w:cs="Calibri"/>
+          <w:lang w:val="en-US"/>
+        </w:rPr>
+        <w:tab/>
+      </w:r>
+      <w:r>
+        <w:rPr>
+          <w:rFonts w:ascii="Calibri" w:eastAsia="Calibri" w:hAnsi="Calibri" w:cs="Calibri"/>
+          <w:lang w:val="en-US"/>
+        </w:rPr>
+        <w:t>0h</w:t>
+      </w:r>
+      <w:r>
+        <w:rPr>
+          <w:rFonts w:ascii="Calibri" w:eastAsia="Calibri" w:hAnsi="Calibri" w:cs="Calibri"/>
+          <w:lang w:val="en-US"/>
+        </w:rPr>
+        <w:br/>
         <w:t>LoadController.cs</w:t>
       </w:r>
-      <w:proofErr w:type="spellEnd"/>
-      <w:r>
-        <w:rPr>
-          <w:rFonts w:ascii="Calibri" w:eastAsia="Calibri" w:hAnsi="Calibri" w:cs="Calibri"/>
-          <w:lang w:val="en-US"/>
-        </w:rPr>
-        <w:br/>
-      </w:r>
-      <w:proofErr w:type="spellStart"/>
-      <w:r>
-        <w:rPr>
-          <w:rFonts w:ascii="Calibri" w:eastAsia="Calibri" w:hAnsi="Calibri" w:cs="Calibri"/>
-          <w:lang w:val="en-US"/>
-        </w:rPr>
+      <w:r>
+        <w:rPr>
+          <w:rFonts w:ascii="Calibri" w:eastAsia="Calibri" w:hAnsi="Calibri" w:cs="Calibri"/>
+          <w:lang w:val="en-US"/>
+        </w:rPr>
+        <w:tab/>
+      </w:r>
+      <w:r>
+        <w:rPr>
+          <w:rFonts w:ascii="Calibri" w:eastAsia="Calibri" w:hAnsi="Calibri" w:cs="Calibri"/>
+          <w:lang w:val="en-US"/>
+        </w:rPr>
+        <w:tab/>
+      </w:r>
+      <w:r>
+        <w:rPr>
+          <w:rFonts w:ascii="Calibri" w:eastAsia="Calibri" w:hAnsi="Calibri" w:cs="Calibri"/>
+          <w:lang w:val="en-US"/>
+        </w:rPr>
+        <w:tab/>
+      </w:r>
+      <w:r>
+        <w:rPr>
+          <w:rFonts w:ascii="Calibri" w:eastAsia="Calibri" w:hAnsi="Calibri" w:cs="Calibri"/>
+          <w:lang w:val="en-US"/>
+        </w:rPr>
+        <w:tab/>
+        <w:t>0h</w:t>
+      </w:r>
+      <w:r>
+        <w:rPr>
+          <w:rFonts w:ascii="Calibri" w:eastAsia="Calibri" w:hAnsi="Calibri" w:cs="Calibri"/>
+          <w:lang w:val="en-US"/>
+        </w:rPr>
+        <w:br/>
         <w:t>PiggyBehaviour.cs</w:t>
       </w:r>
-      <w:proofErr w:type="spellEnd"/>
-      <w:r>
-        <w:rPr>
-          <w:rFonts w:ascii="Calibri" w:eastAsia="Calibri" w:hAnsi="Calibri" w:cs="Calibri"/>
-          <w:lang w:val="en-US"/>
-        </w:rPr>
-        <w:br/>
-      </w:r>
-      <w:proofErr w:type="spellStart"/>
-      <w:r>
-        <w:rPr>
-          <w:rFonts w:ascii="Calibri" w:eastAsia="Calibri" w:hAnsi="Calibri" w:cs="Calibri"/>
-          <w:lang w:val="en-US"/>
-        </w:rPr>
+      <w:r>
+        <w:rPr>
+          <w:rFonts w:ascii="Calibri" w:eastAsia="Calibri" w:hAnsi="Calibri" w:cs="Calibri"/>
+          <w:lang w:val="en-US"/>
+        </w:rPr>
+        <w:tab/>
+      </w:r>
+      <w:r>
+        <w:rPr>
+          <w:rFonts w:ascii="Calibri" w:eastAsia="Calibri" w:hAnsi="Calibri" w:cs="Calibri"/>
+          <w:lang w:val="en-US"/>
+        </w:rPr>
+        <w:tab/>
+      </w:r>
+      <w:r>
+        <w:rPr>
+          <w:rFonts w:ascii="Calibri" w:eastAsia="Calibri" w:hAnsi="Calibri" w:cs="Calibri"/>
+          <w:lang w:val="en-US"/>
+        </w:rPr>
+        <w:tab/>
+      </w:r>
+      <w:r>
+        <w:rPr>
+          <w:rFonts w:ascii="Calibri" w:eastAsia="Calibri" w:hAnsi="Calibri" w:cs="Calibri"/>
+          <w:lang w:val="en-US"/>
+        </w:rPr>
+        <w:tab/>
+        <w:t>1h</w:t>
+      </w:r>
+      <w:r>
+        <w:rPr>
+          <w:rFonts w:ascii="Calibri" w:eastAsia="Calibri" w:hAnsi="Calibri" w:cs="Calibri"/>
+          <w:lang w:val="en-US"/>
+        </w:rPr>
+        <w:br/>
         <w:t>CreditsManager.cs</w:t>
       </w:r>
-      <w:proofErr w:type="spellEnd"/>
-      <w:r>
-        <w:rPr>
-          <w:rFonts w:ascii="Calibri" w:eastAsia="Calibri" w:hAnsi="Calibri" w:cs="Calibri"/>
-          <w:lang w:val="en-US"/>
-        </w:rPr>
-        <w:br/>
-      </w:r>
-      <w:proofErr w:type="spellStart"/>
-      <w:r>
-        <w:rPr>
-          <w:rFonts w:ascii="Calibri" w:eastAsia="Calibri" w:hAnsi="Calibri" w:cs="Calibri"/>
-          <w:lang w:val="en-US"/>
-        </w:rPr>
+      <w:r>
+        <w:rPr>
+          <w:rFonts w:ascii="Calibri" w:eastAsia="Calibri" w:hAnsi="Calibri" w:cs="Calibri"/>
+          <w:lang w:val="en-US"/>
+        </w:rPr>
+        <w:tab/>
+      </w:r>
+      <w:r>
+        <w:rPr>
+          <w:rFonts w:ascii="Calibri" w:eastAsia="Calibri" w:hAnsi="Calibri" w:cs="Calibri"/>
+          <w:lang w:val="en-US"/>
+        </w:rPr>
+        <w:tab/>
+      </w:r>
+      <w:r>
+        <w:rPr>
+          <w:rFonts w:ascii="Calibri" w:eastAsia="Calibri" w:hAnsi="Calibri" w:cs="Calibri"/>
+          <w:lang w:val="en-US"/>
+        </w:rPr>
+        <w:tab/>
+      </w:r>
+      <w:r>
+        <w:rPr>
+          <w:rFonts w:ascii="Calibri" w:eastAsia="Calibri" w:hAnsi="Calibri" w:cs="Calibri"/>
+          <w:lang w:val="en-US"/>
+        </w:rPr>
+        <w:tab/>
+        <w:t>0h</w:t>
+      </w:r>
+      <w:r>
+        <w:rPr>
+          <w:rFonts w:ascii="Calibri" w:eastAsia="Calibri" w:hAnsi="Calibri" w:cs="Calibri"/>
+          <w:lang w:val="en-US"/>
+        </w:rPr>
+        <w:br/>
         <w:t>QuestClass.cs</w:t>
       </w:r>
-      <w:proofErr w:type="spellEnd"/>
-      <w:r>
-        <w:rPr>
-          <w:rFonts w:ascii="Calibri" w:eastAsia="Calibri" w:hAnsi="Calibri" w:cs="Calibri"/>
-          <w:lang w:val="en-US"/>
-        </w:rPr>
-        <w:br/>
-      </w:r>
-      <w:proofErr w:type="spellStart"/>
-      <w:r>
-        <w:rPr>
-          <w:rFonts w:ascii="Calibri" w:eastAsia="Calibri" w:hAnsi="Calibri" w:cs="Calibri"/>
-          <w:lang w:val="en-US"/>
-        </w:rPr>
+      <w:r>
+        <w:rPr>
+          <w:rFonts w:ascii="Calibri" w:eastAsia="Calibri" w:hAnsi="Calibri" w:cs="Calibri"/>
+          <w:lang w:val="en-US"/>
+        </w:rPr>
+        <w:tab/>
+      </w:r>
+      <w:r>
+        <w:rPr>
+          <w:rFonts w:ascii="Calibri" w:eastAsia="Calibri" w:hAnsi="Calibri" w:cs="Calibri"/>
+          <w:lang w:val="en-US"/>
+        </w:rPr>
+        <w:tab/>
+      </w:r>
+      <w:r>
+        <w:rPr>
+          <w:rFonts w:ascii="Calibri" w:eastAsia="Calibri" w:hAnsi="Calibri" w:cs="Calibri"/>
+          <w:lang w:val="en-US"/>
+        </w:rPr>
+        <w:tab/>
+      </w:r>
+      <w:r>
+        <w:rPr>
+          <w:rFonts w:ascii="Calibri" w:eastAsia="Calibri" w:hAnsi="Calibri" w:cs="Calibri"/>
+          <w:lang w:val="en-US"/>
+        </w:rPr>
+        <w:tab/>
+      </w:r>
+      <w:r>
+        <w:rPr>
+          <w:rFonts w:ascii="Calibri" w:eastAsia="Calibri" w:hAnsi="Calibri" w:cs="Calibri"/>
+          <w:lang w:val="en-US"/>
+        </w:rPr>
+        <w:tab/>
+        <w:t>1h</w:t>
+      </w:r>
+      <w:r>
+        <w:rPr>
+          <w:rFonts w:ascii="Calibri" w:eastAsia="Calibri" w:hAnsi="Calibri" w:cs="Calibri"/>
+          <w:lang w:val="en-US"/>
+        </w:rPr>
+        <w:br/>
         <w:t>WindMill.cs</w:t>
       </w:r>
-      <w:proofErr w:type="spellEnd"/>
-      <w:r>
-        <w:rPr>
-          <w:rFonts w:ascii="Calibri" w:eastAsia="Calibri" w:hAnsi="Calibri" w:cs="Calibri"/>
-          <w:lang w:val="en-US"/>
-        </w:rPr>
-        <w:br/>
-      </w:r>
-      <w:proofErr w:type="spellStart"/>
-      <w:r>
-        <w:rPr>
-          <w:rFonts w:ascii="Calibri" w:eastAsia="Calibri" w:hAnsi="Calibri" w:cs="Calibri"/>
-          <w:lang w:val="en-US"/>
-        </w:rPr>
+      <w:r>
+        <w:rPr>
+          <w:rFonts w:ascii="Calibri" w:eastAsia="Calibri" w:hAnsi="Calibri" w:cs="Calibri"/>
+          <w:lang w:val="en-US"/>
+        </w:rPr>
+        <w:tab/>
+      </w:r>
+      <w:r>
+        <w:rPr>
+          <w:rFonts w:ascii="Calibri" w:eastAsia="Calibri" w:hAnsi="Calibri" w:cs="Calibri"/>
+          <w:lang w:val="en-US"/>
+        </w:rPr>
+        <w:tab/>
+      </w:r>
+      <w:r>
+        <w:rPr>
+          <w:rFonts w:ascii="Calibri" w:eastAsia="Calibri" w:hAnsi="Calibri" w:cs="Calibri"/>
+          <w:lang w:val="en-US"/>
+        </w:rPr>
+        <w:tab/>
+      </w:r>
+      <w:r>
+        <w:rPr>
+          <w:rFonts w:ascii="Calibri" w:eastAsia="Calibri" w:hAnsi="Calibri" w:cs="Calibri"/>
+          <w:lang w:val="en-US"/>
+        </w:rPr>
+        <w:tab/>
+      </w:r>
+      <w:r>
+        <w:rPr>
+          <w:rFonts w:ascii="Calibri" w:eastAsia="Calibri" w:hAnsi="Calibri" w:cs="Calibri"/>
+          <w:lang w:val="en-US"/>
+        </w:rPr>
+        <w:tab/>
+        <w:t>0h</w:t>
+      </w:r>
+      <w:r>
+        <w:rPr>
+          <w:rFonts w:ascii="Calibri" w:eastAsia="Calibri" w:hAnsi="Calibri" w:cs="Calibri"/>
+          <w:lang w:val="en-US"/>
+        </w:rPr>
+        <w:br/>
         <w:t>FastTravelSafeManager.cs</w:t>
       </w:r>
-      <w:proofErr w:type="spellEnd"/>
-      <w:r>
-        <w:rPr>
-          <w:rFonts w:ascii="Calibri" w:eastAsia="Calibri" w:hAnsi="Calibri" w:cs="Calibri"/>
-          <w:lang w:val="en-US"/>
-        </w:rPr>
-        <w:br/>
-      </w:r>
-      <w:proofErr w:type="spellStart"/>
-      <w:r>
-        <w:rPr>
-          <w:rFonts w:ascii="Calibri" w:eastAsia="Calibri" w:hAnsi="Calibri" w:cs="Calibri"/>
-          <w:lang w:val="en-US"/>
-        </w:rPr>
+      <w:r>
+        <w:rPr>
+          <w:rFonts w:ascii="Calibri" w:eastAsia="Calibri" w:hAnsi="Calibri" w:cs="Calibri"/>
+          <w:lang w:val="en-US"/>
+        </w:rPr>
+        <w:tab/>
+      </w:r>
+      <w:r>
+        <w:rPr>
+          <w:rFonts w:ascii="Calibri" w:eastAsia="Calibri" w:hAnsi="Calibri" w:cs="Calibri"/>
+          <w:lang w:val="en-US"/>
+        </w:rPr>
+        <w:tab/>
+      </w:r>
+      <w:r>
+        <w:rPr>
+          <w:rFonts w:ascii="Calibri" w:eastAsia="Calibri" w:hAnsi="Calibri" w:cs="Calibri"/>
+          <w:lang w:val="en-US"/>
+        </w:rPr>
+        <w:tab/>
+        <w:t>1h</w:t>
+      </w:r>
+      <w:r>
+        <w:rPr>
+          <w:rFonts w:ascii="Calibri" w:eastAsia="Calibri" w:hAnsi="Calibri" w:cs="Calibri"/>
+          <w:lang w:val="en-US"/>
+        </w:rPr>
+        <w:br/>
         <w:t>ShopManager.cs</w:t>
       </w:r>
-      <w:proofErr w:type="spellEnd"/>
-      <w:r>
-        <w:rPr>
-          <w:rFonts w:ascii="Calibri" w:eastAsia="Calibri" w:hAnsi="Calibri" w:cs="Calibri"/>
-          <w:lang w:val="en-US"/>
-        </w:rPr>
-        <w:br/>
-      </w:r>
-      <w:proofErr w:type="spellStart"/>
-      <w:r>
-        <w:rPr>
-          <w:rFonts w:ascii="Calibri" w:eastAsia="Calibri" w:hAnsi="Calibri" w:cs="Calibri"/>
-          <w:lang w:val="en-US"/>
-        </w:rPr>
+      <w:r>
+        <w:rPr>
+          <w:rFonts w:ascii="Calibri" w:eastAsia="Calibri" w:hAnsi="Calibri" w:cs="Calibri"/>
+          <w:lang w:val="en-US"/>
+        </w:rPr>
+        <w:tab/>
+      </w:r>
+      <w:r>
+        <w:rPr>
+          <w:rFonts w:ascii="Calibri" w:eastAsia="Calibri" w:hAnsi="Calibri" w:cs="Calibri"/>
+          <w:lang w:val="en-US"/>
+        </w:rPr>
+        <w:tab/>
+      </w:r>
+      <w:r>
+        <w:rPr>
+          <w:rFonts w:ascii="Calibri" w:eastAsia="Calibri" w:hAnsi="Calibri" w:cs="Calibri"/>
+          <w:lang w:val="en-US"/>
+        </w:rPr>
+        <w:tab/>
+      </w:r>
+      <w:r>
+        <w:rPr>
+          <w:rFonts w:ascii="Calibri" w:eastAsia="Calibri" w:hAnsi="Calibri" w:cs="Calibri"/>
+          <w:lang w:val="en-US"/>
+        </w:rPr>
+        <w:tab/>
+        <w:t>3h</w:t>
+      </w:r>
+      <w:r>
+        <w:rPr>
+          <w:rFonts w:ascii="Calibri" w:eastAsia="Calibri" w:hAnsi="Calibri" w:cs="Calibri"/>
+          <w:lang w:val="en-US"/>
+        </w:rPr>
+        <w:br/>
         <w:t>ConversationManager.cs</w:t>
       </w:r>
-      <w:proofErr w:type="spellEnd"/>
-      <w:r>
-        <w:rPr>
-          <w:rFonts w:ascii="Calibri" w:eastAsia="Calibri" w:hAnsi="Calibri" w:cs="Calibri"/>
-          <w:lang w:val="en-US"/>
-        </w:rPr>
-        <w:br/>
-      </w:r>
-      <w:proofErr w:type="spellStart"/>
-      <w:r>
-        <w:rPr>
-          <w:rFonts w:ascii="Calibri" w:eastAsia="Calibri" w:hAnsi="Calibri" w:cs="Calibri"/>
-          <w:lang w:val="en-US"/>
-        </w:rPr>
+      <w:r>
+        <w:rPr>
+          <w:rFonts w:ascii="Calibri" w:eastAsia="Calibri" w:hAnsi="Calibri" w:cs="Calibri"/>
+          <w:lang w:val="en-US"/>
+        </w:rPr>
+        <w:tab/>
+      </w:r>
+      <w:r>
+        <w:rPr>
+          <w:rFonts w:ascii="Calibri" w:eastAsia="Calibri" w:hAnsi="Calibri" w:cs="Calibri"/>
+          <w:lang w:val="en-US"/>
+        </w:rPr>
+        <w:tab/>
+      </w:r>
+      <w:r>
+        <w:rPr>
+          <w:rFonts w:ascii="Calibri" w:eastAsia="Calibri" w:hAnsi="Calibri" w:cs="Calibri"/>
+          <w:lang w:val="en-US"/>
+        </w:rPr>
+        <w:tab/>
+        <w:t>4h</w:t>
+      </w:r>
+      <w:r>
+        <w:rPr>
+          <w:rFonts w:ascii="Calibri" w:eastAsia="Calibri" w:hAnsi="Calibri" w:cs="Calibri"/>
+          <w:lang w:val="en-US"/>
+        </w:rPr>
+        <w:br/>
         <w:t>UpgradeManager.cs</w:t>
       </w:r>
-      <w:proofErr w:type="spellEnd"/>
-      <w:r>
-        <w:rPr>
-          <w:rFonts w:ascii="Calibri" w:eastAsia="Calibri" w:hAnsi="Calibri" w:cs="Calibri"/>
-          <w:lang w:val="en-US"/>
-        </w:rPr>
-        <w:br/>
-      </w:r>
-      <w:proofErr w:type="spellStart"/>
-      <w:r>
-        <w:rPr>
-          <w:rFonts w:ascii="Calibri" w:eastAsia="Calibri" w:hAnsi="Calibri" w:cs="Calibri"/>
-          <w:lang w:val="en-US"/>
-        </w:rPr>
+      <w:r>
+        <w:rPr>
+          <w:rFonts w:ascii="Calibri" w:eastAsia="Calibri" w:hAnsi="Calibri" w:cs="Calibri"/>
+          <w:lang w:val="en-US"/>
+        </w:rPr>
+        <w:tab/>
+      </w:r>
+      <w:r>
+        <w:rPr>
+          <w:rFonts w:ascii="Calibri" w:eastAsia="Calibri" w:hAnsi="Calibri" w:cs="Calibri"/>
+          <w:lang w:val="en-US"/>
+        </w:rPr>
+        <w:tab/>
+      </w:r>
+      <w:r>
+        <w:rPr>
+          <w:rFonts w:ascii="Calibri" w:eastAsia="Calibri" w:hAnsi="Calibri" w:cs="Calibri"/>
+          <w:lang w:val="en-US"/>
+        </w:rPr>
+        <w:tab/>
+      </w:r>
+      <w:r>
+        <w:rPr>
+          <w:rFonts w:ascii="Calibri" w:eastAsia="Calibri" w:hAnsi="Calibri" w:cs="Calibri"/>
+          <w:lang w:val="en-US"/>
+        </w:rPr>
+        <w:tab/>
+        <w:t>3h</w:t>
+      </w:r>
+      <w:r>
+        <w:rPr>
+          <w:rFonts w:ascii="Calibri" w:eastAsia="Calibri" w:hAnsi="Calibri" w:cs="Calibri"/>
+          <w:lang w:val="en-US"/>
+        </w:rPr>
+        <w:br/>
         <w:t>EnemySpawner.cs</w:t>
       </w:r>
-      <w:proofErr w:type="spellEnd"/>
-      <w:r>
-        <w:rPr>
-          <w:rFonts w:ascii="Calibri" w:eastAsia="Calibri" w:hAnsi="Calibri" w:cs="Calibri"/>
-          <w:lang w:val="en-US"/>
-        </w:rPr>
-        <w:br/>
-      </w:r>
-      <w:proofErr w:type="spellStart"/>
-      <w:r>
-        <w:rPr>
-          <w:rFonts w:ascii="Calibri" w:eastAsia="Calibri" w:hAnsi="Calibri" w:cs="Calibri"/>
-          <w:lang w:val="en-US"/>
-        </w:rPr>
+      <w:r>
+        <w:rPr>
+          <w:rFonts w:ascii="Calibri" w:eastAsia="Calibri" w:hAnsi="Calibri" w:cs="Calibri"/>
+          <w:lang w:val="en-US"/>
+        </w:rPr>
+        <w:tab/>
+      </w:r>
+      <w:r>
+        <w:rPr>
+          <w:rFonts w:ascii="Calibri" w:eastAsia="Calibri" w:hAnsi="Calibri" w:cs="Calibri"/>
+          <w:lang w:val="en-US"/>
+        </w:rPr>
+        <w:tab/>
+      </w:r>
+      <w:r>
+        <w:rPr>
+          <w:rFonts w:ascii="Calibri" w:eastAsia="Calibri" w:hAnsi="Calibri" w:cs="Calibri"/>
+          <w:lang w:val="en-US"/>
+        </w:rPr>
+        <w:tab/>
+      </w:r>
+      <w:r>
+        <w:rPr>
+          <w:rFonts w:ascii="Calibri" w:eastAsia="Calibri" w:hAnsi="Calibri" w:cs="Calibri"/>
+          <w:lang w:val="en-US"/>
+        </w:rPr>
+        <w:tab/>
+        <w:t>1h</w:t>
+      </w:r>
+      <w:r>
+        <w:rPr>
+          <w:rFonts w:ascii="Calibri" w:eastAsia="Calibri" w:hAnsi="Calibri" w:cs="Calibri"/>
+          <w:lang w:val="en-US"/>
+        </w:rPr>
+        <w:br/>
         <w:t>WeaponController.cs</w:t>
       </w:r>
-      <w:proofErr w:type="spellEnd"/>
-      <w:r>
-        <w:rPr>
-          <w:rFonts w:ascii="Calibri" w:eastAsia="Calibri" w:hAnsi="Calibri" w:cs="Calibri"/>
-          <w:lang w:val="en-US"/>
-        </w:rPr>
-        <w:br/>
-      </w:r>
-      <w:proofErr w:type="spellStart"/>
-      <w:r>
-        <w:rPr>
-          <w:rFonts w:ascii="Calibri" w:eastAsia="Calibri" w:hAnsi="Calibri" w:cs="Calibri"/>
-          <w:lang w:val="en-US"/>
-        </w:rPr>
+      <w:r>
+        <w:rPr>
+          <w:rFonts w:ascii="Calibri" w:eastAsia="Calibri" w:hAnsi="Calibri" w:cs="Calibri"/>
+          <w:lang w:val="en-US"/>
+        </w:rPr>
+        <w:tab/>
+      </w:r>
+      <w:r>
+        <w:rPr>
+          <w:rFonts w:ascii="Calibri" w:eastAsia="Calibri" w:hAnsi="Calibri" w:cs="Calibri"/>
+          <w:lang w:val="en-US"/>
+        </w:rPr>
+        <w:tab/>
+      </w:r>
+      <w:r>
+        <w:rPr>
+          <w:rFonts w:ascii="Calibri" w:eastAsia="Calibri" w:hAnsi="Calibri" w:cs="Calibri"/>
+          <w:lang w:val="en-US"/>
+        </w:rPr>
+        <w:tab/>
+      </w:r>
+      <w:r>
+        <w:rPr>
+          <w:rFonts w:ascii="Calibri" w:eastAsia="Calibri" w:hAnsi="Calibri" w:cs="Calibri"/>
+          <w:lang w:val="en-US"/>
+        </w:rPr>
+        <w:tab/>
+        <w:t>3h</w:t>
+      </w:r>
+      <w:r>
+        <w:rPr>
+          <w:rFonts w:ascii="Calibri" w:eastAsia="Calibri" w:hAnsi="Calibri" w:cs="Calibri"/>
+          <w:lang w:val="en-US"/>
+        </w:rPr>
+        <w:br/>
         <w:t>PickUpScript.cs</w:t>
       </w:r>
-      <w:proofErr w:type="spellEnd"/>
-      <w:r>
-        <w:rPr>
-          <w:rFonts w:ascii="Calibri" w:eastAsia="Calibri" w:hAnsi="Calibri" w:cs="Calibri"/>
-          <w:lang w:val="en-US"/>
-        </w:rPr>
-        <w:br/>
-      </w:r>
-      <w:proofErr w:type="spellStart"/>
-      <w:r>
-        <w:rPr>
-          <w:rFonts w:ascii="Calibri" w:eastAsia="Calibri" w:hAnsi="Calibri" w:cs="Calibri"/>
-          <w:lang w:val="en-US"/>
-        </w:rPr>
+      <w:r>
+        <w:rPr>
+          <w:rFonts w:ascii="Calibri" w:eastAsia="Calibri" w:hAnsi="Calibri" w:cs="Calibri"/>
+          <w:lang w:val="en-US"/>
+        </w:rPr>
+        <w:tab/>
+      </w:r>
+      <w:r>
+        <w:rPr>
+          <w:rFonts w:ascii="Calibri" w:eastAsia="Calibri" w:hAnsi="Calibri" w:cs="Calibri"/>
+          <w:lang w:val="en-US"/>
+        </w:rPr>
+        <w:tab/>
+      </w:r>
+      <w:r>
+        <w:rPr>
+          <w:rFonts w:ascii="Calibri" w:eastAsia="Calibri" w:hAnsi="Calibri" w:cs="Calibri"/>
+          <w:lang w:val="en-US"/>
+        </w:rPr>
+        <w:tab/>
+      </w:r>
+      <w:r>
+        <w:rPr>
+          <w:rFonts w:ascii="Calibri" w:eastAsia="Calibri" w:hAnsi="Calibri" w:cs="Calibri"/>
+          <w:lang w:val="en-US"/>
+        </w:rPr>
+        <w:tab/>
+      </w:r>
+      <w:r>
+        <w:rPr>
+          <w:rFonts w:ascii="Calibri" w:eastAsia="Calibri" w:hAnsi="Calibri" w:cs="Calibri"/>
+          <w:lang w:val="en-US"/>
+        </w:rPr>
+        <w:tab/>
+        <w:t>1h</w:t>
+      </w:r>
+      <w:r>
+        <w:rPr>
+          <w:rFonts w:ascii="Calibri" w:eastAsia="Calibri" w:hAnsi="Calibri" w:cs="Calibri"/>
+          <w:lang w:val="en-US"/>
+        </w:rPr>
+        <w:br/>
         <w:t>InteractScript.cs</w:t>
       </w:r>
-      <w:proofErr w:type="spellEnd"/>
-      <w:r>
-        <w:rPr>
-          <w:rFonts w:ascii="Calibri" w:eastAsia="Calibri" w:hAnsi="Calibri" w:cs="Calibri"/>
-          <w:lang w:val="en-US"/>
-        </w:rPr>
-        <w:br/>
-      </w:r>
-      <w:proofErr w:type="spellStart"/>
-      <w:r>
-        <w:rPr>
-          <w:rFonts w:ascii="Calibri" w:eastAsia="Calibri" w:hAnsi="Calibri" w:cs="Calibri"/>
-          <w:lang w:val="en-US"/>
-        </w:rPr>
+      <w:r>
+        <w:rPr>
+          <w:rFonts w:ascii="Calibri" w:eastAsia="Calibri" w:hAnsi="Calibri" w:cs="Calibri"/>
+          <w:lang w:val="en-US"/>
+        </w:rPr>
+        <w:tab/>
+      </w:r>
+      <w:r>
+        <w:rPr>
+          <w:rFonts w:ascii="Calibri" w:eastAsia="Calibri" w:hAnsi="Calibri" w:cs="Calibri"/>
+          <w:lang w:val="en-US"/>
+        </w:rPr>
+        <w:tab/>
+      </w:r>
+      <w:r>
+        <w:rPr>
+          <w:rFonts w:ascii="Calibri" w:eastAsia="Calibri" w:hAnsi="Calibri" w:cs="Calibri"/>
+          <w:lang w:val="en-US"/>
+        </w:rPr>
+        <w:tab/>
+      </w:r>
+      <w:r>
+        <w:rPr>
+          <w:rFonts w:ascii="Calibri" w:eastAsia="Calibri" w:hAnsi="Calibri" w:cs="Calibri"/>
+          <w:lang w:val="en-US"/>
+        </w:rPr>
+        <w:tab/>
+        <w:t>1h</w:t>
+      </w:r>
+      <w:r>
+        <w:rPr>
+          <w:rFonts w:ascii="Calibri" w:eastAsia="Calibri" w:hAnsi="Calibri" w:cs="Calibri"/>
+          <w:lang w:val="en-US"/>
+        </w:rPr>
+        <w:br/>
         <w:t>DontDestroyOnLoad.cs</w:t>
       </w:r>
-      <w:proofErr w:type="spellEnd"/>
-      <w:r>
-        <w:rPr>
-          <w:rFonts w:ascii="Calibri" w:eastAsia="Calibri" w:hAnsi="Calibri" w:cs="Calibri"/>
-          <w:lang w:val="en-US"/>
-        </w:rPr>
-        <w:br/>
-      </w:r>
-      <w:proofErr w:type="spellStart"/>
-      <w:r>
-        <w:rPr>
-          <w:rFonts w:ascii="Calibri" w:eastAsia="Calibri" w:hAnsi="Calibri" w:cs="Calibri"/>
-          <w:lang w:val="en-US"/>
-        </w:rPr>
+      <w:r>
+        <w:rPr>
+          <w:rFonts w:ascii="Calibri" w:eastAsia="Calibri" w:hAnsi="Calibri" w:cs="Calibri"/>
+          <w:lang w:val="en-US"/>
+        </w:rPr>
+        <w:tab/>
+      </w:r>
+      <w:r>
+        <w:rPr>
+          <w:rFonts w:ascii="Calibri" w:eastAsia="Calibri" w:hAnsi="Calibri" w:cs="Calibri"/>
+          <w:lang w:val="en-US"/>
+        </w:rPr>
+        <w:tab/>
+      </w:r>
+      <w:r>
+        <w:rPr>
+          <w:rFonts w:ascii="Calibri" w:eastAsia="Calibri" w:hAnsi="Calibri" w:cs="Calibri"/>
+          <w:lang w:val="en-US"/>
+        </w:rPr>
+        <w:tab/>
+      </w:r>
+      <w:r>
+        <w:rPr>
+          <w:rFonts w:ascii="Calibri" w:eastAsia="Calibri" w:hAnsi="Calibri" w:cs="Calibri"/>
+          <w:lang w:val="en-US"/>
+        </w:rPr>
+        <w:tab/>
+        <w:t>0h</w:t>
+      </w:r>
+      <w:r>
+        <w:rPr>
+          <w:rFonts w:ascii="Calibri" w:eastAsia="Calibri" w:hAnsi="Calibri" w:cs="Calibri"/>
+          <w:lang w:val="en-US"/>
+        </w:rPr>
+        <w:br/>
         <w:t>PauseMenuManager.cs</w:t>
       </w:r>
-      <w:proofErr w:type="spellEnd"/>
-      <w:r>
-        <w:rPr>
-          <w:rFonts w:ascii="Calibri" w:eastAsia="Calibri" w:hAnsi="Calibri" w:cs="Calibri"/>
-          <w:lang w:val="en-US"/>
-        </w:rPr>
-        <w:br/>
-      </w:r>
-      <w:proofErr w:type="spellStart"/>
-      <w:r>
-        <w:rPr>
-          <w:rFonts w:ascii="Calibri" w:eastAsia="Calibri" w:hAnsi="Calibri" w:cs="Calibri"/>
-          <w:lang w:val="en-US"/>
-        </w:rPr>
+      <w:r>
+        <w:rPr>
+          <w:rFonts w:ascii="Calibri" w:eastAsia="Calibri" w:hAnsi="Calibri" w:cs="Calibri"/>
+          <w:lang w:val="en-US"/>
+        </w:rPr>
+        <w:tab/>
+      </w:r>
+      <w:r>
+        <w:rPr>
+          <w:rFonts w:ascii="Calibri" w:eastAsia="Calibri" w:hAnsi="Calibri" w:cs="Calibri"/>
+          <w:lang w:val="en-US"/>
+        </w:rPr>
+        <w:tab/>
+      </w:r>
+      <w:r>
+        <w:rPr>
+          <w:rFonts w:ascii="Calibri" w:eastAsia="Calibri" w:hAnsi="Calibri" w:cs="Calibri"/>
+          <w:lang w:val="en-US"/>
+        </w:rPr>
+        <w:tab/>
+      </w:r>
+      <w:r>
+        <w:rPr>
+          <w:rFonts w:ascii="Calibri" w:eastAsia="Calibri" w:hAnsi="Calibri" w:cs="Calibri"/>
+          <w:lang w:val="en-US"/>
+        </w:rPr>
+        <w:tab/>
+        <w:t>1h</w:t>
+      </w:r>
+      <w:r>
+        <w:rPr>
+          <w:rFonts w:ascii="Calibri" w:eastAsia="Calibri" w:hAnsi="Calibri" w:cs="Calibri"/>
+          <w:lang w:val="en-US"/>
+        </w:rPr>
+        <w:br/>
         <w:t>EnemyBehaviour.cs</w:t>
       </w:r>
-      <w:proofErr w:type="spellEnd"/>
-      <w:r>
-        <w:rPr>
-          <w:rFonts w:ascii="Calibri" w:eastAsia="Calibri" w:hAnsi="Calibri" w:cs="Calibri"/>
-          <w:lang w:val="en-US"/>
-        </w:rPr>
-        <w:br/>
-      </w:r>
-      <w:proofErr w:type="spellStart"/>
-      <w:r>
-        <w:rPr>
-          <w:rFonts w:ascii="Calibri" w:eastAsia="Calibri" w:hAnsi="Calibri" w:cs="Calibri"/>
-          <w:lang w:val="en-US"/>
-        </w:rPr>
+      <w:r>
+        <w:rPr>
+          <w:rFonts w:ascii="Calibri" w:eastAsia="Calibri" w:hAnsi="Calibri" w:cs="Calibri"/>
+          <w:lang w:val="en-US"/>
+        </w:rPr>
+        <w:tab/>
+      </w:r>
+      <w:r>
+        <w:rPr>
+          <w:rFonts w:ascii="Calibri" w:eastAsia="Calibri" w:hAnsi="Calibri" w:cs="Calibri"/>
+          <w:lang w:val="en-US"/>
+        </w:rPr>
+        <w:tab/>
+      </w:r>
+      <w:r>
+        <w:rPr>
+          <w:rFonts w:ascii="Calibri" w:eastAsia="Calibri" w:hAnsi="Calibri" w:cs="Calibri"/>
+          <w:lang w:val="en-US"/>
+        </w:rPr>
+        <w:tab/>
+      </w:r>
+      <w:r>
+        <w:rPr>
+          <w:rFonts w:ascii="Calibri" w:eastAsia="Calibri" w:hAnsi="Calibri" w:cs="Calibri"/>
+          <w:lang w:val="en-US"/>
+        </w:rPr>
+        <w:tab/>
+        <w:t>6h</w:t>
+      </w:r>
+      <w:r>
+        <w:rPr>
+          <w:rFonts w:ascii="Calibri" w:eastAsia="Calibri" w:hAnsi="Calibri" w:cs="Calibri"/>
+          <w:lang w:val="en-US"/>
+        </w:rPr>
+        <w:br/>
         <w:t>WeaponClass.cs</w:t>
       </w:r>
-      <w:proofErr w:type="spellEnd"/>
-      <w:r>
-        <w:rPr>
-          <w:rFonts w:ascii="Calibri" w:eastAsia="Calibri" w:hAnsi="Calibri" w:cs="Calibri"/>
-          <w:lang w:val="en-US"/>
-        </w:rPr>
-        <w:br/>
-      </w:r>
-      <w:proofErr w:type="spellStart"/>
-      <w:r>
-        <w:rPr>
-          <w:rFonts w:ascii="Calibri" w:eastAsia="Calibri" w:hAnsi="Calibri" w:cs="Calibri"/>
-          <w:lang w:val="en-US"/>
-        </w:rPr>
+      <w:r>
+        <w:rPr>
+          <w:rFonts w:ascii="Calibri" w:eastAsia="Calibri" w:hAnsi="Calibri" w:cs="Calibri"/>
+          <w:lang w:val="en-US"/>
+        </w:rPr>
+        <w:tab/>
+      </w:r>
+      <w:r>
+        <w:rPr>
+          <w:rFonts w:ascii="Calibri" w:eastAsia="Calibri" w:hAnsi="Calibri" w:cs="Calibri"/>
+          <w:lang w:val="en-US"/>
+        </w:rPr>
+        <w:tab/>
+      </w:r>
+      <w:r>
+        <w:rPr>
+          <w:rFonts w:ascii="Calibri" w:eastAsia="Calibri" w:hAnsi="Calibri" w:cs="Calibri"/>
+          <w:lang w:val="en-US"/>
+        </w:rPr>
+        <w:tab/>
+      </w:r>
+      <w:r>
+        <w:rPr>
+          <w:rFonts w:ascii="Calibri" w:eastAsia="Calibri" w:hAnsi="Calibri" w:cs="Calibri"/>
+          <w:lang w:val="en-US"/>
+        </w:rPr>
+        <w:tab/>
+      </w:r>
+      <w:r>
+        <w:rPr>
+          <w:rFonts w:ascii="Calibri" w:eastAsia="Calibri" w:hAnsi="Calibri" w:cs="Calibri"/>
+          <w:lang w:val="en-US"/>
+        </w:rPr>
+        <w:t>2h</w:t>
+      </w:r>
+      <w:r>
+        <w:rPr>
+          <w:rFonts w:ascii="Calibri" w:eastAsia="Calibri" w:hAnsi="Calibri" w:cs="Calibri"/>
+          <w:lang w:val="en-US"/>
+        </w:rPr>
+        <w:br/>
         <w:t>ItemClass.cs</w:t>
       </w:r>
-      <w:proofErr w:type="spellEnd"/>
-      <w:r>
-        <w:rPr>
-          <w:rFonts w:ascii="Calibri" w:eastAsia="Calibri" w:hAnsi="Calibri" w:cs="Calibri"/>
-          <w:lang w:val="en-US"/>
-        </w:rPr>
-        <w:br/>
-      </w:r>
-      <w:proofErr w:type="spellStart"/>
-      <w:r>
-        <w:rPr>
-          <w:rFonts w:ascii="Calibri" w:eastAsia="Calibri" w:hAnsi="Calibri" w:cs="Calibri"/>
-          <w:lang w:val="en-US"/>
-        </w:rPr>
+      <w:r>
+        <w:rPr>
+          <w:rFonts w:ascii="Calibri" w:eastAsia="Calibri" w:hAnsi="Calibri" w:cs="Calibri"/>
+          <w:lang w:val="en-US"/>
+        </w:rPr>
+        <w:tab/>
+      </w:r>
+      <w:r>
+        <w:rPr>
+          <w:rFonts w:ascii="Calibri" w:eastAsia="Calibri" w:hAnsi="Calibri" w:cs="Calibri"/>
+          <w:lang w:val="en-US"/>
+        </w:rPr>
+        <w:tab/>
+      </w:r>
+      <w:r>
+        <w:rPr>
+          <w:rFonts w:ascii="Calibri" w:eastAsia="Calibri" w:hAnsi="Calibri" w:cs="Calibri"/>
+          <w:lang w:val="en-US"/>
+        </w:rPr>
+        <w:tab/>
+      </w:r>
+      <w:r>
+        <w:rPr>
+          <w:rFonts w:ascii="Calibri" w:eastAsia="Calibri" w:hAnsi="Calibri" w:cs="Calibri"/>
+          <w:lang w:val="en-US"/>
+        </w:rPr>
+        <w:tab/>
+      </w:r>
+      <w:r>
+        <w:rPr>
+          <w:rFonts w:ascii="Calibri" w:eastAsia="Calibri" w:hAnsi="Calibri" w:cs="Calibri"/>
+          <w:lang w:val="en-US"/>
+        </w:rPr>
+        <w:tab/>
+        <w:t>2h</w:t>
+      </w:r>
+      <w:r>
+        <w:rPr>
+          <w:rFonts w:ascii="Calibri" w:eastAsia="Calibri" w:hAnsi="Calibri" w:cs="Calibri"/>
+          <w:lang w:val="en-US"/>
+        </w:rPr>
+        <w:br/>
         <w:t>EnemyClass.cs</w:t>
       </w:r>
-      <w:proofErr w:type="spellEnd"/>
-      <w:r>
-        <w:rPr>
-          <w:rFonts w:ascii="Calibri" w:eastAsia="Calibri" w:hAnsi="Calibri" w:cs="Calibri"/>
-          <w:lang w:val="en-US"/>
-        </w:rPr>
-        <w:br/>
-      </w:r>
-      <w:proofErr w:type="spellStart"/>
-      <w:r>
-        <w:rPr>
-          <w:rFonts w:ascii="Calibri" w:eastAsia="Calibri" w:hAnsi="Calibri" w:cs="Calibri"/>
-          <w:lang w:val="en-US"/>
-        </w:rPr>
+      <w:r>
+        <w:rPr>
+          <w:rFonts w:ascii="Calibri" w:eastAsia="Calibri" w:hAnsi="Calibri" w:cs="Calibri"/>
+          <w:lang w:val="en-US"/>
+        </w:rPr>
+        <w:tab/>
+      </w:r>
+      <w:r>
+        <w:rPr>
+          <w:rFonts w:ascii="Calibri" w:eastAsia="Calibri" w:hAnsi="Calibri" w:cs="Calibri"/>
+          <w:lang w:val="en-US"/>
+        </w:rPr>
+        <w:tab/>
+      </w:r>
+      <w:r>
+        <w:rPr>
+          <w:rFonts w:ascii="Calibri" w:eastAsia="Calibri" w:hAnsi="Calibri" w:cs="Calibri"/>
+          <w:lang w:val="en-US"/>
+        </w:rPr>
+        <w:tab/>
+      </w:r>
+      <w:r>
+        <w:rPr>
+          <w:rFonts w:ascii="Calibri" w:eastAsia="Calibri" w:hAnsi="Calibri" w:cs="Calibri"/>
+          <w:lang w:val="en-US"/>
+        </w:rPr>
+        <w:tab/>
+      </w:r>
+      <w:r>
+        <w:rPr>
+          <w:rFonts w:ascii="Calibri" w:eastAsia="Calibri" w:hAnsi="Calibri" w:cs="Calibri"/>
+          <w:lang w:val="en-US"/>
+        </w:rPr>
+        <w:tab/>
+        <w:t>1h</w:t>
+      </w:r>
+      <w:r>
+        <w:rPr>
+          <w:rFonts w:ascii="Calibri" w:eastAsia="Calibri" w:hAnsi="Calibri" w:cs="Calibri"/>
+          <w:lang w:val="en-US"/>
+        </w:rPr>
+        <w:br/>
         <w:t>PlaySoundAtPoint.cs</w:t>
       </w:r>
-      <w:proofErr w:type="spellEnd"/>
-      <w:r>
-        <w:rPr>
-          <w:rFonts w:ascii="Calibri" w:eastAsia="Calibri" w:hAnsi="Calibri" w:cs="Calibri"/>
-          <w:lang w:val="en-US"/>
-        </w:rPr>
-        <w:br/>
-      </w:r>
-      <w:proofErr w:type="spellStart"/>
-      <w:r>
-        <w:rPr>
-          <w:rFonts w:ascii="Calibri" w:eastAsia="Calibri" w:hAnsi="Calibri" w:cs="Calibri"/>
-          <w:lang w:val="en-US"/>
-        </w:rPr>
+      <w:r>
+        <w:rPr>
+          <w:rFonts w:ascii="Calibri" w:eastAsia="Calibri" w:hAnsi="Calibri" w:cs="Calibri"/>
+          <w:lang w:val="en-US"/>
+        </w:rPr>
+        <w:tab/>
+      </w:r>
+      <w:r>
+        <w:rPr>
+          <w:rFonts w:ascii="Calibri" w:eastAsia="Calibri" w:hAnsi="Calibri" w:cs="Calibri"/>
+          <w:lang w:val="en-US"/>
+        </w:rPr>
+        <w:tab/>
+      </w:r>
+      <w:r>
+        <w:rPr>
+          <w:rFonts w:ascii="Calibri" w:eastAsia="Calibri" w:hAnsi="Calibri" w:cs="Calibri"/>
+          <w:lang w:val="en-US"/>
+        </w:rPr>
+        <w:tab/>
+      </w:r>
+      <w:r>
+        <w:rPr>
+          <w:rFonts w:ascii="Calibri" w:eastAsia="Calibri" w:hAnsi="Calibri" w:cs="Calibri"/>
+          <w:lang w:val="en-US"/>
+        </w:rPr>
+        <w:tab/>
+        <w:t>0h</w:t>
+      </w:r>
+      <w:r>
+        <w:rPr>
+          <w:rFonts w:ascii="Calibri" w:eastAsia="Calibri" w:hAnsi="Calibri" w:cs="Calibri"/>
+          <w:lang w:val="en-US"/>
+        </w:rPr>
+        <w:br/>
         <w:t>UIManager.cs</w:t>
       </w:r>
-      <w:proofErr w:type="spellEnd"/>
-      <w:r>
-        <w:rPr>
-          <w:rFonts w:ascii="Calibri" w:eastAsia="Calibri" w:hAnsi="Calibri" w:cs="Calibri"/>
-          <w:lang w:val="en-US"/>
-        </w:rPr>
-        <w:br/>
-      </w:r>
-      <w:proofErr w:type="spellStart"/>
-      <w:r>
-        <w:rPr>
-          <w:rFonts w:ascii="Calibri" w:eastAsia="Calibri" w:hAnsi="Calibri" w:cs="Calibri"/>
-          <w:lang w:val="en-US"/>
-        </w:rPr>
+      <w:r>
+        <w:rPr>
+          <w:rFonts w:ascii="Calibri" w:eastAsia="Calibri" w:hAnsi="Calibri" w:cs="Calibri"/>
+          <w:lang w:val="en-US"/>
+        </w:rPr>
+        <w:tab/>
+      </w:r>
+      <w:r>
+        <w:rPr>
+          <w:rFonts w:ascii="Calibri" w:eastAsia="Calibri" w:hAnsi="Calibri" w:cs="Calibri"/>
+          <w:lang w:val="en-US"/>
+        </w:rPr>
+        <w:tab/>
+      </w:r>
+      <w:r>
+        <w:rPr>
+          <w:rFonts w:ascii="Calibri" w:eastAsia="Calibri" w:hAnsi="Calibri" w:cs="Calibri"/>
+          <w:lang w:val="en-US"/>
+        </w:rPr>
+        <w:tab/>
+      </w:r>
+      <w:r>
+        <w:rPr>
+          <w:rFonts w:ascii="Calibri" w:eastAsia="Calibri" w:hAnsi="Calibri" w:cs="Calibri"/>
+          <w:lang w:val="en-US"/>
+        </w:rPr>
+        <w:tab/>
+      </w:r>
+      <w:r>
+        <w:rPr>
+          <w:rFonts w:ascii="Calibri" w:eastAsia="Calibri" w:hAnsi="Calibri" w:cs="Calibri"/>
+          <w:lang w:val="en-US"/>
+        </w:rPr>
+        <w:tab/>
+        <w:t>3h</w:t>
+      </w:r>
+      <w:r>
+        <w:rPr>
+          <w:rFonts w:ascii="Calibri" w:eastAsia="Calibri" w:hAnsi="Calibri" w:cs="Calibri"/>
+          <w:lang w:val="en-US"/>
+        </w:rPr>
+        <w:br/>
         <w:t>StatsManager.cs</w:t>
       </w:r>
-      <w:proofErr w:type="spellEnd"/>
-      <w:r>
-        <w:rPr>
-          <w:rFonts w:ascii="Calibri" w:eastAsia="Calibri" w:hAnsi="Calibri" w:cs="Calibri"/>
-          <w:lang w:val="en-US"/>
-        </w:rPr>
-        <w:br/>
-      </w:r>
-      <w:proofErr w:type="spellStart"/>
-      <w:r>
-        <w:rPr>
-          <w:rFonts w:ascii="Calibri" w:eastAsia="Calibri" w:hAnsi="Calibri" w:cs="Calibri"/>
-          <w:lang w:val="en-US"/>
-        </w:rPr>
+      <w:r>
+        <w:rPr>
+          <w:rFonts w:ascii="Calibri" w:eastAsia="Calibri" w:hAnsi="Calibri" w:cs="Calibri"/>
+          <w:lang w:val="en-US"/>
+        </w:rPr>
+        <w:tab/>
+      </w:r>
+      <w:r>
+        <w:rPr>
+          <w:rFonts w:ascii="Calibri" w:eastAsia="Calibri" w:hAnsi="Calibri" w:cs="Calibri"/>
+          <w:lang w:val="en-US"/>
+        </w:rPr>
+        <w:tab/>
+      </w:r>
+      <w:r>
+        <w:rPr>
+          <w:rFonts w:ascii="Calibri" w:eastAsia="Calibri" w:hAnsi="Calibri" w:cs="Calibri"/>
+          <w:lang w:val="en-US"/>
+        </w:rPr>
+        <w:tab/>
+      </w:r>
+      <w:r>
+        <w:rPr>
+          <w:rFonts w:ascii="Calibri" w:eastAsia="Calibri" w:hAnsi="Calibri" w:cs="Calibri"/>
+          <w:lang w:val="en-US"/>
+        </w:rPr>
+        <w:tab/>
+        <w:t>3h</w:t>
+      </w:r>
+      <w:r>
+        <w:rPr>
+          <w:rFonts w:ascii="Calibri" w:eastAsia="Calibri" w:hAnsi="Calibri" w:cs="Calibri"/>
+          <w:lang w:val="en-US"/>
+        </w:rPr>
+        <w:br/>
+      </w:r>
+      <w:r>
+        <w:rPr>
+          <w:rFonts w:ascii="Calibri" w:eastAsia="Calibri" w:hAnsi="Calibri" w:cs="Calibri"/>
+          <w:lang w:val="en-US"/>
+        </w:rPr>
+        <w:lastRenderedPageBreak/>
         <w:t>PlayerSpawnLocator.cs</w:t>
       </w:r>
-      <w:proofErr w:type="spellEnd"/>
-      <w:r>
-        <w:rPr>
-          <w:rFonts w:ascii="Calibri" w:eastAsia="Calibri" w:hAnsi="Calibri" w:cs="Calibri"/>
-          <w:lang w:val="en-US"/>
-        </w:rPr>
-        <w:br/>
-      </w:r>
-      <w:proofErr w:type="spellStart"/>
-      <w:r>
-        <w:rPr>
-          <w:rFonts w:ascii="Calibri" w:eastAsia="Calibri" w:hAnsi="Calibri" w:cs="Calibri"/>
-          <w:lang w:val="en-US"/>
-        </w:rPr>
+      <w:r>
+        <w:rPr>
+          <w:rFonts w:ascii="Calibri" w:eastAsia="Calibri" w:hAnsi="Calibri" w:cs="Calibri"/>
+          <w:lang w:val="en-US"/>
+        </w:rPr>
+        <w:tab/>
+      </w:r>
+      <w:r>
+        <w:rPr>
+          <w:rFonts w:ascii="Calibri" w:eastAsia="Calibri" w:hAnsi="Calibri" w:cs="Calibri"/>
+          <w:lang w:val="en-US"/>
+        </w:rPr>
+        <w:tab/>
+      </w:r>
+      <w:r>
+        <w:rPr>
+          <w:rFonts w:ascii="Calibri" w:eastAsia="Calibri" w:hAnsi="Calibri" w:cs="Calibri"/>
+          <w:lang w:val="en-US"/>
+        </w:rPr>
+        <w:tab/>
+        <w:t>1h</w:t>
+      </w:r>
+      <w:r>
+        <w:rPr>
+          <w:rFonts w:ascii="Calibri" w:eastAsia="Calibri" w:hAnsi="Calibri" w:cs="Calibri"/>
+          <w:lang w:val="en-US"/>
+        </w:rPr>
+        <w:br/>
         <w:t>QuestManager.cs</w:t>
       </w:r>
-      <w:proofErr w:type="spellEnd"/>
-      <w:r>
-        <w:rPr>
-          <w:rFonts w:ascii="Calibri" w:eastAsia="Calibri" w:hAnsi="Calibri" w:cs="Calibri"/>
-          <w:lang w:val="en-US"/>
-        </w:rPr>
-        <w:br/>
-      </w:r>
-      <w:proofErr w:type="spellStart"/>
-      <w:r>
-        <w:rPr>
-          <w:rFonts w:ascii="Calibri" w:eastAsia="Calibri" w:hAnsi="Calibri" w:cs="Calibri"/>
-          <w:lang w:val="en-US"/>
-        </w:rPr>
+      <w:r>
+        <w:rPr>
+          <w:rFonts w:ascii="Calibri" w:eastAsia="Calibri" w:hAnsi="Calibri" w:cs="Calibri"/>
+          <w:lang w:val="en-US"/>
+        </w:rPr>
+        <w:tab/>
+      </w:r>
+      <w:r>
+        <w:rPr>
+          <w:rFonts w:ascii="Calibri" w:eastAsia="Calibri" w:hAnsi="Calibri" w:cs="Calibri"/>
+          <w:lang w:val="en-US"/>
+        </w:rPr>
+        <w:tab/>
+      </w:r>
+      <w:r>
+        <w:rPr>
+          <w:rFonts w:ascii="Calibri" w:eastAsia="Calibri" w:hAnsi="Calibri" w:cs="Calibri"/>
+          <w:lang w:val="en-US"/>
+        </w:rPr>
+        <w:tab/>
+        <w:t>4h</w:t>
+      </w:r>
+      <w:r>
+        <w:rPr>
+          <w:rFonts w:ascii="Calibri" w:eastAsia="Calibri" w:hAnsi="Calibri" w:cs="Calibri"/>
+          <w:lang w:val="en-US"/>
+        </w:rPr>
+        <w:br/>
         <w:t>InventoryManager.cs</w:t>
       </w:r>
-      <w:proofErr w:type="spellEnd"/>
-      <w:r>
-        <w:rPr>
-          <w:rFonts w:ascii="Calibri" w:eastAsia="Calibri" w:hAnsi="Calibri" w:cs="Calibri"/>
-          <w:lang w:val="en-US"/>
-        </w:rPr>
-        <w:br/>
-      </w:r>
-      <w:proofErr w:type="spellStart"/>
-      <w:r>
-        <w:rPr>
-          <w:rFonts w:ascii="Calibri" w:eastAsia="Calibri" w:hAnsi="Calibri" w:cs="Calibri"/>
-          <w:lang w:val="en-US"/>
-        </w:rPr>
+      <w:r>
+        <w:rPr>
+          <w:rFonts w:ascii="Calibri" w:eastAsia="Calibri" w:hAnsi="Calibri" w:cs="Calibri"/>
+          <w:lang w:val="en-US"/>
+        </w:rPr>
+        <w:tab/>
+      </w:r>
+      <w:r>
+        <w:rPr>
+          <w:rFonts w:ascii="Calibri" w:eastAsia="Calibri" w:hAnsi="Calibri" w:cs="Calibri"/>
+          <w:lang w:val="en-US"/>
+        </w:rPr>
+        <w:tab/>
+      </w:r>
+      <w:r>
+        <w:rPr>
+          <w:rFonts w:ascii="Calibri" w:eastAsia="Calibri" w:hAnsi="Calibri" w:cs="Calibri"/>
+          <w:lang w:val="en-US"/>
+        </w:rPr>
+        <w:tab/>
+        <w:t>6h</w:t>
+      </w:r>
+      <w:r>
+        <w:rPr>
+          <w:rFonts w:ascii="Calibri" w:eastAsia="Calibri" w:hAnsi="Calibri" w:cs="Calibri"/>
+          <w:lang w:val="en-US"/>
+        </w:rPr>
+        <w:br/>
         <w:t>PlayerMenuManager.cs</w:t>
       </w:r>
-      <w:proofErr w:type="spellEnd"/>
-      <w:r>
-        <w:rPr>
-          <w:rFonts w:ascii="Calibri" w:eastAsia="Calibri" w:hAnsi="Calibri" w:cs="Calibri"/>
-          <w:lang w:val="en-US"/>
-        </w:rPr>
-        <w:br/>
+      <w:r>
+        <w:rPr>
+          <w:rFonts w:ascii="Calibri" w:eastAsia="Calibri" w:hAnsi="Calibri" w:cs="Calibri"/>
+          <w:lang w:val="en-US"/>
+        </w:rPr>
+        <w:tab/>
+      </w:r>
+      <w:r>
+        <w:rPr>
+          <w:rFonts w:ascii="Calibri" w:eastAsia="Calibri" w:hAnsi="Calibri" w:cs="Calibri"/>
+          <w:lang w:val="en-US"/>
+        </w:rPr>
+        <w:tab/>
+      </w:r>
+      <w:r>
+        <w:rPr>
+          <w:rFonts w:ascii="Calibri" w:eastAsia="Calibri" w:hAnsi="Calibri" w:cs="Calibri"/>
+          <w:lang w:val="en-US"/>
+        </w:rPr>
+        <w:tab/>
+        <w:t>3h</w:t>
+      </w:r>
+      <w:r>
+        <w:rPr>
+          <w:rFonts w:ascii="Calibri" w:eastAsia="Calibri" w:hAnsi="Calibri" w:cs="Calibri"/>
+          <w:lang w:val="en-US"/>
+        </w:rPr>
+        <w:br/>
+      </w:r>
+    </w:p>
+    <w:p>
+      <w:pPr>
+        <w:spacing w:after="200" w:line="276" w:lineRule="auto"/>
+        <w:rPr>
+          <w:rFonts w:ascii="Calibri" w:eastAsia="Calibri" w:hAnsi="Calibri" w:cs="Calibri"/>
+          <w:lang w:val="en-US"/>
+        </w:rPr>
+      </w:pPr>
+    </w:p>
+    <w:p>
+      <w:pPr>
+        <w:spacing w:after="200" w:line="276" w:lineRule="auto"/>
+        <w:rPr>
+          <w:rFonts w:ascii="Calibri" w:eastAsia="Calibri" w:hAnsi="Calibri" w:cs="Calibri"/>
+          <w:lang w:val="en-US"/>
+        </w:rPr>
+      </w:pPr>
+      <w:r>
+        <w:rPr>
+          <w:rFonts w:ascii="Calibri" w:eastAsia="Calibri" w:hAnsi="Calibri" w:cs="Calibri"/>
+          <w:lang w:val="en-US"/>
+        </w:rPr>
+        <w:t>230 / 5 =</w:t>
+      </w:r>
+    </w:p>
+    <w:p>
+      <w:pPr>
+        <w:spacing w:after="200" w:line="276" w:lineRule="auto"/>
+        <w:rPr>
+          <w:rFonts w:ascii="Calibri" w:eastAsia="Calibri" w:hAnsi="Calibri" w:cs="Calibri"/>
+          <w:lang w:val="en-US"/>
+        </w:rPr>
+      </w:pPr>
+      <w:r>
+        <w:rPr>
+          <w:rFonts w:ascii="Calibri" w:eastAsia="Calibri" w:hAnsi="Calibri" w:cs="Calibri"/>
+          <w:lang w:val="en-US"/>
+        </w:rPr>
+        <w:t xml:space="preserve"> </w:t>
+      </w:r>
+      <w:r>
+        <w:rPr>
+          <w:rFonts w:ascii="Calibri" w:eastAsia="Calibri" w:hAnsi="Calibri" w:cs="Calibri"/>
+          <w:lang w:val="en-US"/>
+        </w:rPr>
+        <w:t xml:space="preserve">46 /4 </w:t>
+      </w:r>
+    </w:p>
+    <w:p>
+      <w:pPr>
+        <w:spacing w:after="200" w:line="276" w:lineRule="auto"/>
+        <w:rPr>
+          <w:rFonts w:ascii="Calibri" w:eastAsia="Calibri" w:hAnsi="Calibri" w:cs="Calibri"/>
+          <w:lang w:val="en-US"/>
+        </w:rPr>
+      </w:pPr>
+      <w:r>
+        <w:rPr>
+          <w:rFonts w:ascii="Calibri" w:eastAsia="Calibri" w:hAnsi="Calibri" w:cs="Calibri"/>
+          <w:lang w:val="en-US"/>
+        </w:rPr>
+        <w:t xml:space="preserve">11.5  per week per </w:t>
+      </w:r>
+      <w:r>
+        <w:rPr>
+          <w:rFonts w:ascii="Calibri" w:eastAsia="Calibri" w:hAnsi="Calibri" w:cs="Calibri"/>
+          <w:lang w:val="en-US"/>
+        </w:rPr>
+        <w:t>person (zonder UI)</w:t>
       </w:r>
       <w:bookmarkStart w:id="0" w:name="_GoBack"/>
       <w:bookmarkEnd w:id="0"/>
+    </w:p>
+    <w:p>
+      <w:pPr>
+        <w:spacing w:after="200" w:line="276" w:lineRule="auto"/>
+        <w:rPr>
+          <w:rFonts w:ascii="Calibri" w:eastAsia="Calibri" w:hAnsi="Calibri" w:cs="Calibri"/>
+          <w:lang w:val="en-US"/>
+        </w:rPr>
+      </w:pPr>
     </w:p>
     <w:sectPr>
       <w:pgSz w:w="11906" w:h="16838"/>

--- a/Planning/Final_Asset_list_With_CodeNames.docx
+++ b/Planning/Final_Asset_list_With_CodeNames.docx
@@ -130,6 +130,7 @@
         <w:tab/>
         <w:tab/>
         <w:tab/>
+        <w:tab/>
         <w:t xml:space="preserve">Stone brick path texture</w:t>
         <w:tab/>
         <w:tab/>
@@ -959,7 +960,6 @@
         <w:t xml:space="preserve">Absolus</w:t>
         <w:tab/>
         <w:tab/>
-        <w:tab/>
         <w:t xml:space="preserve">2h</w:t>
         <w:br/>
         <w:t xml:space="preserve">3D_WEAP_Hammer_001</w:t>
@@ -1558,27 +1558,7 @@
         <w:tab/>
         <w:tab/>
         <w:tab/>
-      </w:r>
-      <w:r>
-        <w:rPr>
-          <w:rFonts w:ascii="Calibri" w:hAnsi="Calibri" w:cs="Calibri" w:eastAsia="Calibri"/>
-          <w:color w:val="auto"/>
-          <w:spacing w:val="0"/>
-          <w:position w:val="0"/>
-          <w:sz w:val="22"/>
-          <w:shd w:fill="auto" w:val="clear"/>
-        </w:rPr>
         <w:t xml:space="preserve">1hr</w:t>
-      </w:r>
-      <w:r>
-        <w:rPr>
-          <w:rFonts w:ascii="Calibri" w:hAnsi="Calibri" w:cs="Calibri" w:eastAsia="Calibri"/>
-          <w:color w:val="auto"/>
-          <w:spacing w:val="0"/>
-          <w:position w:val="0"/>
-          <w:sz w:val="22"/>
-          <w:shd w:fill="auto" w:val="clear"/>
-        </w:rPr>
         <w:br/>
         <w:t xml:space="preserve">UI_INV_Absolus_001</w:t>
         <w:tab/>
@@ -1587,30 +1567,10 @@
         <w:t xml:space="preserve">Absolus Icon</w:t>
         <w:tab/>
         <w:tab/>
-      </w:r>
-      <w:r>
-        <w:rPr>
-          <w:rFonts w:ascii="Calibri" w:hAnsi="Calibri" w:cs="Calibri" w:eastAsia="Calibri"/>
-          <w:color w:val="auto"/>
-          <w:spacing w:val="0"/>
-          <w:position w:val="0"/>
-          <w:sz w:val="22"/>
-          <w:shd w:fill="auto" w:val="clear"/>
-        </w:rPr>
         <w:tab/>
         <w:tab/>
         <w:tab/>
         <w:t xml:space="preserve">1hr</w:t>
-      </w:r>
-      <w:r>
-        <w:rPr>
-          <w:rFonts w:ascii="Calibri" w:hAnsi="Calibri" w:cs="Calibri" w:eastAsia="Calibri"/>
-          <w:color w:val="auto"/>
-          <w:spacing w:val="0"/>
-          <w:position w:val="0"/>
-          <w:sz w:val="22"/>
-          <w:shd w:fill="auto" w:val="clear"/>
-        </w:rPr>
         <w:br/>
         <w:t xml:space="preserve">UI_INV_Sword_001</w:t>
         <w:tab/>
@@ -1622,27 +1582,7 @@
         <w:tab/>
         <w:tab/>
         <w:tab/>
-      </w:r>
-      <w:r>
-        <w:rPr>
-          <w:rFonts w:ascii="Calibri" w:hAnsi="Calibri" w:cs="Calibri" w:eastAsia="Calibri"/>
-          <w:color w:val="auto"/>
-          <w:spacing w:val="0"/>
-          <w:position w:val="0"/>
-          <w:sz w:val="22"/>
-          <w:shd w:fill="auto" w:val="clear"/>
-        </w:rPr>
         <w:t xml:space="preserve">1hr</w:t>
-      </w:r>
-      <w:r>
-        <w:rPr>
-          <w:rFonts w:ascii="Calibri" w:hAnsi="Calibri" w:cs="Calibri" w:eastAsia="Calibri"/>
-          <w:color w:val="auto"/>
-          <w:spacing w:val="0"/>
-          <w:position w:val="0"/>
-          <w:sz w:val="22"/>
-          <w:shd w:fill="auto" w:val="clear"/>
-        </w:rPr>
         <w:br/>
         <w:t xml:space="preserve">UI_INV_Scythe_001</w:t>
         <w:tab/>
@@ -1654,27 +1594,7 @@
         <w:tab/>
         <w:tab/>
         <w:tab/>
-      </w:r>
-      <w:r>
-        <w:rPr>
-          <w:rFonts w:ascii="Calibri" w:hAnsi="Calibri" w:cs="Calibri" w:eastAsia="Calibri"/>
-          <w:color w:val="auto"/>
-          <w:spacing w:val="0"/>
-          <w:position w:val="0"/>
-          <w:sz w:val="22"/>
-          <w:shd w:fill="auto" w:val="clear"/>
-        </w:rPr>
         <w:t xml:space="preserve">1hr</w:t>
-      </w:r>
-      <w:r>
-        <w:rPr>
-          <w:rFonts w:ascii="Calibri" w:hAnsi="Calibri" w:cs="Calibri" w:eastAsia="Calibri"/>
-          <w:color w:val="auto"/>
-          <w:spacing w:val="0"/>
-          <w:position w:val="0"/>
-          <w:sz w:val="22"/>
-          <w:shd w:fill="auto" w:val="clear"/>
-        </w:rPr>
         <w:br/>
         <w:t xml:space="preserve">UI_INV_Potion_001</w:t>
         <w:tab/>
@@ -1686,27 +1606,7 @@
         <w:tab/>
         <w:tab/>
         <w:tab/>
-      </w:r>
-      <w:r>
-        <w:rPr>
-          <w:rFonts w:ascii="Calibri" w:hAnsi="Calibri" w:cs="Calibri" w:eastAsia="Calibri"/>
-          <w:color w:val="auto"/>
-          <w:spacing w:val="0"/>
-          <w:position w:val="0"/>
-          <w:sz w:val="22"/>
-          <w:shd w:fill="auto" w:val="clear"/>
-        </w:rPr>
         <w:t xml:space="preserve">1hr</w:t>
-      </w:r>
-      <w:r>
-        <w:rPr>
-          <w:rFonts w:ascii="Calibri" w:hAnsi="Calibri" w:cs="Calibri" w:eastAsia="Calibri"/>
-          <w:color w:val="auto"/>
-          <w:spacing w:val="0"/>
-          <w:position w:val="0"/>
-          <w:sz w:val="22"/>
-          <w:shd w:fill="auto" w:val="clear"/>
-        </w:rPr>
         <w:br/>
         <w:t xml:space="preserve">UI_INV_Quest_001</w:t>
         <w:tab/>
@@ -1718,27 +1618,7 @@
         <w:tab/>
         <w:tab/>
         <w:tab/>
-      </w:r>
-      <w:r>
-        <w:rPr>
-          <w:rFonts w:ascii="Calibri" w:hAnsi="Calibri" w:cs="Calibri" w:eastAsia="Calibri"/>
-          <w:color w:val="auto"/>
-          <w:spacing w:val="0"/>
-          <w:position w:val="0"/>
-          <w:sz w:val="22"/>
-          <w:shd w:fill="auto" w:val="clear"/>
-        </w:rPr>
         <w:t xml:space="preserve">1hr</w:t>
-      </w:r>
-      <w:r>
-        <w:rPr>
-          <w:rFonts w:ascii="Calibri" w:hAnsi="Calibri" w:cs="Calibri" w:eastAsia="Calibri"/>
-          <w:color w:val="auto"/>
-          <w:spacing w:val="0"/>
-          <w:position w:val="0"/>
-          <w:sz w:val="22"/>
-          <w:shd w:fill="auto" w:val="clear"/>
-        </w:rPr>
         <w:br/>
         <w:t xml:space="preserve">UI_INV_Empty_001</w:t>
         <w:tab/>
@@ -1748,27 +1628,7 @@
         <w:tab/>
         <w:tab/>
         <w:tab/>
-      </w:r>
-      <w:r>
-        <w:rPr>
-          <w:rFonts w:ascii="Calibri" w:hAnsi="Calibri" w:cs="Calibri" w:eastAsia="Calibri"/>
-          <w:color w:val="auto"/>
-          <w:spacing w:val="0"/>
-          <w:position w:val="0"/>
-          <w:sz w:val="22"/>
-          <w:shd w:fill="auto" w:val="clear"/>
-        </w:rPr>
         <w:t xml:space="preserve">1hr</w:t>
-      </w:r>
-      <w:r>
-        <w:rPr>
-          <w:rFonts w:ascii="Calibri" w:hAnsi="Calibri" w:cs="Calibri" w:eastAsia="Calibri"/>
-          <w:color w:val="auto"/>
-          <w:spacing w:val="0"/>
-          <w:position w:val="0"/>
-          <w:sz w:val="22"/>
-          <w:shd w:fill="auto" w:val="clear"/>
-        </w:rPr>
         <w:br/>
         <w:t xml:space="preserve">UI_MAP_World_001</w:t>
         <w:tab/>
@@ -1805,6 +1665,7 @@
         <w:t xml:space="preserve">UI_HUD_HealthBar_001</w:t>
         <w:tab/>
         <w:tab/>
+        <w:tab/>
         <w:t xml:space="preserve">Health</w:t>
         <w:tab/>
         <w:tab/>
@@ -1892,7 +1753,6 @@
         <w:t xml:space="preserve">Font that we will likely use everywhere</w:t>
         <w:tab/>
         <w:tab/>
-        <w:tab/>
         <w:t xml:space="preserve">1hr</w:t>
       </w:r>
     </w:p>
@@ -2503,7 +2363,6 @@
         <w:t xml:space="preserve">6h</w:t>
         <w:br/>
         <w:t xml:space="preserve">PlayerMenuManager.cs</w:t>
-        <w:tab/>
         <w:tab/>
         <w:tab/>
         <w:tab/>

--- a/Planning/Final_Asset_list_With_CodeNames.docx
+++ b/Planning/Final_Asset_list_With_CodeNames.docx
@@ -327,11 +327,6 @@
           <w:rFonts w:ascii="Calibri" w:eastAsia="Calibri" w:hAnsi="Calibri" w:cs="Calibri"/>
         </w:rPr>
         <w:br/>
-      </w:r>
-      <w:r>
-        <w:rPr>
-          <w:rFonts w:ascii="Calibri" w:eastAsia="Calibri" w:hAnsi="Calibri" w:cs="Calibri"/>
-        </w:rPr>
         <w:t>2D_GEN_BrickPath_001</w:t>
       </w:r>
       <w:r>
@@ -1081,13 +1076,7 @@
           <w:rFonts w:ascii="Calibri" w:eastAsia="Calibri" w:hAnsi="Calibri" w:cs="Calibri"/>
         </w:rPr>
         <w:tab/>
-        <w:t>Sho</w:t>
-      </w:r>
-      <w:r>
-        <w:rPr>
-          <w:rFonts w:ascii="Calibri" w:eastAsia="Calibri" w:hAnsi="Calibri" w:cs="Calibri"/>
-        </w:rPr>
-        <w:t>p building</w:t>
+        <w:t>Shop building</w:t>
       </w:r>
       <w:r>
         <w:rPr>
@@ -1534,20 +1523,13 @@
           <w:rFonts w:ascii="Calibri" w:eastAsia="Calibri" w:hAnsi="Calibri" w:cs="Calibri"/>
           <w:b/>
         </w:rPr>
-        <w:t xml:space="preserve"> (7</w:t>
+        <w:t xml:space="preserve"> (7h)</w:t>
       </w:r>
       <w:r>
         <w:rPr>
           <w:rFonts w:ascii="Calibri" w:eastAsia="Calibri" w:hAnsi="Calibri" w:cs="Calibri"/>
           <w:b/>
         </w:rPr>
-        <w:t>h)</w:t>
-      </w:r>
-      <w:r>
-        <w:rPr>
-          <w:rFonts w:ascii="Calibri" w:eastAsia="Calibri" w:hAnsi="Calibri" w:cs="Calibri"/>
-          <w:b/>
-        </w:rPr>
         <w:br/>
       </w:r>
       <w:r>
@@ -1610,13 +1592,7 @@
           <w:rFonts w:ascii="Calibri" w:eastAsia="Calibri" w:hAnsi="Calibri" w:cs="Calibri"/>
         </w:rPr>
         <w:tab/>
-        <w:t>3</w:t>
-      </w:r>
-      <w:r>
-        <w:rPr>
-          <w:rFonts w:ascii="Calibri" w:eastAsia="Calibri" w:hAnsi="Calibri" w:cs="Calibri"/>
-        </w:rPr>
-        <w:t>h</w:t>
+        <w:t>3h</w:t>
       </w:r>
       <w:r>
         <w:rPr>
@@ -1731,15 +1707,7 @@
           <w:rFonts w:ascii="Calibri" w:eastAsia="Calibri" w:hAnsi="Calibri" w:cs="Calibri"/>
         </w:rPr>
         <w:br/>
-        <w:t>3D_FTOG_Arc</w:t>
-      </w:r>
-      <w:bookmarkStart w:id="0" w:name="_GoBack"/>
-      <w:bookmarkEnd w:id="0"/>
-      <w:r>
-        <w:rPr>
-          <w:rFonts w:ascii="Calibri" w:eastAsia="Calibri" w:hAnsi="Calibri" w:cs="Calibri"/>
-        </w:rPr>
-        <w:t>h_001</w:t>
+        <w:t>3D_FTOG_Arch_001</w:t>
       </w:r>
       <w:r>
         <w:rPr>
@@ -2184,13 +2152,7 @@
           <w:rFonts w:ascii="Calibri" w:eastAsia="Calibri" w:hAnsi="Calibri" w:cs="Calibri"/>
         </w:rPr>
         <w:br/>
-        <w:t>3D_KE</w:t>
-      </w:r>
-      <w:r>
-        <w:rPr>
-          <w:rFonts w:ascii="Calibri" w:eastAsia="Calibri" w:hAnsi="Calibri" w:cs="Calibri"/>
-        </w:rPr>
-        <w:t>EP_Wall_001</w:t>
+        <w:t>3D_KEEP_Wall_001</w:t>
       </w:r>
       <w:r>
         <w:rPr>
@@ -3382,6 +3344,12 @@
         </w:rPr>
         <w:tab/>
       </w:r>
+      <w:r>
+        <w:rPr>
+          <w:rFonts w:ascii="Calibri" w:eastAsia="Calibri" w:hAnsi="Calibri" w:cs="Calibri"/>
+        </w:rPr>
+        <w:tab/>
+      </w:r>
       <w:proofErr w:type="spellStart"/>
       <w:r>
         <w:rPr>
@@ -3401,6 +3369,19 @@
           <w:rFonts w:ascii="Calibri" w:eastAsia="Calibri" w:hAnsi="Calibri" w:cs="Calibri"/>
         </w:rPr>
         <w:tab/>
+      </w:r>
+      <w:r>
+        <w:rPr>
+          <w:rFonts w:ascii="Calibri" w:eastAsia="Calibri" w:hAnsi="Calibri" w:cs="Calibri"/>
+        </w:rPr>
+        <w:tab/>
+      </w:r>
+      <w:bookmarkStart w:id="0" w:name="_GoBack"/>
+      <w:bookmarkEnd w:id="0"/>
+      <w:r>
+        <w:rPr>
+          <w:rFonts w:ascii="Calibri" w:eastAsia="Calibri" w:hAnsi="Calibri" w:cs="Calibri"/>
+        </w:rPr>
         <w:t>2h</w:t>
       </w:r>
       <w:r>
@@ -3623,15 +3604,7 @@
           <w:b/>
           <w:sz w:val="36"/>
         </w:rPr>
-        <w:t>Entit</w:t>
-      </w:r>
-      <w:r>
-        <w:rPr>
-          <w:rFonts w:ascii="Calibri" w:eastAsia="Calibri" w:hAnsi="Calibri" w:cs="Calibri"/>
-          <w:b/>
-          <w:sz w:val="36"/>
-        </w:rPr>
-        <w:t>ies (51HR)</w:t>
+        <w:t>Entities (51HR)</w:t>
       </w:r>
     </w:p>
     <w:p>
@@ -3995,13 +3968,7 @@
         <w:rPr>
           <w:rFonts w:ascii="Calibri" w:eastAsia="Calibri" w:hAnsi="Calibri" w:cs="Calibri"/>
         </w:rPr>
-        <w:t>3D_ENM_Ev</w:t>
-      </w:r>
-      <w:r>
-        <w:rPr>
-          <w:rFonts w:ascii="Calibri" w:eastAsia="Calibri" w:hAnsi="Calibri" w:cs="Calibri"/>
-        </w:rPr>
-        <w:t>ilPiggy</w:t>
+        <w:t>3D_ENM_EvilPiggy</w:t>
       </w:r>
       <w:r>
         <w:rPr>
@@ -4416,13 +4383,7 @@
         <w:rPr>
           <w:rFonts w:ascii="Calibri" w:eastAsia="Calibri" w:hAnsi="Calibri" w:cs="Calibri"/>
         </w:rPr>
-        <w:t>UI_MAI</w:t>
-      </w:r>
-      <w:r>
-        <w:rPr>
-          <w:rFonts w:ascii="Calibri" w:eastAsia="Calibri" w:hAnsi="Calibri" w:cs="Calibri"/>
-        </w:rPr>
-        <w:t>N_Background_001</w:t>
+        <w:t>UI_MAIN_Background_001</w:t>
       </w:r>
       <w:r>
         <w:rPr>
@@ -4659,13 +4620,7 @@
         <w:rPr>
           <w:rFonts w:ascii="Calibri" w:eastAsia="Calibri" w:hAnsi="Calibri" w:cs="Calibri"/>
         </w:rPr>
-        <w:t xml:space="preserve"> quest</w:t>
-      </w:r>
-      <w:r>
-        <w:rPr>
-          <w:rFonts w:ascii="Calibri" w:eastAsia="Calibri" w:hAnsi="Calibri" w:cs="Calibri"/>
-        </w:rPr>
-        <w:t xml:space="preserve"> text</w:t>
+        <w:t xml:space="preserve"> quest text</w:t>
       </w:r>
       <w:r>
         <w:rPr>
@@ -4990,13 +4945,7 @@
           <w:rFonts w:ascii="Calibri" w:eastAsia="Calibri" w:hAnsi="Calibri" w:cs="Calibri"/>
         </w:rPr>
         <w:tab/>
-        <w:t>Scy</w:t>
-      </w:r>
-      <w:r>
-        <w:rPr>
-          <w:rFonts w:ascii="Calibri" w:eastAsia="Calibri" w:hAnsi="Calibri" w:cs="Calibri"/>
-        </w:rPr>
-        <w:t>the Icon</w:t>
+        <w:t>Scythe Icon</w:t>
       </w:r>
       <w:r>
         <w:rPr>
@@ -5346,13 +5295,7 @@
           <w:rFonts w:ascii="Calibri" w:eastAsia="Calibri" w:hAnsi="Calibri" w:cs="Calibri"/>
         </w:rPr>
         <w:tab/>
-        <w:t>Conce</w:t>
-      </w:r>
-      <w:r>
-        <w:rPr>
-          <w:rFonts w:ascii="Calibri" w:eastAsia="Calibri" w:hAnsi="Calibri" w:cs="Calibri"/>
-        </w:rPr>
-        <w:t>pt art for in credits (transparent)</w:t>
+        <w:t>Concept art for in credits (transparent)</w:t>
       </w:r>
       <w:r>
         <w:rPr>
@@ -5577,13 +5520,7 @@
           <w:rFonts w:ascii="Calibri" w:eastAsia="Calibri" w:hAnsi="Calibri" w:cs="Calibri"/>
         </w:rPr>
         <w:br/>
-        <w:t>UI_HUD_Convers</w:t>
-      </w:r>
-      <w:r>
-        <w:rPr>
-          <w:rFonts w:ascii="Calibri" w:eastAsia="Calibri" w:hAnsi="Calibri" w:cs="Calibri"/>
-        </w:rPr>
-        <w:t>ationButton_001</w:t>
+        <w:t>UI_HUD_ConversationButton_001</w:t>
       </w:r>
       <w:r>
         <w:rPr>
@@ -5842,11 +5779,6 @@
           <w:rFonts w:ascii="Calibri" w:eastAsia="Calibri" w:hAnsi="Calibri" w:cs="Calibri"/>
         </w:rPr>
         <w:br/>
-      </w:r>
-      <w:r>
-        <w:rPr>
-          <w:rFonts w:ascii="Calibri" w:eastAsia="Calibri" w:hAnsi="Calibri" w:cs="Calibri"/>
-        </w:rPr>
         <w:t>SO_BGM_Field_001</w:t>
       </w:r>
       <w:r>
@@ -6178,13 +6110,7 @@
           <w:rFonts w:ascii="Calibri" w:eastAsia="Calibri" w:hAnsi="Calibri" w:cs="Calibri"/>
         </w:rPr>
         <w:br/>
-        <w:t>SO_BGM_Cre</w:t>
-      </w:r>
-      <w:r>
-        <w:rPr>
-          <w:rFonts w:ascii="Calibri" w:eastAsia="Calibri" w:hAnsi="Calibri" w:cs="Calibri"/>
-        </w:rPr>
-        <w:t>dits_001</w:t>
+        <w:t>SO_BGM_Credits_001</w:t>
       </w:r>
       <w:r>
         <w:rPr>
@@ -6459,13 +6385,7 @@
           <w:rFonts w:ascii="Calibri" w:eastAsia="Calibri" w:hAnsi="Calibri" w:cs="Calibri"/>
         </w:rPr>
         <w:br/>
-        <w:t>SO_SFX_Weap</w:t>
-      </w:r>
-      <w:r>
-        <w:rPr>
-          <w:rFonts w:ascii="Calibri" w:eastAsia="Calibri" w:hAnsi="Calibri" w:cs="Calibri"/>
-        </w:rPr>
-        <w:t>onGet_001</w:t>
+        <w:t>SO_SFX_WeaponGet_001</w:t>
       </w:r>
       <w:r>
         <w:rPr>
@@ -7222,13 +7142,7 @@
         <w:rPr>
           <w:rFonts w:ascii="Calibri" w:eastAsia="Calibri" w:hAnsi="Calibri" w:cs="Calibri"/>
         </w:rPr>
-        <w:t>DontDestroyOnLoad.</w:t>
-      </w:r>
-      <w:r>
-        <w:rPr>
-          <w:rFonts w:ascii="Calibri" w:eastAsia="Calibri" w:hAnsi="Calibri" w:cs="Calibri"/>
-        </w:rPr>
-        <w:t>cs</w:t>
+        <w:t>DontDestroyOnLoad.cs</w:t>
       </w:r>
       <w:proofErr w:type="spellEnd"/>
       <w:r>
@@ -7675,13 +7589,7 @@
         <w:rPr>
           <w:rFonts w:ascii="Calibri" w:eastAsia="Calibri" w:hAnsi="Calibri" w:cs="Calibri"/>
         </w:rPr>
-        <w:t>InventoryManager.</w:t>
-      </w:r>
-      <w:r>
-        <w:rPr>
-          <w:rFonts w:ascii="Calibri" w:eastAsia="Calibri" w:hAnsi="Calibri" w:cs="Calibri"/>
-        </w:rPr>
-        <w:t>cs</w:t>
+        <w:t>InventoryManager.cs</w:t>
       </w:r>
       <w:proofErr w:type="spellEnd"/>
       <w:r>

--- a/Planning/Final_Asset_list_With_CodeNames.docx
+++ b/Planning/Final_Asset_list_With_CodeNames.docx
@@ -172,6 +172,16 @@
         <w:tab/>
         <w:t xml:space="preserve">1h</w:t>
         <w:br/>
+      </w:r>
+      <w:r>
+        <w:rPr>
+          <w:rFonts w:ascii="Calibri" w:hAnsi="Calibri" w:cs="Calibri" w:eastAsia="Calibri"/>
+          <w:color w:val="00B050"/>
+          <w:spacing w:val="0"/>
+          <w:position w:val="0"/>
+          <w:sz w:val="22"/>
+          <w:shd w:fill="auto" w:val="clear"/>
+        </w:rPr>
         <w:t xml:space="preserve">3D_GEN_Rock_001</w:t>
         <w:tab/>
         <w:tab/>
@@ -184,6 +194,16 @@
         <w:tab/>
         <w:t xml:space="preserve">1h</w:t>
         <w:br/>
+      </w:r>
+      <w:r>
+        <w:rPr>
+          <w:rFonts w:ascii="Calibri" w:hAnsi="Calibri" w:cs="Calibri" w:eastAsia="Calibri"/>
+          <w:color w:val="auto"/>
+          <w:spacing w:val="0"/>
+          <w:position w:val="0"/>
+          <w:sz w:val="22"/>
+          <w:shd w:fill="auto" w:val="clear"/>
+        </w:rPr>
         <w:t xml:space="preserve">3D_GEN_Rock_002</w:t>
         <w:tab/>
         <w:tab/>
@@ -247,6 +267,16 @@
         <w:tab/>
         <w:t xml:space="preserve">2h</w:t>
         <w:br/>
+      </w:r>
+      <w:r>
+        <w:rPr>
+          <w:rFonts w:ascii="Calibri" w:hAnsi="Calibri" w:cs="Calibri" w:eastAsia="Calibri"/>
+          <w:color w:val="00B050"/>
+          <w:spacing w:val="0"/>
+          <w:position w:val="0"/>
+          <w:sz w:val="22"/>
+          <w:shd w:fill="auto" w:val="clear"/>
+        </w:rPr>
         <w:t xml:space="preserve">2D_SPR_Grass_001</w:t>
         <w:tab/>
         <w:tab/>
@@ -259,6 +289,16 @@
         <w:tab/>
         <w:t xml:space="preserve">0h</w:t>
         <w:br/>
+      </w:r>
+      <w:r>
+        <w:rPr>
+          <w:rFonts w:ascii="Calibri" w:hAnsi="Calibri" w:cs="Calibri" w:eastAsia="Calibri"/>
+          <w:color w:val="auto"/>
+          <w:spacing w:val="0"/>
+          <w:position w:val="0"/>
+          <w:sz w:val="22"/>
+          <w:shd w:fill="auto" w:val="clear"/>
+        </w:rPr>
         <w:t xml:space="preserve">-2D_SPR_FlowerBed_001</w:t>
         <w:tab/>
         <w:tab/>
@@ -364,6 +404,16 @@
         <w:tab/>
         <w:t xml:space="preserve">2h</w:t>
         <w:br/>
+      </w:r>
+      <w:r>
+        <w:rPr>
+          <w:rFonts w:ascii="Calibri" w:hAnsi="Calibri" w:cs="Calibri" w:eastAsia="Calibri"/>
+          <w:color w:val="00B050"/>
+          <w:spacing w:val="0"/>
+          <w:position w:val="0"/>
+          <w:sz w:val="22"/>
+          <w:shd w:fill="auto" w:val="clear"/>
+        </w:rPr>
         <w:t xml:space="preserve">3D_HUB_TownSign_001</w:t>
         <w:tab/>
         <w:tab/>
@@ -399,6 +449,16 @@
         <w:tab/>
         <w:t xml:space="preserve">0h</w:t>
         <w:br/>
+      </w:r>
+      <w:r>
+        <w:rPr>
+          <w:rFonts w:ascii="Calibri" w:hAnsi="Calibri" w:cs="Calibri" w:eastAsia="Calibri"/>
+          <w:color w:val="auto"/>
+          <w:spacing w:val="0"/>
+          <w:position w:val="0"/>
+          <w:sz w:val="22"/>
+          <w:shd w:fill="auto" w:val="clear"/>
+        </w:rPr>
         <w:t xml:space="preserve">3D_HUB_Fence_001</w:t>
         <w:tab/>
         <w:tab/>
@@ -410,7 +470,27 @@
         <w:tab/>
         <w:tab/>
         <w:t xml:space="preserve">1h</w:t>
-        <w:br/>
+      </w:r>
+      <w:r>
+        <w:rPr>
+          <w:rFonts w:ascii="Calibri" w:hAnsi="Calibri" w:cs="Calibri" w:eastAsia="Calibri"/>
+          <w:color w:val="00B050"/>
+          <w:spacing w:val="0"/>
+          <w:position w:val="0"/>
+          <w:sz w:val="22"/>
+          <w:shd w:fill="auto" w:val="clear"/>
+        </w:rPr>
+        <w:br/>
+      </w:r>
+      <w:r>
+        <w:rPr>
+          <w:rFonts w:ascii="Calibri" w:hAnsi="Calibri" w:cs="Calibri" w:eastAsia="Calibri"/>
+          <w:color w:val="auto"/>
+          <w:spacing w:val="0"/>
+          <w:position w:val="0"/>
+          <w:sz w:val="22"/>
+          <w:shd w:fill="auto" w:val="clear"/>
+        </w:rPr>
         <w:br/>
       </w:r>
       <w:r>
@@ -960,6 +1040,7 @@
         <w:t xml:space="preserve">Absolus</w:t>
         <w:tab/>
         <w:tab/>
+        <w:tab/>
         <w:t xml:space="preserve">2h</w:t>
         <w:br/>
         <w:t xml:space="preserve">3D_WEAP_Hammer_001</w:t>
@@ -1718,7 +1799,7 @@
         <w:jc w:val="left"/>
         <w:rPr>
           <w:rFonts w:ascii="Calibri" w:hAnsi="Calibri" w:cs="Calibri" w:eastAsia="Calibri"/>
-          <w:color w:val="auto"/>
+          <w:color w:val="00B050"/>
           <w:spacing w:val="0"/>
           <w:position w:val="0"/>
           <w:sz w:val="22"/>
@@ -1741,7 +1822,7 @@
       <w:r>
         <w:rPr>
           <w:rFonts w:ascii="Calibri" w:hAnsi="Calibri" w:cs="Calibri" w:eastAsia="Calibri"/>
-          <w:color w:val="auto"/>
+          <w:color w:val="00B050"/>
           <w:spacing w:val="0"/>
           <w:position w:val="0"/>
           <w:sz w:val="22"/>
@@ -1751,6 +1832,7 @@
         <w:tab/>
         <w:tab/>
         <w:t xml:space="preserve">Font that we will likely use everywhere</w:t>
+        <w:tab/>
         <w:tab/>
         <w:tab/>
         <w:t xml:space="preserve">1hr</w:t>

--- a/Planning/Final_Asset_list_With_CodeNames.docx
+++ b/Planning/Final_Asset_list_With_CodeNames.docx
@@ -130,7 +130,6 @@
         <w:tab/>
         <w:tab/>
         <w:tab/>
-        <w:tab/>
         <w:t xml:space="preserve">Stone brick path texture</w:t>
         <w:tab/>
         <w:tab/>
@@ -1746,7 +1745,6 @@
         <w:t xml:space="preserve">UI_HUD_HealthBar_001</w:t>
         <w:tab/>
         <w:tab/>
-        <w:tab/>
         <w:t xml:space="preserve">Health</w:t>
         <w:tab/>
         <w:tab/>
@@ -2445,6 +2443,7 @@
         <w:t xml:space="preserve">6h</w:t>
         <w:br/>
         <w:t xml:space="preserve">PlayerMenuManager.cs</w:t>
+        <w:tab/>
         <w:tab/>
         <w:tab/>
         <w:tab/>

--- a/Planning/Final_Asset_list_With_CodeNames.docx
+++ b/Planning/Final_Asset_list_With_CodeNames.docx
@@ -1710,6 +1710,16 @@
         <w:tab/>
         <w:t xml:space="preserve">1hr</w:t>
         <w:br/>
+      </w:r>
+      <w:r>
+        <w:rPr>
+          <w:rFonts w:ascii="Calibri" w:hAnsi="Calibri" w:cs="Calibri" w:eastAsia="Calibri"/>
+          <w:color w:val="00B050"/>
+          <w:spacing w:val="0"/>
+          <w:position w:val="0"/>
+          <w:sz w:val="22"/>
+          <w:shd w:fill="auto" w:val="clear"/>
+        </w:rPr>
         <w:t xml:space="preserve">UI_MAP_World_001</w:t>
         <w:tab/>
         <w:tab/>
@@ -1722,6 +1732,16 @@
         <w:tab/>
         <w:t xml:space="preserve">3hr</w:t>
         <w:br/>
+      </w:r>
+      <w:r>
+        <w:rPr>
+          <w:rFonts w:ascii="Calibri" w:hAnsi="Calibri" w:cs="Calibri" w:eastAsia="Calibri"/>
+          <w:color w:val="auto"/>
+          <w:spacing w:val="0"/>
+          <w:position w:val="0"/>
+          <w:sz w:val="22"/>
+          <w:shd w:fill="auto" w:val="clear"/>
+        </w:rPr>
         <w:t xml:space="preserve">UI_MAP_Lyndor_001</w:t>
         <w:tab/>
         <w:tab/>

--- a/Planning/Final_Asset_list_With_CodeNames.docx
+++ b/Planning/Final_Asset_list_With_CodeNames.docx
@@ -368,6 +368,16 @@
         <w:tab/>
         <w:t xml:space="preserve">3h</w:t>
         <w:br/>
+      </w:r>
+      <w:r>
+        <w:rPr>
+          <w:rFonts w:ascii="Calibri" w:hAnsi="Calibri" w:cs="Calibri" w:eastAsia="Calibri"/>
+          <w:color w:val="00B050"/>
+          <w:spacing w:val="0"/>
+          <w:position w:val="0"/>
+          <w:sz w:val="22"/>
+          <w:shd w:fill="auto" w:val="clear"/>
+        </w:rPr>
         <w:t xml:space="preserve">3D_HUB_StreetLantern_001</w:t>
         <w:tab/>
         <w:tab/>
@@ -378,6 +388,16 @@
         <w:tab/>
         <w:tab/>
         <w:t xml:space="preserve">1h</w:t>
+      </w:r>
+      <w:r>
+        <w:rPr>
+          <w:rFonts w:ascii="Calibri" w:hAnsi="Calibri" w:cs="Calibri" w:eastAsia="Calibri"/>
+          <w:color w:val="auto"/>
+          <w:spacing w:val="0"/>
+          <w:position w:val="0"/>
+          <w:sz w:val="22"/>
+          <w:shd w:fill="auto" w:val="clear"/>
+        </w:rPr>
         <w:br/>
         <w:t xml:space="preserve">3D_HUB_House_001</w:t>
         <w:tab/>
@@ -1754,6 +1774,16 @@
         <w:tab/>
         <w:t xml:space="preserve">3hr</w:t>
         <w:br/>
+      </w:r>
+      <w:r>
+        <w:rPr>
+          <w:rFonts w:ascii="Calibri" w:hAnsi="Calibri" w:cs="Calibri" w:eastAsia="Calibri"/>
+          <w:color w:val="00B050"/>
+          <w:spacing w:val="0"/>
+          <w:position w:val="0"/>
+          <w:sz w:val="22"/>
+          <w:shd w:fill="auto" w:val="clear"/>
+        </w:rPr>
         <w:t xml:space="preserve">UI_CREDITS_concept_001</w:t>
         <w:tab/>
         <w:tab/>
@@ -1761,6 +1791,16 @@
         <w:tab/>
         <w:tab/>
         <w:t xml:space="preserve">0hr</w:t>
+      </w:r>
+      <w:r>
+        <w:rPr>
+          <w:rFonts w:ascii="Calibri" w:hAnsi="Calibri" w:cs="Calibri" w:eastAsia="Calibri"/>
+          <w:color w:val="auto"/>
+          <w:spacing w:val="0"/>
+          <w:position w:val="0"/>
+          <w:sz w:val="22"/>
+          <w:shd w:fill="auto" w:val="clear"/>
+        </w:rPr>
         <w:br/>
         <w:t xml:space="preserve">UI_HUD_HealthBar_001</w:t>
         <w:tab/>

--- a/Planning/Final_Asset_list_With_CodeNames.docx
+++ b/Planning/Final_Asset_list_With_CodeNames.docx
@@ -1596,6 +1596,16 @@
         <w:t xml:space="preserve">1hr</w:t>
         <w:tab/>
         <w:br/>
+      </w:r>
+      <w:r>
+        <w:rPr>
+          <w:rFonts w:ascii="Calibri" w:hAnsi="Calibri" w:cs="Calibri" w:eastAsia="Calibri"/>
+          <w:color w:val="00B050"/>
+          <w:spacing w:val="0"/>
+          <w:position w:val="0"/>
+          <w:sz w:val="22"/>
+          <w:shd w:fill="auto" w:val="clear"/>
+        </w:rPr>
         <w:t xml:space="preserve">UI_PAUSE_Panel_001</w:t>
         <w:tab/>
         <w:tab/>
@@ -1606,6 +1616,16 @@
         <w:tab/>
         <w:tab/>
         <w:t xml:space="preserve">2hr</w:t>
+      </w:r>
+      <w:r>
+        <w:rPr>
+          <w:rFonts w:ascii="Calibri" w:hAnsi="Calibri" w:cs="Calibri" w:eastAsia="Calibri"/>
+          <w:color w:val="auto"/>
+          <w:spacing w:val="0"/>
+          <w:position w:val="0"/>
+          <w:sz w:val="22"/>
+          <w:shd w:fill="auto" w:val="clear"/>
+        </w:rPr>
         <w:br/>
         <w:t xml:space="preserve">UI_PAUSE_Button_001</w:t>
         <w:tab/>
@@ -1615,7 +1635,6 @@
         <w:tab/>
         <w:tab/>
         <w:tab/>
-        <w:tab/>
         <w:t xml:space="preserve">1hr</w:t>
         <w:tab/>
         <w:br/>
@@ -1812,8 +1831,38 @@
         <w:tab/>
         <w:tab/>
         <w:tab/>
+        <w:tab/>
         <w:t xml:space="preserve">1hr</w:t>
         <w:br/>
+      </w:r>
+      <w:r>
+        <w:rPr>
+          <w:rFonts w:ascii="Calibri" w:hAnsi="Calibri" w:cs="Calibri" w:eastAsia="Calibri"/>
+          <w:color w:val="00B050"/>
+          <w:spacing w:val="0"/>
+          <w:position w:val="0"/>
+          <w:sz w:val="22"/>
+          <w:shd w:fill="auto" w:val="clear"/>
+        </w:rPr>
+        <w:t xml:space="preserve">UI_HUD_PlayerHit_001</w:t>
+        <w:tab/>
+        <w:tab/>
+        <w:tab/>
+        <w:t xml:space="preserve">bloodsplatter effect when player is hit</w:t>
+        <w:tab/>
+        <w:tab/>
+        <w:t xml:space="preserve">0hr</w:t>
+        <w:br/>
+      </w:r>
+      <w:r>
+        <w:rPr>
+          <w:rFonts w:ascii="Calibri" w:hAnsi="Calibri" w:cs="Calibri" w:eastAsia="Calibri"/>
+          <w:color w:val="auto"/>
+          <w:spacing w:val="0"/>
+          <w:position w:val="0"/>
+          <w:sz w:val="22"/>
+          <w:shd w:fill="auto" w:val="clear"/>
+        </w:rPr>
         <w:t xml:space="preserve">UI_HUD_WeaponHotkeys_001</w:t>
         <w:tab/>
         <w:tab/>
@@ -1833,6 +1882,16 @@
         <w:tab/>
         <w:t xml:space="preserve">3hr</w:t>
         <w:br/>
+      </w:r>
+      <w:r>
+        <w:rPr>
+          <w:rFonts w:ascii="Calibri" w:hAnsi="Calibri" w:cs="Calibri" w:eastAsia="Calibri"/>
+          <w:color w:val="00B050"/>
+          <w:spacing w:val="0"/>
+          <w:position w:val="0"/>
+          <w:sz w:val="22"/>
+          <w:shd w:fill="auto" w:val="clear"/>
+        </w:rPr>
         <w:t xml:space="preserve">UI_HUD_Conversation_001</w:t>
         <w:tab/>
         <w:tab/>
@@ -1890,7 +1949,6 @@
         <w:tab/>
         <w:tab/>
         <w:t xml:space="preserve">Font that we will likely use everywhere</w:t>
-        <w:tab/>
         <w:tab/>
         <w:tab/>
         <w:t xml:space="preserve">1hr</w:t>

--- a/Planning/Final_Asset_list_With_CodeNames.docx
+++ b/Planning/Final_Asset_list_With_CodeNames.docx
@@ -1771,16 +1771,6 @@
         <w:tab/>
         <w:t xml:space="preserve">3hr</w:t>
         <w:br/>
-      </w:r>
-      <w:r>
-        <w:rPr>
-          <w:rFonts w:ascii="Calibri" w:hAnsi="Calibri" w:cs="Calibri" w:eastAsia="Calibri"/>
-          <w:color w:val="auto"/>
-          <w:spacing w:val="0"/>
-          <w:position w:val="0"/>
-          <w:sz w:val="22"/>
-          <w:shd w:fill="auto" w:val="clear"/>
-        </w:rPr>
         <w:t xml:space="preserve">UI_MAP_Lyndor_001</w:t>
         <w:tab/>
         <w:tab/>
@@ -1793,6 +1783,36 @@
         <w:tab/>
         <w:t xml:space="preserve">3hr</w:t>
         <w:br/>
+        <w:t xml:space="preserve">UI_CREDITS_concept_001</w:t>
+        <w:tab/>
+        <w:tab/>
+        <w:t xml:space="preserve">Concept art for in credits (transparent)</w:t>
+        <w:tab/>
+        <w:tab/>
+        <w:t xml:space="preserve">0hr</w:t>
+      </w:r>
+      <w:r>
+        <w:rPr>
+          <w:rFonts w:ascii="Calibri" w:hAnsi="Calibri" w:cs="Calibri" w:eastAsia="Calibri"/>
+          <w:color w:val="auto"/>
+          <w:spacing w:val="0"/>
+          <w:position w:val="0"/>
+          <w:sz w:val="22"/>
+          <w:shd w:fill="auto" w:val="clear"/>
+        </w:rPr>
+        <w:br/>
+        <w:t xml:space="preserve">UI_HUD_HealthBar_001</w:t>
+        <w:tab/>
+        <w:tab/>
+        <w:t xml:space="preserve">Health</w:t>
+        <w:tab/>
+        <w:tab/>
+        <w:tab/>
+        <w:tab/>
+        <w:tab/>
+        <w:tab/>
+        <w:t xml:space="preserve">1hr</w:t>
+        <w:br/>
       </w:r>
       <w:r>
         <w:rPr>
@@ -1803,37 +1823,44 @@
           <w:sz w:val="22"/>
           <w:shd w:fill="auto" w:val="clear"/>
         </w:rPr>
-        <w:t xml:space="preserve">UI_CREDITS_concept_001</w:t>
-        <w:tab/>
-        <w:tab/>
-        <w:t xml:space="preserve">Concept art for in credits (transparent)</w:t>
+        <w:t xml:space="preserve">UI_HUD_PlayerHit_001</w:t>
+        <w:tab/>
+        <w:tab/>
+        <w:tab/>
+        <w:t xml:space="preserve">bloodsplatter effect when player is hit</w:t>
         <w:tab/>
         <w:tab/>
         <w:t xml:space="preserve">0hr</w:t>
-      </w:r>
-      <w:r>
-        <w:rPr>
-          <w:rFonts w:ascii="Calibri" w:hAnsi="Calibri" w:cs="Calibri" w:eastAsia="Calibri"/>
-          <w:color w:val="auto"/>
-          <w:spacing w:val="0"/>
-          <w:position w:val="0"/>
-          <w:sz w:val="22"/>
-          <w:shd w:fill="auto" w:val="clear"/>
-        </w:rPr>
-        <w:br/>
-        <w:t xml:space="preserve">UI_HUD_HealthBar_001</w:t>
-        <w:tab/>
-        <w:tab/>
-        <w:t xml:space="preserve">Health</w:t>
-        <w:tab/>
-        <w:tab/>
-        <w:tab/>
-        <w:tab/>
+        <w:br/>
+      </w:r>
+      <w:r>
+        <w:rPr>
+          <w:rFonts w:ascii="Calibri" w:hAnsi="Calibri" w:cs="Calibri" w:eastAsia="Calibri"/>
+          <w:color w:val="auto"/>
+          <w:spacing w:val="0"/>
+          <w:position w:val="0"/>
+          <w:sz w:val="22"/>
+          <w:shd w:fill="auto" w:val="clear"/>
+        </w:rPr>
+        <w:t xml:space="preserve">UI_HUD_WeaponHotkeys_001</w:t>
+        <w:tab/>
+        <w:tab/>
+        <w:t xml:space="preserve">Small bubble with hotkey text</w:t>
         <w:tab/>
         <w:tab/>
         <w:tab/>
         <w:t xml:space="preserve">1hr</w:t>
         <w:br/>
+        <w:t xml:space="preserve">UI_HUD_PlayerMenu_001</w:t>
+        <w:tab/>
+        <w:tab/>
+        <w:t xml:space="preserve">PlayerMenu Hotkeys</w:t>
+        <w:tab/>
+        <w:tab/>
+        <w:tab/>
+        <w:tab/>
+        <w:t xml:space="preserve">3hr</w:t>
+        <w:br/>
       </w:r>
       <w:r>
         <w:rPr>
@@ -1844,46 +1871,28 @@
           <w:sz w:val="22"/>
           <w:shd w:fill="auto" w:val="clear"/>
         </w:rPr>
-        <w:t xml:space="preserve">UI_HUD_PlayerHit_001</w:t>
-        <w:tab/>
-        <w:tab/>
-        <w:tab/>
-        <w:t xml:space="preserve">bloodsplatter effect when player is hit</w:t>
-        <w:tab/>
-        <w:tab/>
-        <w:t xml:space="preserve">0hr</w:t>
-        <w:br/>
-      </w:r>
-      <w:r>
-        <w:rPr>
-          <w:rFonts w:ascii="Calibri" w:hAnsi="Calibri" w:cs="Calibri" w:eastAsia="Calibri"/>
-          <w:color w:val="auto"/>
-          <w:spacing w:val="0"/>
-          <w:position w:val="0"/>
-          <w:sz w:val="22"/>
-          <w:shd w:fill="auto" w:val="clear"/>
-        </w:rPr>
-        <w:t xml:space="preserve">UI_HUD_WeaponHotkeys_001</w:t>
-        <w:tab/>
-        <w:tab/>
-        <w:t xml:space="preserve">Small bubble with hotkey text</w:t>
+        <w:t xml:space="preserve">UI_HUD_Conversation_001</w:t>
+        <w:tab/>
+        <w:tab/>
+        <w:t xml:space="preserve">Conversation Panel</w:t>
+        <w:tab/>
         <w:tab/>
         <w:tab/>
         <w:tab/>
         <w:t xml:space="preserve">1hr</w:t>
         <w:br/>
-        <w:t xml:space="preserve">UI_HUD_PlayerMenu_001</w:t>
-        <w:tab/>
-        <w:tab/>
-        <w:t xml:space="preserve">PlayerMenu Hotkeys</w:t>
-        <w:tab/>
-        <w:tab/>
-        <w:tab/>
-        <w:tab/>
-        <w:t xml:space="preserve">3hr</w:t>
-        <w:br/>
-      </w:r>
-      <w:r>
+        <w:t xml:space="preserve">UI_HUD_ConversationButton_001</w:t>
+        <w:tab/>
+        <w:t xml:space="preserve">Conversation Button for accepting quests</w:t>
+        <w:tab/>
+        <w:t xml:space="preserve">1hr</w:t>
+      </w:r>
+    </w:p>
+    <w:p>
+      <w:pPr>
+        <w:spacing w:before="0" w:after="200" w:line="276"/>
+        <w:ind w:right="0" w:left="0" w:firstLine="0"/>
+        <w:jc w:val="left"/>
         <w:rPr>
           <w:rFonts w:ascii="Calibri" w:hAnsi="Calibri" w:cs="Calibri" w:eastAsia="Calibri"/>
           <w:color w:val="00B050"/>
@@ -1892,28 +1901,21 @@
           <w:sz w:val="22"/>
           <w:shd w:fill="auto" w:val="clear"/>
         </w:rPr>
-        <w:t xml:space="preserve">UI_HUD_Conversation_001</w:t>
-        <w:tab/>
-        <w:tab/>
-        <w:t xml:space="preserve">Conversation Panel</w:t>
-        <w:tab/>
-        <w:tab/>
-        <w:tab/>
-        <w:tab/>
-        <w:t xml:space="preserve">1hr</w:t>
-        <w:br/>
-        <w:t xml:space="preserve">UI_HUD_ConversationButton_001</w:t>
-        <w:tab/>
-        <w:t xml:space="preserve">Conversation Button for accepting quests</w:t>
-        <w:tab/>
-        <w:t xml:space="preserve">1hr</w:t>
-      </w:r>
-    </w:p>
-    <w:p>
-      <w:pPr>
-        <w:spacing w:before="0" w:after="200" w:line="276"/>
-        <w:ind w:right="0" w:left="0" w:firstLine="0"/>
-        <w:jc w:val="left"/>
+      </w:pPr>
+      <w:r>
+        <w:rPr>
+          <w:rFonts w:ascii="Calibri" w:hAnsi="Calibri" w:cs="Calibri" w:eastAsia="Calibri"/>
+          <w:b/>
+          <w:color w:val="auto"/>
+          <w:spacing w:val="0"/>
+          <w:position w:val="0"/>
+          <w:sz w:val="22"/>
+          <w:shd w:fill="auto" w:val="clear"/>
+        </w:rPr>
+        <w:t xml:space="preserve">Fonts</w:t>
+        <w:br/>
+      </w:r>
+      <w:r>
         <w:rPr>
           <w:rFonts w:ascii="Calibri" w:hAnsi="Calibri" w:cs="Calibri" w:eastAsia="Calibri"/>
           <w:color w:val="00B050"/>
@@ -1922,30 +1924,8 @@
           <w:sz w:val="22"/>
           <w:shd w:fill="auto" w:val="clear"/>
         </w:rPr>
-      </w:pPr>
-      <w:r>
-        <w:rPr>
-          <w:rFonts w:ascii="Calibri" w:hAnsi="Calibri" w:cs="Calibri" w:eastAsia="Calibri"/>
-          <w:b/>
-          <w:color w:val="auto"/>
-          <w:spacing w:val="0"/>
-          <w:position w:val="0"/>
-          <w:sz w:val="22"/>
-          <w:shd w:fill="auto" w:val="clear"/>
-        </w:rPr>
-        <w:t xml:space="preserve">Fonts</w:t>
-        <w:br/>
-      </w:r>
-      <w:r>
-        <w:rPr>
-          <w:rFonts w:ascii="Calibri" w:hAnsi="Calibri" w:cs="Calibri" w:eastAsia="Calibri"/>
-          <w:color w:val="00B050"/>
-          <w:spacing w:val="0"/>
-          <w:position w:val="0"/>
-          <w:sz w:val="22"/>
-          <w:shd w:fill="auto" w:val="clear"/>
-        </w:rPr>
         <w:t xml:space="preserve">FO_GeneralFont_001</w:t>
+        <w:tab/>
         <w:tab/>
         <w:tab/>
         <w:t xml:space="preserve">Font that we will likely use everywhere</w:t>

--- a/Planning/Final_Asset_list_With_CodeNames.docx
+++ b/Planning/Final_Asset_list_With_CodeNames.docx
@@ -1632,6 +1632,7 @@
         <w:tab/>
         <w:tab/>
         <w:t xml:space="preserve">Button for in the panels</w:t>
+        <w:tab/>
         <w:tab/>
         <w:tab/>
         <w:tab/>

--- a/Planning/Final_Asset_list_With_CodeNames.docx
+++ b/Planning/Final_Asset_list_With_CodeNames.docx
@@ -1680,6 +1680,16 @@
         <w:tab/>
         <w:t xml:space="preserve">1hr</w:t>
         <w:br/>
+      </w:r>
+      <w:r>
+        <w:rPr>
+          <w:rFonts w:ascii="Calibri" w:hAnsi="Calibri" w:cs="Calibri" w:eastAsia="Calibri"/>
+          <w:color w:val="00B050"/>
+          <w:spacing w:val="0"/>
+          <w:position w:val="0"/>
+          <w:sz w:val="22"/>
+          <w:shd w:fill="auto" w:val="clear"/>
+        </w:rPr>
         <w:t xml:space="preserve">UI_INV_Absolus_001</w:t>
         <w:tab/>
         <w:tab/>
@@ -1704,6 +1714,16 @@
         <w:tab/>
         <w:t xml:space="preserve">1hr</w:t>
         <w:br/>
+      </w:r>
+      <w:r>
+        <w:rPr>
+          <w:rFonts w:ascii="Calibri" w:hAnsi="Calibri" w:cs="Calibri" w:eastAsia="Calibri"/>
+          <w:color w:val="auto"/>
+          <w:spacing w:val="0"/>
+          <w:position w:val="0"/>
+          <w:sz w:val="22"/>
+          <w:shd w:fill="auto" w:val="clear"/>
+        </w:rPr>
         <w:t xml:space="preserve">UI_INV_Scythe_001</w:t>
         <w:tab/>
         <w:tab/>
@@ -1740,6 +1760,16 @@
         <w:tab/>
         <w:t xml:space="preserve">1hr</w:t>
         <w:br/>
+      </w:r>
+      <w:r>
+        <w:rPr>
+          <w:rFonts w:ascii="Calibri" w:hAnsi="Calibri" w:cs="Calibri" w:eastAsia="Calibri"/>
+          <w:color w:val="00B050"/>
+          <w:spacing w:val="0"/>
+          <w:position w:val="0"/>
+          <w:sz w:val="22"/>
+          <w:shd w:fill="auto" w:val="clear"/>
+        </w:rPr>
         <w:t xml:space="preserve">UI_INV_Empty_001</w:t>
         <w:tab/>
         <w:tab/>
@@ -1750,16 +1780,16 @@
         <w:tab/>
         <w:t xml:space="preserve">1hr</w:t>
         <w:br/>
-      </w:r>
-      <w:r>
-        <w:rPr>
-          <w:rFonts w:ascii="Calibri" w:hAnsi="Calibri" w:cs="Calibri" w:eastAsia="Calibri"/>
-          <w:color w:val="00B050"/>
-          <w:spacing w:val="0"/>
-          <w:position w:val="0"/>
-          <w:sz w:val="22"/>
-          <w:shd w:fill="auto" w:val="clear"/>
-        </w:rPr>
+        <w:t xml:space="preserve">UI_INV_Hover_001</w:t>
+        <w:tab/>
+        <w:tab/>
+        <w:tab/>
+        <w:t xml:space="preserve">when slot is selected /edge</w:t>
+        <w:tab/>
+        <w:tab/>
+        <w:tab/>
+        <w:t xml:space="preserve">0hr</w:t>
+        <w:br/>
         <w:t xml:space="preserve">UI_MAP_World_001</w:t>
         <w:tab/>
         <w:tab/>

--- a/Planning/Final_Asset_list_With_CodeNames.docx
+++ b/Planning/Final_Asset_list_With_CodeNames.docx
@@ -1736,6 +1736,16 @@
         <w:tab/>
         <w:t xml:space="preserve">1hr</w:t>
         <w:br/>
+      </w:r>
+      <w:r>
+        <w:rPr>
+          <w:rFonts w:ascii="Calibri" w:hAnsi="Calibri" w:cs="Calibri" w:eastAsia="Calibri"/>
+          <w:color w:val="00B050"/>
+          <w:spacing w:val="0"/>
+          <w:position w:val="0"/>
+          <w:sz w:val="22"/>
+          <w:shd w:fill="auto" w:val="clear"/>
+        </w:rPr>
         <w:t xml:space="preserve">UI_INV_Potion_001</w:t>
         <w:tab/>
         <w:tab/>
@@ -1748,6 +1758,16 @@
         <w:tab/>
         <w:t xml:space="preserve">1hr</w:t>
         <w:br/>
+      </w:r>
+      <w:r>
+        <w:rPr>
+          <w:rFonts w:ascii="Calibri" w:hAnsi="Calibri" w:cs="Calibri" w:eastAsia="Calibri"/>
+          <w:color w:val="auto"/>
+          <w:spacing w:val="0"/>
+          <w:position w:val="0"/>
+          <w:sz w:val="22"/>
+          <w:shd w:fill="auto" w:val="clear"/>
+        </w:rPr>
         <w:t xml:space="preserve">UI_INV_Quest_001</w:t>
         <w:tab/>
         <w:tab/>

--- a/Planning/Final_Asset_list_With_CodeNames.docx
+++ b/Planning/Final_Asset_list_With_CodeNames.docx
@@ -89,6 +89,16 @@
         <w:tab/>
         <w:t xml:space="preserve">3h</w:t>
         <w:br/>
+      </w:r>
+      <w:r>
+        <w:rPr>
+          <w:rFonts w:ascii="Calibri" w:hAnsi="Calibri" w:cs="Calibri" w:eastAsia="Calibri"/>
+          <w:color w:val="00B050"/>
+          <w:spacing w:val="0"/>
+          <w:position w:val="0"/>
+          <w:sz w:val="22"/>
+          <w:shd w:fill="auto" w:val="clear"/>
+        </w:rPr>
         <w:t xml:space="preserve">3D_GEN_Tree_001</w:t>
         <w:tab/>
         <w:tab/>
@@ -102,6 +112,16 @@
         <w:tab/>
         <w:t xml:space="preserve">1h</w:t>
         <w:br/>
+      </w:r>
+      <w:r>
+        <w:rPr>
+          <w:rFonts w:ascii="Calibri" w:hAnsi="Calibri" w:cs="Calibri" w:eastAsia="Calibri"/>
+          <w:color w:val="auto"/>
+          <w:spacing w:val="0"/>
+          <w:position w:val="0"/>
+          <w:sz w:val="22"/>
+          <w:shd w:fill="auto" w:val="clear"/>
+        </w:rPr>
         <w:t xml:space="preserve">3D_GEN_Tree_002</w:t>
         <w:tab/>
         <w:tab/>
@@ -130,6 +150,7 @@
         <w:tab/>
         <w:tab/>
         <w:tab/>
+        <w:tab/>
         <w:t xml:space="preserve">Stone brick path texture</w:t>
         <w:tab/>
         <w:tab/>
@@ -307,7 +328,6 @@
         <w:tab/>
         <w:tab/>
         <w:tab/>
-        <w:tab/>
         <w:t xml:space="preserve">0h</w:t>
         <w:br/>
         <w:br/>
@@ -472,6 +492,7 @@
       <w:r>
         <w:rPr>
           <w:rFonts w:ascii="Calibri" w:hAnsi="Calibri" w:cs="Calibri" w:eastAsia="Calibri"/>
+          <w:strike w:val="true"/>
           <w:color w:val="auto"/>
           <w:spacing w:val="0"/>
           <w:position w:val="0"/>
@@ -1059,7 +1080,6 @@
         <w:t xml:space="preserve">Absolus</w:t>
         <w:tab/>
         <w:tab/>
-        <w:tab/>
         <w:t xml:space="preserve">2h</w:t>
         <w:br/>
         <w:t xml:space="preserve">3D_WEAP_Hammer_001</w:t>
@@ -1291,6 +1311,7 @@
           <w:shd w:fill="auto" w:val="clear"/>
         </w:rPr>
         <w:t xml:space="preserve">3D_ENM_Phantom_001</w:t>
+        <w:tab/>
         <w:tab/>
         <w:tab/>
         <w:tab/>

--- a/Planning/Final_Asset_list_With_CodeNames.docx
+++ b/Planning/Final_Asset_list_With_CodeNames.docx
@@ -150,7 +150,6 @@
         <w:tab/>
         <w:tab/>
         <w:tab/>
-        <w:tab/>
         <w:t xml:space="preserve">Stone brick path texture</w:t>
         <w:tab/>
         <w:tab/>
@@ -328,6 +327,7 @@
         <w:tab/>
         <w:tab/>
         <w:tab/>
+        <w:tab/>
         <w:t xml:space="preserve">0h</w:t>
         <w:br/>
         <w:br/>
@@ -1080,6 +1080,7 @@
         <w:t xml:space="preserve">Absolus</w:t>
         <w:tab/>
         <w:tab/>
+        <w:tab/>
         <w:t xml:space="preserve">2h</w:t>
         <w:br/>
         <w:t xml:space="preserve">3D_WEAP_Hammer_001</w:t>
@@ -1314,7 +1315,6 @@
         <w:tab/>
         <w:tab/>
         <w:tab/>
-        <w:tab/>
         <w:t xml:space="preserve">Phantom</w:t>
         <w:tab/>
         <w:tab/>
@@ -1689,6 +1689,16 @@
         <w:tab/>
         <w:t xml:space="preserve">1hr</w:t>
         <w:br/>
+      </w:r>
+      <w:r>
+        <w:rPr>
+          <w:rFonts w:ascii="Calibri" w:hAnsi="Calibri" w:cs="Calibri" w:eastAsia="Calibri"/>
+          <w:color w:val="00B050"/>
+          <w:spacing w:val="0"/>
+          <w:position w:val="0"/>
+          <w:sz w:val="22"/>
+          <w:shd w:fill="auto" w:val="clear"/>
+        </w:rPr>
         <w:t xml:space="preserve">UI_INV_Hammer_001</w:t>
         <w:tab/>
         <w:tab/>
@@ -1701,16 +1711,6 @@
         <w:tab/>
         <w:t xml:space="preserve">1hr</w:t>
         <w:br/>
-      </w:r>
-      <w:r>
-        <w:rPr>
-          <w:rFonts w:ascii="Calibri" w:hAnsi="Calibri" w:cs="Calibri" w:eastAsia="Calibri"/>
-          <w:color w:val="00B050"/>
-          <w:spacing w:val="0"/>
-          <w:position w:val="0"/>
-          <w:sz w:val="22"/>
-          <w:shd w:fill="auto" w:val="clear"/>
-        </w:rPr>
         <w:t xml:space="preserve">UI_INV_Absolus_001</w:t>
         <w:tab/>
         <w:tab/>

--- a/Planning/Final_Asset_list_With_CodeNames.docx
+++ b/Planning/Final_Asset_list_With_CodeNames.docx
@@ -1873,6 +1873,16 @@
           <w:shd w:fill="auto" w:val="clear"/>
         </w:rPr>
         <w:br/>
+      </w:r>
+      <w:r>
+        <w:rPr>
+          <w:rFonts w:ascii="Calibri" w:hAnsi="Calibri" w:cs="Calibri" w:eastAsia="Calibri"/>
+          <w:color w:val="00B050"/>
+          <w:spacing w:val="0"/>
+          <w:position w:val="0"/>
+          <w:sz w:val="22"/>
+          <w:shd w:fill="auto" w:val="clear"/>
+        </w:rPr>
         <w:t xml:space="preserve">UI_HUD_HealthBar_001</w:t>
         <w:tab/>
         <w:tab/>
@@ -1885,16 +1895,6 @@
         <w:tab/>
         <w:t xml:space="preserve">1hr</w:t>
         <w:br/>
-      </w:r>
-      <w:r>
-        <w:rPr>
-          <w:rFonts w:ascii="Calibri" w:hAnsi="Calibri" w:cs="Calibri" w:eastAsia="Calibri"/>
-          <w:color w:val="00B050"/>
-          <w:spacing w:val="0"/>
-          <w:position w:val="0"/>
-          <w:sz w:val="22"/>
-          <w:shd w:fill="auto" w:val="clear"/>
-        </w:rPr>
         <w:t xml:space="preserve">UI_HUD_PlayerHit_001</w:t>
         <w:tab/>
         <w:tab/>

--- a/Planning/Final_Asset_list_With_CodeNames.docx
+++ b/Planning/Final_Asset_list_With_CodeNames.docx
@@ -150,6 +150,7 @@
         <w:tab/>
         <w:tab/>
         <w:tab/>
+        <w:tab/>
         <w:t xml:space="preserve">Stone brick path texture</w:t>
         <w:tab/>
         <w:tab/>
@@ -318,7 +319,7 @@
           <w:sz w:val="22"/>
           <w:shd w:fill="auto" w:val="clear"/>
         </w:rPr>
-        <w:t xml:space="preserve">-2D_SPR_FlowerBed_001</w:t>
+        <w:t xml:space="preserve">2D_SPR_FlowerBed_001</w:t>
         <w:tab/>
         <w:tab/>
         <w:tab/>
@@ -327,7 +328,6 @@
         <w:tab/>
         <w:tab/>
         <w:tab/>
-        <w:tab/>
         <w:t xml:space="preserve">0h</w:t>
         <w:br/>
         <w:br/>
@@ -845,7 +845,6 @@
         <w:tab/>
         <w:tab/>
         <w:tab/>
-        <w:tab/>
         <w:t xml:space="preserve">Pavillion</w:t>
         <w:tab/>
         <w:tab/>
@@ -1080,7 +1079,6 @@
         <w:t xml:space="preserve">Absolus</w:t>
         <w:tab/>
         <w:tab/>
-        <w:tab/>
         <w:t xml:space="preserve">2h</w:t>
         <w:br/>
         <w:t xml:space="preserve">3D_WEAP_Hammer_001</w:t>
@@ -1315,6 +1313,7 @@
         <w:tab/>
         <w:tab/>
         <w:tab/>
+        <w:tab/>
         <w:t xml:space="preserve">Phantom</w:t>
         <w:tab/>
         <w:tab/>
@@ -1656,10 +1655,19 @@
         <w:tab/>
         <w:tab/>
         <w:tab/>
-        <w:tab/>
         <w:t xml:space="preserve">1hr</w:t>
         <w:tab/>
         <w:br/>
+      </w:r>
+      <w:r>
+        <w:rPr>
+          <w:rFonts w:ascii="Calibri" w:hAnsi="Calibri" w:cs="Calibri" w:eastAsia="Calibri"/>
+          <w:color w:val="00B050"/>
+          <w:spacing w:val="0"/>
+          <w:position w:val="0"/>
+          <w:sz w:val="22"/>
+          <w:shd w:fill="auto" w:val="clear"/>
+        </w:rPr>
         <w:t xml:space="preserve">UI_QUEST_Incomplete_001</w:t>
         <w:tab/>
         <w:tab/>
@@ -1674,7 +1682,6 @@
         <w:t xml:space="preserve">Icon after completed quest text</w:t>
         <w:tab/>
         <w:tab/>
-        <w:tab/>
         <w:t xml:space="preserve">1hr</w:t>
         <w:br/>
         <w:t xml:space="preserve">UI_INV_Dagger_001</w:t>
@@ -1688,6 +1695,16 @@
         <w:tab/>
         <w:tab/>
         <w:t xml:space="preserve">1hr</w:t>
+      </w:r>
+      <w:r>
+        <w:rPr>
+          <w:rFonts w:ascii="Calibri" w:hAnsi="Calibri" w:cs="Calibri" w:eastAsia="Calibri"/>
+          <w:color w:val="auto"/>
+          <w:spacing w:val="0"/>
+          <w:position w:val="0"/>
+          <w:sz w:val="22"/>
+          <w:shd w:fill="auto" w:val="clear"/>
+        </w:rPr>
         <w:br/>
       </w:r>
       <w:r>
@@ -1798,7 +1815,6 @@
         <w:tab/>
         <w:tab/>
         <w:tab/>
-        <w:tab/>
         <w:t xml:space="preserve">1hr</w:t>
         <w:br/>
       </w:r>
@@ -1886,6 +1902,7 @@
         <w:t xml:space="preserve">UI_HUD_HealthBar_001</w:t>
         <w:tab/>
         <w:tab/>
+        <w:tab/>
         <w:t xml:space="preserve">Health</w:t>
         <w:tab/>
         <w:tab/>
@@ -1904,16 +1921,6 @@
         <w:tab/>
         <w:t xml:space="preserve">0hr</w:t>
         <w:br/>
-      </w:r>
-      <w:r>
-        <w:rPr>
-          <w:rFonts w:ascii="Calibri" w:hAnsi="Calibri" w:cs="Calibri" w:eastAsia="Calibri"/>
-          <w:color w:val="auto"/>
-          <w:spacing w:val="0"/>
-          <w:position w:val="0"/>
-          <w:sz w:val="22"/>
-          <w:shd w:fill="auto" w:val="clear"/>
-        </w:rPr>
         <w:t xml:space="preserve">UI_HUD_WeaponHotkeys_001</w:t>
         <w:tab/>
         <w:tab/>
@@ -1922,7 +1929,28 @@
         <w:tab/>
         <w:tab/>
         <w:t xml:space="preserve">1hr</w:t>
-        <w:br/>
+      </w:r>
+      <w:r>
+        <w:rPr>
+          <w:rFonts w:ascii="Calibri" w:hAnsi="Calibri" w:cs="Calibri" w:eastAsia="Calibri"/>
+          <w:strike w:val="true"/>
+          <w:color w:val="auto"/>
+          <w:spacing w:val="0"/>
+          <w:position w:val="0"/>
+          <w:sz w:val="22"/>
+          <w:shd w:fill="auto" w:val="clear"/>
+        </w:rPr>
+        <w:br/>
+      </w:r>
+      <w:r>
+        <w:rPr>
+          <w:rFonts w:ascii="Calibri" w:hAnsi="Calibri" w:cs="Calibri" w:eastAsia="Calibri"/>
+          <w:color w:val="00B050"/>
+          <w:spacing w:val="0"/>
+          <w:position w:val="0"/>
+          <w:sz w:val="22"/>
+          <w:shd w:fill="auto" w:val="clear"/>
+        </w:rPr>
         <w:t xml:space="preserve">UI_HUD_PlayerMenu_001</w:t>
         <w:tab/>
         <w:tab/>
@@ -1932,6 +1960,16 @@
         <w:tab/>
         <w:tab/>
         <w:t xml:space="preserve">3hr</w:t>
+      </w:r>
+      <w:r>
+        <w:rPr>
+          <w:rFonts w:ascii="Calibri" w:hAnsi="Calibri" w:cs="Calibri" w:eastAsia="Calibri"/>
+          <w:color w:val="auto"/>
+          <w:spacing w:val="0"/>
+          <w:position w:val="0"/>
+          <w:sz w:val="22"/>
+          <w:shd w:fill="auto" w:val="clear"/>
+        </w:rPr>
         <w:br/>
       </w:r>
       <w:r>
@@ -2001,7 +2039,6 @@
         <w:tab/>
         <w:tab/>
         <w:t xml:space="preserve">Font that we will likely use everywhere</w:t>
-        <w:tab/>
         <w:tab/>
         <w:t xml:space="preserve">1hr</w:t>
       </w:r>
@@ -2613,7 +2650,6 @@
         <w:t xml:space="preserve">6h</w:t>
         <w:br/>
         <w:t xml:space="preserve">PlayerMenuManager.cs</w:t>
-        <w:tab/>
         <w:tab/>
         <w:tab/>
         <w:tab/>

--- a/Planning/Final_Asset_list_With_CodeNames.docx
+++ b/Planning/Final_Asset_list_With_CodeNames.docx
@@ -218,6 +218,7 @@
       <w:r>
         <w:rPr>
           <w:rFonts w:ascii="Calibri" w:hAnsi="Calibri" w:cs="Calibri" w:eastAsia="Calibri"/>
+          <w:strike w:val="true"/>
           <w:color w:val="auto"/>
           <w:spacing w:val="0"/>
           <w:position w:val="0"/>
@@ -250,6 +251,16 @@
         <w:tab/>
         <w:t xml:space="preserve">1h</w:t>
         <w:br/>
+      </w:r>
+      <w:r>
+        <w:rPr>
+          <w:rFonts w:ascii="Calibri" w:hAnsi="Calibri" w:cs="Calibri" w:eastAsia="Calibri"/>
+          <w:color w:val="auto"/>
+          <w:spacing w:val="0"/>
+          <w:position w:val="0"/>
+          <w:sz w:val="22"/>
+          <w:shd w:fill="auto" w:val="clear"/>
+        </w:rPr>
         <w:t xml:space="preserve">3D_GEN_Terrain_001</w:t>
         <w:tab/>
         <w:tab/>
@@ -1101,7 +1112,7 @@
         <w:tab/>
         <w:t xml:space="preserve">5h</w:t>
         <w:br/>
-        <w:t xml:space="preserve">-3D_WEAP_Arms_001</w:t>
+        <w:t xml:space="preserve">3D_WEAP_Arms_001</w:t>
         <w:tab/>
         <w:tab/>
         <w:tab/>
@@ -1602,6 +1613,18 @@
         <w:tab/>
         <w:tab/>
         <w:t xml:space="preserve">3hr</w:t>
+        <w:br/>
+        <w:t xml:space="preserve">UI_MAIN_Logo_001</w:t>
+        <w:tab/>
+        <w:tab/>
+        <w:tab/>
+        <w:t xml:space="preserve">game logo</w:t>
+        <w:tab/>
+        <w:tab/>
+        <w:tab/>
+        <w:tab/>
+        <w:tab/>
+        <w:t xml:space="preserve">3hr</w:t>
         <w:tab/>
         <w:br/>
         <w:t xml:space="preserve">UI_MAIN_Button_001</w:t>
@@ -1647,6 +1670,16 @@
           <w:shd w:fill="auto" w:val="clear"/>
         </w:rPr>
         <w:br/>
+      </w:r>
+      <w:r>
+        <w:rPr>
+          <w:rFonts w:ascii="Calibri" w:hAnsi="Calibri" w:cs="Calibri" w:eastAsia="Calibri"/>
+          <w:color w:val="00B050"/>
+          <w:spacing w:val="0"/>
+          <w:position w:val="0"/>
+          <w:sz w:val="22"/>
+          <w:shd w:fill="auto" w:val="clear"/>
+        </w:rPr>
         <w:t xml:space="preserve">UI_PAUSE_Button_001</w:t>
         <w:tab/>
         <w:tab/>
@@ -1657,6 +1690,16 @@
         <w:tab/>
         <w:t xml:space="preserve">1hr</w:t>
         <w:tab/>
+      </w:r>
+      <w:r>
+        <w:rPr>
+          <w:rFonts w:ascii="Calibri" w:hAnsi="Calibri" w:cs="Calibri" w:eastAsia="Calibri"/>
+          <w:color w:val="auto"/>
+          <w:spacing w:val="0"/>
+          <w:position w:val="0"/>
+          <w:sz w:val="22"/>
+          <w:shd w:fill="auto" w:val="clear"/>
+        </w:rPr>
         <w:br/>
       </w:r>
       <w:r>

--- a/Planning/Final_Asset_list_With_CodeNames.docx
+++ b/Planning/Final_Asset_list_With_CodeNames.docx
@@ -135,6 +135,19 @@
         <w:tab/>
         <w:t xml:space="preserve">1h</w:t>
         <w:br/>
+        <w:t xml:space="preserve">3D_GEN_Tree_003</w:t>
+        <w:tab/>
+        <w:tab/>
+        <w:tab/>
+        <w:tab/>
+        <w:t xml:space="preserve">Tree 3</w:t>
+        <w:tab/>
+        <w:tab/>
+        <w:tab/>
+        <w:tab/>
+        <w:tab/>
+        <w:t xml:space="preserve">1h</w:t>
+        <w:br/>
         <w:t xml:space="preserve">2D_GEN_GravelPath_001</w:t>
         <w:tab/>
         <w:tab/>
@@ -150,7 +163,6 @@
         <w:tab/>
         <w:tab/>
         <w:tab/>
-        <w:tab/>
         <w:t xml:space="preserve">Stone brick path texture</w:t>
         <w:tab/>
         <w:tab/>
@@ -274,6 +286,17 @@
         <w:tab/>
         <w:t xml:space="preserve">5h</w:t>
         <w:br/>
+      </w:r>
+      <w:r>
+        <w:rPr>
+          <w:rFonts w:ascii="Calibri" w:hAnsi="Calibri" w:cs="Calibri" w:eastAsia="Calibri"/>
+          <w:strike w:val="true"/>
+          <w:color w:val="auto"/>
+          <w:spacing w:val="0"/>
+          <w:position w:val="0"/>
+          <w:sz w:val="22"/>
+          <w:shd w:fill="auto" w:val="clear"/>
+        </w:rPr>
         <w:t xml:space="preserve">3D_GEN_Cave_001</w:t>
         <w:tab/>
         <w:tab/>
@@ -287,6 +310,16 @@
         <w:tab/>
         <w:t xml:space="preserve">2h</w:t>
         <w:br/>
+      </w:r>
+      <w:r>
+        <w:rPr>
+          <w:rFonts w:ascii="Calibri" w:hAnsi="Calibri" w:cs="Calibri" w:eastAsia="Calibri"/>
+          <w:color w:val="auto"/>
+          <w:spacing w:val="0"/>
+          <w:position w:val="0"/>
+          <w:sz w:val="22"/>
+          <w:shd w:fill="auto" w:val="clear"/>
+        </w:rPr>
         <w:t xml:space="preserve">2D_GEN_Water_001</w:t>
         <w:tab/>
         <w:tab/>
@@ -856,6 +889,7 @@
         <w:tab/>
         <w:tab/>
         <w:tab/>
+        <w:tab/>
         <w:t xml:space="preserve">Pavillion</w:t>
         <w:tab/>
         <w:tab/>
@@ -1072,6 +1106,17 @@
         <w:tab/>
         <w:t xml:space="preserve">3h</w:t>
         <w:br/>
+      </w:r>
+      <w:r>
+        <w:rPr>
+          <w:rFonts w:ascii="Calibri" w:hAnsi="Calibri" w:cs="Calibri" w:eastAsia="Calibri"/>
+          <w:strike w:val="true"/>
+          <w:color w:val="auto"/>
+          <w:spacing w:val="0"/>
+          <w:position w:val="0"/>
+          <w:sz w:val="22"/>
+          <w:shd w:fill="auto" w:val="clear"/>
+        </w:rPr>
         <w:t xml:space="preserve">3D_WEAP_Scythe_001</w:t>
         <w:tab/>
         <w:tab/>
@@ -1083,6 +1128,16 @@
         <w:tab/>
         <w:t xml:space="preserve">4h</w:t>
         <w:br/>
+      </w:r>
+      <w:r>
+        <w:rPr>
+          <w:rFonts w:ascii="Calibri" w:hAnsi="Calibri" w:cs="Calibri" w:eastAsia="Calibri"/>
+          <w:color w:val="auto"/>
+          <w:spacing w:val="0"/>
+          <w:position w:val="0"/>
+          <w:sz w:val="22"/>
+          <w:shd w:fill="auto" w:val="clear"/>
+        </w:rPr>
         <w:t xml:space="preserve">3D_WEAP_Absolus_001</w:t>
         <w:tab/>
         <w:tab/>
@@ -1182,6 +1237,7 @@
         <w:jc w:val="left"/>
         <w:rPr>
           <w:rFonts w:ascii="Calibri" w:hAnsi="Calibri" w:cs="Calibri" w:eastAsia="Calibri"/>
+          <w:strike w:val="true"/>
           <w:color w:val="auto"/>
           <w:spacing w:val="0"/>
           <w:position w:val="0"/>
@@ -1205,6 +1261,7 @@
       <w:r>
         <w:rPr>
           <w:rFonts w:ascii="Calibri" w:hAnsi="Calibri" w:cs="Calibri" w:eastAsia="Calibri"/>
+          <w:strike w:val="true"/>
           <w:color w:val="auto"/>
           <w:spacing w:val="0"/>
           <w:position w:val="0"/>
@@ -1799,6 +1856,7 @@
       <w:r>
         <w:rPr>
           <w:rFonts w:ascii="Calibri" w:hAnsi="Calibri" w:cs="Calibri" w:eastAsia="Calibri"/>
+          <w:strike w:val="true"/>
           <w:color w:val="auto"/>
           <w:spacing w:val="0"/>
           <w:position w:val="0"/>
@@ -2693,6 +2751,7 @@
         <w:t xml:space="preserve">6h</w:t>
         <w:br/>
         <w:t xml:space="preserve">PlayerMenuManager.cs</w:t>
+        <w:tab/>
         <w:tab/>
         <w:tab/>
         <w:tab/>

--- a/Planning/Final_Asset_list_With_CodeNames.docx
+++ b/Planning/Final_Asset_list_With_CodeNames.docx
@@ -27,7 +27,7 @@
           <w:sz w:val="36"/>
           <w:shd w:fill="auto" w:val="clear"/>
         </w:rPr>
-        <w:t xml:space="preserve">Environment (84HR)</w:t>
+        <w:t xml:space="preserve"> Environment (84HR)</w:t>
       </w:r>
     </w:p>
     <w:p>
@@ -1694,6 +1694,16 @@
         <w:tab/>
         <w:tab/>
         <w:t xml:space="preserve">1hr</w:t>
+        <w:br/>
+        <w:t xml:space="preserve">UI_LOAD_Sprite_001</w:t>
+        <w:tab/>
+        <w:tab/>
+        <w:tab/>
+        <w:t xml:space="preserve">loading screen sprite animation </w:t>
+        <w:tab/>
+        <w:tab/>
+        <w:tab/>
+        <w:t xml:space="preserve">3hr</w:t>
         <w:tab/>
         <w:br/>
       </w:r>
